--- a/Documents/Main.docx
+++ b/Documents/Main.docx
@@ -18,10 +18,10 @@
           <w:noProof/>
         </w:rPr>
         <w:drawing>
-          <wp:anchor distT="0" distB="0" distL="114300" distR="114300" simplePos="0" relativeHeight="251658240" behindDoc="0" locked="0" layoutInCell="1" allowOverlap="1" wp14:anchorId="3A4E73EF" wp14:editId="6DEF4758">
+          <wp:anchor distT="0" distB="0" distL="114300" distR="114300" simplePos="0" relativeHeight="251658240" behindDoc="0" locked="0" layoutInCell="1" allowOverlap="1" wp14:anchorId="3A4E73EF" wp14:editId="0B23D360">
             <wp:simplePos x="0" y="0"/>
-            <wp:positionH relativeFrom="column">
-              <wp:posOffset>133350</wp:posOffset>
+            <wp:positionH relativeFrom="margin">
+              <wp:align>center</wp:align>
             </wp:positionH>
             <wp:positionV relativeFrom="paragraph">
               <wp:posOffset>0</wp:posOffset>
@@ -43,7 +43,7 @@
                     </pic:cNvPicPr>
                   </pic:nvPicPr>
                   <pic:blipFill>
-                    <a:blip r:embed="rId5">
+                    <a:blip r:embed="rId8">
                       <a:extLst>
                         <a:ext uri="{28A0092B-C50C-407E-A947-70E740481C1C}">
                           <a14:useLocalDpi xmlns:a14="http://schemas.microsoft.com/office/drawing/2010/main" val="0"/>
@@ -131,7 +131,7 @@
                     </pic:cNvPicPr>
                   </pic:nvPicPr>
                   <pic:blipFill>
-                    <a:blip r:embed="rId6" cstate="print">
+                    <a:blip r:embed="rId9" cstate="print">
                       <a:extLst>
                         <a:ext uri="{28A0092B-C50C-407E-A947-70E740481C1C}">
                           <a14:useLocalDpi xmlns:a14="http://schemas.microsoft.com/office/drawing/2010/main" val="0"/>
@@ -433,7 +433,9 @@
         <w:p>
           <w:pPr>
             <w:pStyle w:val="TOC1"/>
+            <w:bidi/>
             <w:rPr>
+              <w:rFonts w:eastAsiaTheme="minorEastAsia"/>
               <w:noProof/>
             </w:rPr>
           </w:pPr>
@@ -455,7 +457,7 @@
             </w:rPr>
             <w:fldChar w:fldCharType="separate"/>
           </w:r>
-          <w:hyperlink w:anchor="_Toc104721119" w:history="1">
+          <w:hyperlink w:anchor="_Toc104740957" w:history="1">
             <w:r>
               <w:rPr>
                 <w:rStyle w:val="Hyperlink"/>
@@ -484,7 +486,7 @@
                 <w:noProof/>
                 <w:webHidden/>
               </w:rPr>
-              <w:instrText xml:space="preserve"> PAGEREF _Toc104721119 \h </w:instrText>
+              <w:instrText xml:space="preserve"> PAGEREF _Toc104740957 \h </w:instrText>
             </w:r>
             <w:r>
               <w:rPr>
@@ -503,8 +505,560 @@
               <w:rPr>
                 <w:noProof/>
                 <w:webHidden/>
+                <w:rtl/>
               </w:rPr>
               <w:t>4</w:t>
+            </w:r>
+            <w:r>
+              <w:rPr>
+                <w:noProof/>
+                <w:webHidden/>
+              </w:rPr>
+              <w:fldChar w:fldCharType="end"/>
+            </w:r>
+          </w:hyperlink>
+        </w:p>
+        <w:p>
+          <w:pPr>
+            <w:pStyle w:val="TOC1"/>
+            <w:bidi/>
+            <w:rPr>
+              <w:rFonts w:eastAsiaTheme="minorEastAsia"/>
+              <w:noProof/>
+            </w:rPr>
+          </w:pPr>
+          <w:hyperlink w:anchor="_Toc104740958" w:history="1">
+            <w:r>
+              <w:rPr>
+                <w:rStyle w:val="Hyperlink"/>
+                <w:rFonts w:cs="B Lotus"/>
+                <w:noProof/>
+                <w:rtl/>
+                <w:lang w:bidi="fa-IR"/>
+              </w:rPr>
+              <w:t>شرح پروژه</w:t>
+            </w:r>
+            <w:r>
+              <w:rPr>
+                <w:noProof/>
+                <w:webHidden/>
+              </w:rPr>
+              <w:tab/>
+            </w:r>
+            <w:r>
+              <w:rPr>
+                <w:noProof/>
+                <w:webHidden/>
+              </w:rPr>
+              <w:fldChar w:fldCharType="begin"/>
+            </w:r>
+            <w:r>
+              <w:rPr>
+                <w:noProof/>
+                <w:webHidden/>
+              </w:rPr>
+              <w:instrText xml:space="preserve"> PAGEREF _Toc104740958 \h </w:instrText>
+            </w:r>
+            <w:r>
+              <w:rPr>
+                <w:noProof/>
+                <w:webHidden/>
+              </w:rPr>
+            </w:r>
+            <w:r>
+              <w:rPr>
+                <w:noProof/>
+                <w:webHidden/>
+              </w:rPr>
+              <w:fldChar w:fldCharType="separate"/>
+            </w:r>
+            <w:r>
+              <w:rPr>
+                <w:noProof/>
+                <w:webHidden/>
+                <w:rtl/>
+              </w:rPr>
+              <w:t>5</w:t>
+            </w:r>
+            <w:r>
+              <w:rPr>
+                <w:noProof/>
+                <w:webHidden/>
+              </w:rPr>
+              <w:fldChar w:fldCharType="end"/>
+            </w:r>
+          </w:hyperlink>
+        </w:p>
+        <w:p>
+          <w:pPr>
+            <w:pStyle w:val="TOC1"/>
+            <w:bidi/>
+            <w:rPr>
+              <w:rFonts w:eastAsiaTheme="minorEastAsia"/>
+              <w:noProof/>
+            </w:rPr>
+          </w:pPr>
+          <w:hyperlink w:anchor="_Toc104740959" w:history="1">
+            <w:r>
+              <w:rPr>
+                <w:rStyle w:val="Hyperlink"/>
+                <w:rFonts w:cs="B Lotus"/>
+                <w:noProof/>
+                <w:rtl/>
+                <w:lang w:bidi="fa-IR"/>
+              </w:rPr>
+              <w:t>قابل</w:t>
+            </w:r>
+            <w:r>
+              <w:rPr>
+                <w:rStyle w:val="Hyperlink"/>
+                <w:rFonts w:cs="B Lotus" w:hint="cs"/>
+                <w:noProof/>
+                <w:rtl/>
+                <w:lang w:bidi="fa-IR"/>
+              </w:rPr>
+              <w:t>ی</w:t>
+            </w:r>
+            <w:r>
+              <w:rPr>
+                <w:rStyle w:val="Hyperlink"/>
+                <w:rFonts w:cs="B Lotus" w:hint="eastAsia"/>
+                <w:noProof/>
+                <w:rtl/>
+                <w:lang w:bidi="fa-IR"/>
+              </w:rPr>
+              <w:t>ت</w:t>
+            </w:r>
+            <w:r>
+              <w:rPr>
+                <w:rStyle w:val="Hyperlink"/>
+                <w:rFonts w:cs="B Lotus"/>
+                <w:noProof/>
+                <w:rtl/>
+                <w:lang w:bidi="fa-IR"/>
+              </w:rPr>
+              <w:t xml:space="preserve"> ها</w:t>
+            </w:r>
+            <w:r>
+              <w:rPr>
+                <w:rStyle w:val="Hyperlink"/>
+                <w:rFonts w:cs="B Lotus" w:hint="cs"/>
+                <w:noProof/>
+                <w:rtl/>
+                <w:lang w:bidi="fa-IR"/>
+              </w:rPr>
+              <w:t>ی</w:t>
+            </w:r>
+            <w:r>
+              <w:rPr>
+                <w:rStyle w:val="Hyperlink"/>
+                <w:rFonts w:cs="B Lotus"/>
+                <w:noProof/>
+                <w:rtl/>
+                <w:lang w:bidi="fa-IR"/>
+              </w:rPr>
+              <w:t xml:space="preserve"> کل</w:t>
+            </w:r>
+            <w:r>
+              <w:rPr>
+                <w:rStyle w:val="Hyperlink"/>
+                <w:rFonts w:cs="B Lotus" w:hint="cs"/>
+                <w:noProof/>
+                <w:rtl/>
+                <w:lang w:bidi="fa-IR"/>
+              </w:rPr>
+              <w:t>ی</w:t>
+            </w:r>
+            <w:r>
+              <w:rPr>
+                <w:rStyle w:val="Hyperlink"/>
+                <w:rFonts w:cs="B Lotus" w:hint="eastAsia"/>
+                <w:noProof/>
+                <w:rtl/>
+                <w:lang w:bidi="fa-IR"/>
+              </w:rPr>
+              <w:t>د</w:t>
+            </w:r>
+            <w:r>
+              <w:rPr>
+                <w:rStyle w:val="Hyperlink"/>
+                <w:rFonts w:cs="B Lotus" w:hint="cs"/>
+                <w:noProof/>
+                <w:rtl/>
+                <w:lang w:bidi="fa-IR"/>
+              </w:rPr>
+              <w:t>ی</w:t>
+            </w:r>
+            <w:r>
+              <w:rPr>
+                <w:rStyle w:val="Hyperlink"/>
+                <w:rFonts w:cs="B Lotus"/>
+                <w:noProof/>
+                <w:rtl/>
+                <w:lang w:bidi="fa-IR"/>
+              </w:rPr>
+              <w:t xml:space="preserve"> س</w:t>
+            </w:r>
+            <w:r>
+              <w:rPr>
+                <w:rStyle w:val="Hyperlink"/>
+                <w:rFonts w:cs="B Lotus" w:hint="cs"/>
+                <w:noProof/>
+                <w:rtl/>
+                <w:lang w:bidi="fa-IR"/>
+              </w:rPr>
+              <w:t>ی</w:t>
+            </w:r>
+            <w:r>
+              <w:rPr>
+                <w:rStyle w:val="Hyperlink"/>
+                <w:rFonts w:cs="B Lotus" w:hint="eastAsia"/>
+                <w:noProof/>
+                <w:rtl/>
+                <w:lang w:bidi="fa-IR"/>
+              </w:rPr>
+              <w:t>ستم</w:t>
+            </w:r>
+            <w:r>
+              <w:rPr>
+                <w:noProof/>
+                <w:webHidden/>
+              </w:rPr>
+              <w:tab/>
+            </w:r>
+            <w:r>
+              <w:rPr>
+                <w:noProof/>
+                <w:webHidden/>
+              </w:rPr>
+              <w:fldChar w:fldCharType="begin"/>
+            </w:r>
+            <w:r>
+              <w:rPr>
+                <w:noProof/>
+                <w:webHidden/>
+              </w:rPr>
+              <w:instrText xml:space="preserve"> PAGEREF _Toc104740959 \h </w:instrText>
+            </w:r>
+            <w:r>
+              <w:rPr>
+                <w:noProof/>
+                <w:webHidden/>
+              </w:rPr>
+            </w:r>
+            <w:r>
+              <w:rPr>
+                <w:noProof/>
+                <w:webHidden/>
+              </w:rPr>
+              <w:fldChar w:fldCharType="separate"/>
+            </w:r>
+            <w:r>
+              <w:rPr>
+                <w:noProof/>
+                <w:webHidden/>
+                <w:rtl/>
+              </w:rPr>
+              <w:t>5</w:t>
+            </w:r>
+            <w:r>
+              <w:rPr>
+                <w:noProof/>
+                <w:webHidden/>
+              </w:rPr>
+              <w:fldChar w:fldCharType="end"/>
+            </w:r>
+          </w:hyperlink>
+        </w:p>
+        <w:p>
+          <w:pPr>
+            <w:pStyle w:val="TOC1"/>
+            <w:bidi/>
+            <w:rPr>
+              <w:rFonts w:eastAsiaTheme="minorEastAsia"/>
+              <w:noProof/>
+            </w:rPr>
+          </w:pPr>
+          <w:hyperlink w:anchor="_Toc104740960" w:history="1">
+            <w:r>
+              <w:rPr>
+                <w:rStyle w:val="Hyperlink"/>
+                <w:rFonts w:cs="B Lotus"/>
+                <w:noProof/>
+                <w:rtl/>
+                <w:lang w:bidi="fa-IR"/>
+              </w:rPr>
+              <w:t>ل</w:t>
+            </w:r>
+            <w:r>
+              <w:rPr>
+                <w:rStyle w:val="Hyperlink"/>
+                <w:rFonts w:cs="B Lotus" w:hint="cs"/>
+                <w:noProof/>
+                <w:rtl/>
+                <w:lang w:bidi="fa-IR"/>
+              </w:rPr>
+              <w:t>ی</w:t>
+            </w:r>
+            <w:r>
+              <w:rPr>
+                <w:rStyle w:val="Hyperlink"/>
+                <w:rFonts w:cs="B Lotus"/>
+                <w:noProof/>
+                <w:rtl/>
+                <w:lang w:bidi="fa-IR"/>
+              </w:rPr>
+              <w:t>ست نمودارها</w:t>
+            </w:r>
+            <w:r>
+              <w:rPr>
+                <w:noProof/>
+                <w:webHidden/>
+              </w:rPr>
+              <w:tab/>
+            </w:r>
+            <w:r>
+              <w:rPr>
+                <w:noProof/>
+                <w:webHidden/>
+              </w:rPr>
+              <w:fldChar w:fldCharType="begin"/>
+            </w:r>
+            <w:r>
+              <w:rPr>
+                <w:noProof/>
+                <w:webHidden/>
+              </w:rPr>
+              <w:instrText xml:space="preserve"> PAGEREF _Toc104740960 \h </w:instrText>
+            </w:r>
+            <w:r>
+              <w:rPr>
+                <w:noProof/>
+                <w:webHidden/>
+              </w:rPr>
+            </w:r>
+            <w:r>
+              <w:rPr>
+                <w:noProof/>
+                <w:webHidden/>
+              </w:rPr>
+              <w:fldChar w:fldCharType="separate"/>
+            </w:r>
+            <w:r>
+              <w:rPr>
+                <w:noProof/>
+                <w:webHidden/>
+                <w:rtl/>
+              </w:rPr>
+              <w:t>6</w:t>
+            </w:r>
+            <w:r>
+              <w:rPr>
+                <w:noProof/>
+                <w:webHidden/>
+              </w:rPr>
+              <w:fldChar w:fldCharType="end"/>
+            </w:r>
+          </w:hyperlink>
+        </w:p>
+        <w:p>
+          <w:pPr>
+            <w:pStyle w:val="TOC1"/>
+            <w:bidi/>
+            <w:rPr>
+              <w:rFonts w:eastAsiaTheme="minorEastAsia"/>
+              <w:noProof/>
+            </w:rPr>
+          </w:pPr>
+          <w:hyperlink w:anchor="_Toc104740961" w:history="1">
+            <w:r>
+              <w:rPr>
+                <w:rStyle w:val="Hyperlink"/>
+                <w:rFonts w:cs="B Lotus"/>
+                <w:noProof/>
+                <w:rtl/>
+                <w:lang w:bidi="fa-IR"/>
+              </w:rPr>
+              <w:t>نمودارها</w:t>
+            </w:r>
+            <w:r>
+              <w:rPr>
+                <w:noProof/>
+                <w:webHidden/>
+              </w:rPr>
+              <w:tab/>
+            </w:r>
+            <w:r>
+              <w:rPr>
+                <w:noProof/>
+                <w:webHidden/>
+              </w:rPr>
+              <w:fldChar w:fldCharType="begin"/>
+            </w:r>
+            <w:r>
+              <w:rPr>
+                <w:noProof/>
+                <w:webHidden/>
+              </w:rPr>
+              <w:instrText xml:space="preserve"> PAGEREF _Toc104740961 \h </w:instrText>
+            </w:r>
+            <w:r>
+              <w:rPr>
+                <w:noProof/>
+                <w:webHidden/>
+              </w:rPr>
+            </w:r>
+            <w:r>
+              <w:rPr>
+                <w:noProof/>
+                <w:webHidden/>
+              </w:rPr>
+              <w:fldChar w:fldCharType="separate"/>
+            </w:r>
+            <w:r>
+              <w:rPr>
+                <w:noProof/>
+                <w:webHidden/>
+                <w:rtl/>
+              </w:rPr>
+              <w:t>7</w:t>
+            </w:r>
+            <w:r>
+              <w:rPr>
+                <w:noProof/>
+                <w:webHidden/>
+              </w:rPr>
+              <w:fldChar w:fldCharType="end"/>
+            </w:r>
+          </w:hyperlink>
+        </w:p>
+        <w:p>
+          <w:pPr>
+            <w:pStyle w:val="TOC2"/>
+            <w:bidi/>
+            <w:rPr>
+              <w:noProof/>
+            </w:rPr>
+          </w:pPr>
+          <w:hyperlink w:anchor="_Toc104740962" w:history="1">
+            <w:r>
+              <w:rPr>
+                <w:rStyle w:val="Hyperlink"/>
+                <w:rFonts w:cs="B Lotus"/>
+                <w:noProof/>
+                <w:rtl/>
+                <w:lang w:bidi="fa-IR"/>
+              </w:rPr>
+              <w:t>نمودار روابط موجود</w:t>
+            </w:r>
+            <w:r>
+              <w:rPr>
+                <w:rStyle w:val="Hyperlink"/>
+                <w:rFonts w:cs="B Lotus" w:hint="cs"/>
+                <w:noProof/>
+                <w:rtl/>
+                <w:lang w:bidi="fa-IR"/>
+              </w:rPr>
+              <w:t>ی</w:t>
+            </w:r>
+            <w:r>
+              <w:rPr>
+                <w:rStyle w:val="Hyperlink"/>
+                <w:rFonts w:cs="B Lotus"/>
+                <w:noProof/>
+                <w:rtl/>
+                <w:lang w:bidi="fa-IR"/>
+              </w:rPr>
+              <w:t xml:space="preserve">ت </w:t>
+            </w:r>
+            <w:r>
+              <w:rPr>
+                <w:rStyle w:val="Hyperlink"/>
+                <w:rFonts w:cs="B Lotus" w:hint="cs"/>
+                <w:noProof/>
+                <w:rtl/>
+                <w:lang w:bidi="fa-IR"/>
+              </w:rPr>
+              <w:t>ی</w:t>
+            </w:r>
+            <w:r>
+              <w:rPr>
+                <w:rStyle w:val="Hyperlink"/>
+                <w:rFonts w:cs="B Lotus"/>
+                <w:noProof/>
+                <w:rtl/>
+                <w:lang w:bidi="fa-IR"/>
+              </w:rPr>
+              <w:t xml:space="preserve">ا </w:t>
+            </w:r>
+            <w:r>
+              <w:rPr>
+                <w:rStyle w:val="Hyperlink"/>
+                <w:rFonts w:cs="B Lotus"/>
+                <w:noProof/>
+                <w:lang w:bidi="fa-IR"/>
+              </w:rPr>
+              <w:t>Entity</w:t>
+            </w:r>
+            <w:r>
+              <w:rPr>
+                <w:rStyle w:val="Hyperlink"/>
+                <w:rFonts w:ascii="Arial" w:hAnsi="Arial" w:cs="Arial"/>
+                <w:noProof/>
+                <w:lang w:bidi="fa-IR"/>
+              </w:rPr>
+              <w:t>–</w:t>
+            </w:r>
+            <w:r>
+              <w:rPr>
+                <w:rStyle w:val="Hyperlink"/>
+                <w:rFonts w:cs="B Lotus"/>
+                <w:noProof/>
+                <w:lang w:bidi="fa-IR"/>
+              </w:rPr>
+              <w:t>relationship Diagram</w:t>
+            </w:r>
+            <w:r>
+              <w:rPr>
+                <w:noProof/>
+                <w:webHidden/>
+              </w:rPr>
+              <w:tab/>
+            </w:r>
+            <w:r>
+              <w:rPr>
+                <w:noProof/>
+                <w:webHidden/>
+              </w:rPr>
+              <w:fldChar w:fldCharType="begin"/>
+            </w:r>
+            <w:r>
+              <w:rPr>
+                <w:noProof/>
+                <w:webHidden/>
+              </w:rPr>
+              <w:instrText xml:space="preserve"> PAGEREF _Toc104740962 \h </w:instrText>
+            </w:r>
+            <w:r>
+              <w:rPr>
+                <w:noProof/>
+                <w:webHidden/>
+              </w:rPr>
+            </w:r>
+            <w:r>
+              <w:rPr>
+                <w:noProof/>
+                <w:webHidden/>
+              </w:rPr>
+              <w:fldChar w:fldCharType="separate"/>
+            </w:r>
+            <w:r>
+              <w:rPr>
+                <w:noProof/>
+                <w:webHidden/>
+                <w:rtl/>
+              </w:rPr>
+              <w:t>7</w:t>
             </w:r>
             <w:r>
               <w:rPr>
@@ -654,58 +1208,6 @@
     </w:p>
     <w:p>
       <w:pPr>
-        <w:bidi/>
-        <w:jc w:val="center"/>
-        <w:rPr>
-          <w:rFonts w:cs="B Lotus"/>
-          <w:sz w:val="36"/>
-          <w:szCs w:val="36"/>
-          <w:rtl/>
-          <w:lang w:bidi="fa-IR"/>
-        </w:rPr>
-      </w:pPr>
-    </w:p>
-    <w:p>
-      <w:pPr>
-        <w:bidi/>
-        <w:jc w:val="center"/>
-        <w:rPr>
-          <w:rFonts w:cs="B Lotus"/>
-          <w:sz w:val="36"/>
-          <w:szCs w:val="36"/>
-          <w:rtl/>
-          <w:lang w:bidi="fa-IR"/>
-        </w:rPr>
-      </w:pPr>
-    </w:p>
-    <w:p>
-      <w:pPr>
-        <w:bidi/>
-        <w:jc w:val="center"/>
-        <w:rPr>
-          <w:rFonts w:cs="B Lotus"/>
-          <w:sz w:val="36"/>
-          <w:szCs w:val="36"/>
-          <w:rtl/>
-          <w:lang w:bidi="fa-IR"/>
-        </w:rPr>
-      </w:pPr>
-    </w:p>
-    <w:p>
-      <w:pPr>
-        <w:bidi/>
-        <w:jc w:val="center"/>
-        <w:rPr>
-          <w:rFonts w:cs="B Lotus"/>
-          <w:sz w:val="36"/>
-          <w:szCs w:val="36"/>
-          <w:rtl/>
-          <w:lang w:bidi="fa-IR"/>
-        </w:rPr>
-      </w:pPr>
-    </w:p>
-    <w:p>
-      <w:pPr>
         <w:rPr>
           <w:rFonts w:cs="B Lotus"/>
           <w:sz w:val="36"/>
@@ -727,7 +1229,7 @@
           <w:rtl/>
         </w:rPr>
       </w:pPr>
-      <w:bookmarkStart w:id="0" w:name="_Toc104721119"/>
+      <w:bookmarkStart w:id="0" w:name="_Toc104740957"/>
       <w:r>
         <w:rPr>
           <w:rFonts w:cs="B Lotus" w:hint="cs"/>
@@ -736,7 +1238,6 @@
           <w:szCs w:val="36"/>
           <w:rtl/>
         </w:rPr>
-        <w:lastRenderedPageBreak/>
         <w:t>مقدمه</w:t>
       </w:r>
       <w:bookmarkEnd w:id="0"/>
@@ -744,6 +1245,7 @@
     <w:p>
       <w:pPr>
         <w:bidi/>
+        <w:jc w:val="both"/>
         <w:rPr>
           <w:rFonts w:cs="B Lotus"/>
           <w:sz w:val="28"/>
@@ -886,6 +1388,7 @@
           <w:lang w:bidi="fa-IR"/>
         </w:rPr>
       </w:pPr>
+      <w:bookmarkStart w:id="1" w:name="_Toc104740958"/>
       <w:r>
         <w:rPr>
           <w:rFonts w:cs="B Lotus" w:hint="cs"/>
@@ -911,27 +1414,3613 @@
         </w:rPr>
         <w:t xml:space="preserve"> پروژه</w:t>
       </w:r>
-    </w:p>
-    <w:p>
-      <w:pPr>
-        <w:bidi/>
+      <w:bookmarkEnd w:id="1"/>
+    </w:p>
+    <w:p>
+      <w:pPr>
+        <w:bidi/>
+        <w:jc w:val="both"/>
+        <w:rPr>
+          <w:rFonts w:cs="B Lotus"/>
+          <w:sz w:val="28"/>
+          <w:szCs w:val="28"/>
+          <w:rtl/>
+          <w:lang w:bidi="fa-IR"/>
+        </w:rPr>
+      </w:pPr>
+      <w:r>
+        <w:rPr>
+          <w:rFonts w:cs="B Lotus" w:hint="cs"/>
+          <w:sz w:val="28"/>
+          <w:szCs w:val="28"/>
+          <w:rtl/>
+          <w:lang w:bidi="fa-IR"/>
+        </w:rPr>
+        <w:t xml:space="preserve">هدف اصالی پروژه </w:t>
+      </w:r>
+      <w:r>
+        <w:rPr>
+          <w:rFonts w:cs="B Lotus" w:hint="cs"/>
+          <w:sz w:val="28"/>
+          <w:szCs w:val="28"/>
+          <w:rtl/>
+          <w:lang w:bidi="fa-IR"/>
+        </w:rPr>
+        <w:t>ایجاد یک سیستم یکپارچه مدیریتی یک آژانس مسافربری، شامل ثبت و رزرو تور، هتل</w:t>
+      </w:r>
+      <w:r>
+        <w:rPr>
+          <w:rFonts w:cs="B Lotus" w:hint="cs"/>
+          <w:sz w:val="28"/>
+          <w:szCs w:val="28"/>
+          <w:rtl/>
+          <w:lang w:bidi="fa-IR"/>
+        </w:rPr>
+        <w:t xml:space="preserve"> درخواست بازگشت پول </w:t>
+      </w:r>
+      <w:r>
+        <w:rPr>
+          <w:rFonts w:cs="B Lotus" w:hint="cs"/>
+          <w:sz w:val="28"/>
+          <w:szCs w:val="28"/>
+          <w:rtl/>
+          <w:lang w:bidi="fa-IR"/>
+        </w:rPr>
+        <w:t xml:space="preserve">و هماهنگی با سیستم بانک از طریق </w:t>
+      </w:r>
+      <w:r>
+        <w:rPr>
+          <w:rFonts w:cs="B Lotus"/>
+          <w:sz w:val="28"/>
+          <w:szCs w:val="28"/>
+          <w:rtl/>
+          <w:lang w:bidi="fa-IR"/>
+        </w:rPr>
+        <w:t>واسط برنامه‌نو</w:t>
+      </w:r>
+      <w:r>
+        <w:rPr>
+          <w:rFonts w:cs="B Lotus" w:hint="cs"/>
+          <w:sz w:val="28"/>
+          <w:szCs w:val="28"/>
+          <w:rtl/>
+          <w:lang w:bidi="fa-IR"/>
+        </w:rPr>
+        <w:t>ی</w:t>
+      </w:r>
+      <w:r>
+        <w:rPr>
+          <w:rFonts w:cs="B Lotus" w:hint="eastAsia"/>
+          <w:sz w:val="28"/>
+          <w:szCs w:val="28"/>
+          <w:rtl/>
+          <w:lang w:bidi="fa-IR"/>
+        </w:rPr>
+        <w:t>س</w:t>
+      </w:r>
+      <w:r>
+        <w:rPr>
+          <w:rFonts w:cs="B Lotus" w:hint="cs"/>
+          <w:sz w:val="28"/>
+          <w:szCs w:val="28"/>
+          <w:rtl/>
+          <w:lang w:bidi="fa-IR"/>
+        </w:rPr>
+        <w:t>ی</w:t>
+      </w:r>
+      <w:r>
+        <w:rPr>
+          <w:rFonts w:cs="B Lotus"/>
+          <w:sz w:val="28"/>
+          <w:szCs w:val="28"/>
+          <w:rtl/>
+          <w:lang w:bidi="fa-IR"/>
+        </w:rPr>
+        <w:t xml:space="preserve"> نرم‌افزار کاربرد</w:t>
+      </w:r>
+      <w:r>
+        <w:rPr>
+          <w:rFonts w:cs="B Lotus" w:hint="cs"/>
+          <w:sz w:val="28"/>
+          <w:szCs w:val="28"/>
+          <w:rtl/>
+          <w:lang w:bidi="fa-IR"/>
+        </w:rPr>
+        <w:t>ی</w:t>
+      </w:r>
+      <w:r>
+        <w:rPr>
+          <w:rFonts w:cs="B Lotus"/>
+          <w:sz w:val="28"/>
+          <w:szCs w:val="28"/>
+          <w:rtl/>
+          <w:lang w:bidi="fa-IR"/>
+        </w:rPr>
+        <w:t xml:space="preserve"> </w:t>
+      </w:r>
+      <w:r>
+        <w:rPr>
+          <w:rStyle w:val="FootnoteReference"/>
+          <w:rFonts w:cs="B Lotus"/>
+          <w:sz w:val="28"/>
+          <w:szCs w:val="28"/>
+          <w:rtl/>
+          <w:lang w:bidi="fa-IR"/>
+        </w:rPr>
+        <w:footnoteReference w:id="1"/>
+      </w:r>
+      <w:r>
+        <w:rPr>
+          <w:rFonts w:cs="B Lotus" w:hint="cs"/>
+          <w:sz w:val="28"/>
+          <w:szCs w:val="28"/>
+          <w:rtl/>
+          <w:lang w:bidi="fa-IR"/>
+        </w:rPr>
+        <w:t>ی</w:t>
+      </w:r>
+      <w:r>
+        <w:rPr>
+          <w:rFonts w:cs="B Lotus" w:hint="eastAsia"/>
+          <w:sz w:val="28"/>
+          <w:szCs w:val="28"/>
+          <w:rtl/>
+          <w:lang w:bidi="fa-IR"/>
+        </w:rPr>
+        <w:t>ا</w:t>
+      </w:r>
+      <w:r>
+        <w:rPr>
+          <w:rFonts w:cs="B Lotus"/>
+          <w:sz w:val="28"/>
+          <w:szCs w:val="28"/>
+          <w:rtl/>
+          <w:lang w:bidi="fa-IR"/>
+        </w:rPr>
+        <w:t xml:space="preserve"> </w:t>
+      </w:r>
+      <w:r>
+        <w:rPr>
+          <w:rFonts w:cs="B Lotus"/>
+          <w:sz w:val="28"/>
+          <w:szCs w:val="28"/>
+          <w:lang w:bidi="fa-IR"/>
+        </w:rPr>
+        <w:t>API</w:t>
+      </w:r>
+      <w:r>
+        <w:rPr>
+          <w:rFonts w:cs="B Lotus" w:hint="cs"/>
+          <w:sz w:val="28"/>
+          <w:szCs w:val="28"/>
+          <w:rtl/>
+          <w:lang w:bidi="fa-IR"/>
+        </w:rPr>
+        <w:t xml:space="preserve"> میباشد. ارتباط صحیح بخش های مختلف این سیستم برای داشتن تجربه کاربری (</w:t>
+      </w:r>
+      <w:r>
         <w:rPr>
           <w:rFonts w:asciiTheme="minorHAnsi" w:hAnsiTheme="minorHAnsi" w:cs="B Lotus"/>
           <w:sz w:val="28"/>
           <w:szCs w:val="28"/>
           <w:lang w:bidi="fa-IR"/>
         </w:rPr>
-      </w:pPr>
-      <w:r>
-        <w:rPr>
-          <w:rFonts w:cs="B Lotus" w:hint="cs"/>
-          <w:sz w:val="28"/>
-          <w:szCs w:val="28"/>
-          <w:rtl/>
-          <w:lang w:bidi="fa-IR"/>
-        </w:rPr>
-        <w:t>ایجاد یک سیستم یکپارچه مدیریتی یک آژانس مسافربری، شامل ثبت و رزرو تور، هتل</w:t>
-      </w:r>
+        <w:t>UX</w:t>
+      </w:r>
+      <w:r>
+        <w:rPr>
+          <w:rFonts w:asciiTheme="minorHAnsi" w:hAnsiTheme="minorHAnsi" w:cs="B Lotus" w:hint="cs"/>
+          <w:sz w:val="28"/>
+          <w:szCs w:val="28"/>
+          <w:rtl/>
+          <w:lang w:bidi="fa-IR"/>
+        </w:rPr>
+        <w:t>)</w:t>
+      </w:r>
+      <w:r>
+        <w:rPr>
+          <w:rFonts w:cs="B Lotus" w:hint="cs"/>
+          <w:sz w:val="28"/>
+          <w:szCs w:val="28"/>
+          <w:rtl/>
+          <w:lang w:bidi="fa-IR"/>
+        </w:rPr>
+        <w:t xml:space="preserve"> مطلوب برای کاربران(مشتریان آژانس، کارمندان و...) حیاتی میباشد که این مورد،‌ از موارد دیگر تمرکز</w:t>
+      </w:r>
+      <w:r>
+        <w:rPr>
+          <w:rFonts w:cs="B Lotus" w:hint="cs"/>
+          <w:sz w:val="28"/>
+          <w:szCs w:val="28"/>
+          <w:rtl/>
+          <w:lang w:bidi="fa-IR"/>
+        </w:rPr>
+        <w:t xml:space="preserve"> پروژه به شمار میرود. از این رو برای بسیاری از نمودار ها، توضیحات اضافه‌ای آورده شده است که در ادامه به آنها بیشتر </w:t>
+      </w:r>
+      <w:r>
+        <w:rPr>
+          <w:rFonts w:cs="B Lotus" w:hint="cs"/>
+          <w:sz w:val="28"/>
+          <w:szCs w:val="28"/>
+          <w:rtl/>
+          <w:lang w:bidi="fa-IR"/>
+        </w:rPr>
+        <w:t>پرداخته خواهد شد.</w:t>
+      </w:r>
+    </w:p>
+    <w:p>
+      <w:pPr>
+        <w:pStyle w:val="Heading1"/>
+        <w:bidi/>
+        <w:rPr>
+          <w:rFonts w:cs="B Lotus"/>
+          <w:b w:val="0"/>
+          <w:bCs/>
+          <w:sz w:val="40"/>
+          <w:szCs w:val="36"/>
+          <w:rtl/>
+          <w:lang w:bidi="fa-IR"/>
+        </w:rPr>
+      </w:pPr>
+      <w:bookmarkStart w:id="2" w:name="_Toc104740959"/>
+      <w:r>
+        <w:rPr>
+          <w:rFonts w:cs="B Lotus" w:hint="cs"/>
+          <w:b w:val="0"/>
+          <w:bCs/>
+          <w:sz w:val="40"/>
+          <w:szCs w:val="36"/>
+          <w:rtl/>
+          <w:lang w:bidi="fa-IR"/>
+        </w:rPr>
+        <w:t>قابلیت های</w:t>
+      </w:r>
+      <w:r>
+        <w:rPr>
+          <w:rFonts w:cs="B Lotus" w:hint="cs"/>
+          <w:b w:val="0"/>
+          <w:bCs/>
+          <w:sz w:val="40"/>
+          <w:szCs w:val="36"/>
+          <w:rtl/>
+          <w:lang w:bidi="fa-IR"/>
+        </w:rPr>
+        <w:t xml:space="preserve"> کلیدی</w:t>
+      </w:r>
+      <w:r>
+        <w:rPr>
+          <w:rFonts w:cs="B Lotus" w:hint="cs"/>
+          <w:b w:val="0"/>
+          <w:bCs/>
+          <w:sz w:val="40"/>
+          <w:szCs w:val="36"/>
+          <w:rtl/>
+          <w:lang w:bidi="fa-IR"/>
+        </w:rPr>
+        <w:t xml:space="preserve"> سیستم</w:t>
+      </w:r>
+      <w:bookmarkEnd w:id="2"/>
+    </w:p>
+    <w:p>
+      <w:pPr>
+        <w:pStyle w:val="ListParagraph"/>
+        <w:numPr>
+          <w:ilvl w:val="0"/>
+          <w:numId w:val="1"/>
+        </w:numPr>
+        <w:bidi/>
+        <w:rPr>
+          <w:rFonts w:cs="Calibri"/>
+          <w:sz w:val="28"/>
+          <w:szCs w:val="28"/>
+          <w:lang w:bidi="fa-IR"/>
+        </w:rPr>
+      </w:pPr>
+      <w:r>
+        <w:rPr>
+          <w:rFonts w:cs="B Lotus" w:hint="cs"/>
+          <w:sz w:val="28"/>
+          <w:szCs w:val="28"/>
+          <w:rtl/>
+          <w:lang w:bidi="fa-IR"/>
+        </w:rPr>
+        <w:t>رزرو و خرید تور</w:t>
+      </w:r>
+      <w:r>
+        <w:rPr>
+          <w:rFonts w:cs="B Lotus" w:hint="cs"/>
+          <w:sz w:val="28"/>
+          <w:szCs w:val="28"/>
+          <w:rtl/>
+          <w:lang w:bidi="fa-IR"/>
+        </w:rPr>
+        <w:t xml:space="preserve"> و</w:t>
+      </w:r>
+      <w:r>
+        <w:rPr>
+          <w:rFonts w:cs="B Lotus" w:hint="cs"/>
+          <w:sz w:val="28"/>
+          <w:szCs w:val="28"/>
+          <w:rtl/>
+          <w:lang w:bidi="fa-IR"/>
+        </w:rPr>
+        <w:t xml:space="preserve"> هتل</w:t>
+      </w:r>
+    </w:p>
+    <w:p>
+      <w:pPr>
+        <w:pStyle w:val="ListParagraph"/>
+        <w:numPr>
+          <w:ilvl w:val="0"/>
+          <w:numId w:val="1"/>
+        </w:numPr>
+        <w:bidi/>
+        <w:rPr>
+          <w:rFonts w:cs="Calibri"/>
+          <w:sz w:val="28"/>
+          <w:szCs w:val="28"/>
+          <w:lang w:bidi="fa-IR"/>
+        </w:rPr>
+      </w:pPr>
+      <w:r>
+        <w:rPr>
+          <w:rFonts w:cs="B Lotus" w:hint="cs"/>
+          <w:sz w:val="28"/>
+          <w:szCs w:val="28"/>
+          <w:rtl/>
+          <w:lang w:bidi="fa-IR"/>
+        </w:rPr>
+        <w:t>درخواست برگشت پول</w:t>
+      </w:r>
+    </w:p>
+    <w:p>
+      <w:pPr>
+        <w:pStyle w:val="ListParagraph"/>
+        <w:numPr>
+          <w:ilvl w:val="0"/>
+          <w:numId w:val="1"/>
+        </w:numPr>
+        <w:bidi/>
+        <w:rPr>
+          <w:rFonts w:cs="Calibri"/>
+          <w:sz w:val="28"/>
+          <w:szCs w:val="28"/>
+          <w:lang w:bidi="fa-IR"/>
+        </w:rPr>
+      </w:pPr>
+      <w:r>
+        <w:rPr>
+          <w:rFonts w:cs="B Lotus" w:hint="cs"/>
+          <w:sz w:val="28"/>
+          <w:szCs w:val="28"/>
+          <w:rtl/>
+          <w:lang w:bidi="fa-IR"/>
+        </w:rPr>
+        <w:t>چک کردن گزارش ها</w:t>
+      </w:r>
+    </w:p>
+    <w:p>
+      <w:pPr>
+        <w:pStyle w:val="ListParagraph"/>
+        <w:numPr>
+          <w:ilvl w:val="0"/>
+          <w:numId w:val="1"/>
+        </w:numPr>
+        <w:bidi/>
+        <w:rPr>
+          <w:rFonts w:cs="Calibri"/>
+          <w:sz w:val="28"/>
+          <w:szCs w:val="28"/>
+          <w:lang w:bidi="fa-IR"/>
+        </w:rPr>
+      </w:pPr>
+      <w:r>
+        <w:rPr>
+          <w:rFonts w:cs="B Lotus" w:hint="cs"/>
+          <w:sz w:val="28"/>
+          <w:szCs w:val="28"/>
+          <w:rtl/>
+          <w:lang w:bidi="fa-IR"/>
+        </w:rPr>
+        <w:t>اولیت دادن به گزارش ها</w:t>
+      </w:r>
+    </w:p>
+    <w:p>
+      <w:pPr>
+        <w:pStyle w:val="ListParagraph"/>
+        <w:numPr>
+          <w:ilvl w:val="0"/>
+          <w:numId w:val="1"/>
+        </w:numPr>
+        <w:bidi/>
+        <w:rPr>
+          <w:rFonts w:cs="Calibri"/>
+          <w:sz w:val="28"/>
+          <w:szCs w:val="28"/>
+          <w:lang w:bidi="fa-IR"/>
+        </w:rPr>
+      </w:pPr>
+      <w:r>
+        <w:rPr>
+          <w:rFonts w:cs="B Lotus" w:hint="cs"/>
+          <w:sz w:val="28"/>
+          <w:szCs w:val="28"/>
+          <w:rtl/>
+          <w:lang w:bidi="fa-IR"/>
+        </w:rPr>
+        <w:t xml:space="preserve"> ثبت آنها در دیتابیس</w:t>
+      </w:r>
+    </w:p>
+    <w:p>
+      <w:pPr>
+        <w:pStyle w:val="ListParagraph"/>
+        <w:numPr>
+          <w:ilvl w:val="0"/>
+          <w:numId w:val="1"/>
+        </w:numPr>
+        <w:bidi/>
+        <w:rPr>
+          <w:rFonts w:cs="Calibri"/>
+          <w:sz w:val="28"/>
+          <w:szCs w:val="28"/>
+          <w:lang w:bidi="fa-IR"/>
+        </w:rPr>
+      </w:pPr>
+      <w:r>
+        <w:rPr>
+          <w:rFonts w:cs="B Lotus" w:hint="cs"/>
+          <w:sz w:val="28"/>
+          <w:szCs w:val="28"/>
+          <w:rtl/>
+          <w:lang w:bidi="fa-IR"/>
+        </w:rPr>
+        <w:t>بررسی امکان برگشت پول</w:t>
+      </w:r>
+    </w:p>
+    <w:p>
+      <w:pPr>
+        <w:pStyle w:val="ListParagraph"/>
+        <w:numPr>
+          <w:ilvl w:val="0"/>
+          <w:numId w:val="1"/>
+        </w:numPr>
+        <w:bidi/>
+        <w:rPr>
+          <w:rFonts w:cs="Calibri"/>
+          <w:sz w:val="28"/>
+          <w:szCs w:val="28"/>
+          <w:lang w:bidi="fa-IR"/>
+        </w:rPr>
+      </w:pPr>
+      <w:r>
+        <w:rPr>
+          <w:rFonts w:cs="B Lotus" w:hint="cs"/>
+          <w:sz w:val="28"/>
+          <w:szCs w:val="28"/>
+          <w:rtl/>
+          <w:lang w:bidi="fa-IR"/>
+        </w:rPr>
+        <w:t xml:space="preserve"> چک کردن ظرفیت هتل ها و تور ها</w:t>
+      </w:r>
+    </w:p>
+    <w:p>
+      <w:pPr>
+        <w:pStyle w:val="ListParagraph"/>
+        <w:numPr>
+          <w:ilvl w:val="0"/>
+          <w:numId w:val="1"/>
+        </w:numPr>
+        <w:bidi/>
+        <w:rPr>
+          <w:rFonts w:cs="B Lotus"/>
+          <w:sz w:val="28"/>
+          <w:szCs w:val="28"/>
+          <w:lang w:bidi="fa-IR"/>
+        </w:rPr>
+      </w:pPr>
+      <w:r>
+        <w:rPr>
+          <w:rFonts w:cs="B Lotus" w:hint="cs"/>
+          <w:sz w:val="28"/>
+          <w:szCs w:val="28"/>
+          <w:rtl/>
+          <w:lang w:bidi="fa-IR"/>
+        </w:rPr>
+        <w:t>بررسی اطلاعت کاربران</w:t>
+      </w:r>
+    </w:p>
+    <w:p>
+      <w:pPr>
+        <w:pStyle w:val="ListParagraph"/>
+        <w:numPr>
+          <w:ilvl w:val="0"/>
+          <w:numId w:val="1"/>
+        </w:numPr>
+        <w:bidi/>
+        <w:rPr>
+          <w:rFonts w:cs="B Lotus"/>
+          <w:sz w:val="28"/>
+          <w:szCs w:val="28"/>
+          <w:lang w:bidi="fa-IR"/>
+        </w:rPr>
+      </w:pPr>
+      <w:r>
+        <w:rPr>
+          <w:rFonts w:cs="B Lotus" w:hint="cs"/>
+          <w:sz w:val="28"/>
+          <w:szCs w:val="28"/>
+          <w:rtl/>
+          <w:lang w:bidi="fa-IR"/>
+        </w:rPr>
+        <w:t>صفحه شخصی برای کاربران</w:t>
+      </w:r>
+    </w:p>
+    <w:p>
+      <w:pPr>
+        <w:pStyle w:val="ListParagraph"/>
+        <w:numPr>
+          <w:ilvl w:val="0"/>
+          <w:numId w:val="1"/>
+        </w:numPr>
+        <w:bidi/>
+        <w:rPr>
+          <w:rFonts w:cs="B Lotus"/>
+          <w:sz w:val="28"/>
+          <w:szCs w:val="28"/>
+          <w:rtl/>
+          <w:lang w:bidi="fa-IR"/>
+        </w:rPr>
+      </w:pPr>
+      <w:r>
+        <w:rPr>
+          <w:rFonts w:cs="B Lotus" w:hint="cs"/>
+          <w:sz w:val="28"/>
+          <w:szCs w:val="28"/>
+          <w:rtl/>
+          <w:lang w:bidi="fa-IR"/>
+        </w:rPr>
+        <w:t>اضافه کردن تور</w:t>
+      </w:r>
+    </w:p>
+    <w:p>
+      <w:pPr>
+        <w:rPr>
+          <w:rFonts w:cs="B Lotus"/>
+          <w:sz w:val="28"/>
+          <w:szCs w:val="28"/>
+          <w:rtl/>
+          <w:lang w:bidi="fa-IR"/>
+        </w:rPr>
+      </w:pPr>
+      <w:r>
+        <w:rPr>
+          <w:rFonts w:cs="B Lotus"/>
+          <w:sz w:val="28"/>
+          <w:szCs w:val="28"/>
+          <w:rtl/>
+          <w:lang w:bidi="fa-IR"/>
+        </w:rPr>
+        <w:br w:type="page"/>
+      </w:r>
+    </w:p>
+    <w:p>
+      <w:pPr>
+        <w:pStyle w:val="Heading1"/>
+        <w:bidi/>
+        <w:rPr>
+          <w:rFonts w:cs="B Lotus"/>
+          <w:b w:val="0"/>
+          <w:bCs/>
+          <w:sz w:val="40"/>
+          <w:szCs w:val="36"/>
+          <w:rtl/>
+          <w:lang w:bidi="fa-IR"/>
+        </w:rPr>
+      </w:pPr>
+      <w:bookmarkStart w:id="3" w:name="_Toc104740960"/>
+      <w:r>
+        <w:rPr>
+          <w:rFonts w:cs="B Lotus" w:hint="cs"/>
+          <w:b w:val="0"/>
+          <w:bCs/>
+          <w:sz w:val="40"/>
+          <w:szCs w:val="36"/>
+          <w:rtl/>
+          <w:lang w:bidi="fa-IR"/>
+        </w:rPr>
+        <w:lastRenderedPageBreak/>
+        <w:t xml:space="preserve">لیست </w:t>
+      </w:r>
+      <w:r>
+        <w:rPr>
+          <w:rFonts w:cs="B Lotus" w:hint="cs"/>
+          <w:b w:val="0"/>
+          <w:bCs/>
+          <w:sz w:val="40"/>
+          <w:szCs w:val="36"/>
+          <w:rtl/>
+          <w:lang w:bidi="fa-IR"/>
+        </w:rPr>
+        <w:t>نمودارها</w:t>
+      </w:r>
+      <w:bookmarkEnd w:id="3"/>
+    </w:p>
+    <w:p>
+      <w:pPr>
+        <w:pStyle w:val="ListParagraph"/>
+        <w:numPr>
+          <w:ilvl w:val="0"/>
+          <w:numId w:val="2"/>
+        </w:numPr>
+        <w:bidi/>
+        <w:rPr>
+          <w:rFonts w:cs="B Lotus"/>
+          <w:sz w:val="28"/>
+          <w:szCs w:val="28"/>
+          <w:lang w:bidi="fa-IR"/>
+        </w:rPr>
+      </w:pPr>
+      <w:bookmarkStart w:id="4" w:name="_Hlk104740737"/>
+      <w:bookmarkStart w:id="5" w:name="_Hlk104740750"/>
+      <w:r>
+        <w:rPr>
+          <w:rFonts w:ascii="Calibri" w:hAnsi="Calibri" w:cs="B Lotus" w:hint="cs"/>
+          <w:sz w:val="28"/>
+          <w:szCs w:val="28"/>
+          <w:rtl/>
+          <w:lang w:bidi="fa-IR"/>
+        </w:rPr>
+        <w:t xml:space="preserve">نمودار </w:t>
+      </w:r>
+      <w:bookmarkStart w:id="6" w:name="_Hlk104740776"/>
+      <w:r>
+        <w:rPr>
+          <w:rFonts w:ascii="Calibri" w:hAnsi="Calibri" w:cs="B Lotus" w:hint="cs"/>
+          <w:sz w:val="28"/>
+          <w:szCs w:val="28"/>
+          <w:rtl/>
+          <w:lang w:bidi="fa-IR"/>
+        </w:rPr>
+        <w:t xml:space="preserve">روابط موجودیت یا </w:t>
+      </w:r>
+      <w:r>
+        <w:rPr>
+          <w:rFonts w:ascii="Calibri" w:hAnsi="Calibri" w:cs="Calibri"/>
+          <w:sz w:val="28"/>
+          <w:szCs w:val="28"/>
+          <w:lang w:bidi="fa-IR"/>
+        </w:rPr>
+        <w:t>Entity–relationship</w:t>
+      </w:r>
+      <w:r>
+        <w:rPr>
+          <w:rFonts w:ascii="Calibri" w:hAnsi="Calibri" w:cs="Calibri"/>
+          <w:sz w:val="28"/>
+          <w:szCs w:val="28"/>
+          <w:lang w:bidi="fa-IR"/>
+        </w:rPr>
+        <w:t xml:space="preserve"> Diagram</w:t>
+      </w:r>
+      <w:bookmarkEnd w:id="5"/>
+      <w:r>
+        <w:rPr>
+          <w:rFonts w:ascii="Calibri" w:hAnsi="Calibri" w:cs="Calibri" w:hint="cs"/>
+          <w:sz w:val="28"/>
+          <w:szCs w:val="28"/>
+          <w:rtl/>
+          <w:lang w:bidi="fa-IR"/>
+        </w:rPr>
+        <w:t xml:space="preserve"> </w:t>
+      </w:r>
+      <w:bookmarkEnd w:id="6"/>
+    </w:p>
+    <w:bookmarkEnd w:id="4"/>
+    <w:p>
+      <w:pPr>
+        <w:pStyle w:val="ListParagraph"/>
+        <w:numPr>
+          <w:ilvl w:val="0"/>
+          <w:numId w:val="2"/>
+        </w:numPr>
+        <w:bidi/>
+        <w:rPr>
+          <w:rFonts w:cs="B Lotus"/>
+          <w:sz w:val="28"/>
+          <w:szCs w:val="28"/>
+          <w:lang w:bidi="fa-IR"/>
+        </w:rPr>
+      </w:pPr>
+      <w:r>
+        <w:rPr>
+          <w:rFonts w:asciiTheme="minorHAnsi" w:hAnsiTheme="minorHAnsi" w:cs="B Lotus" w:hint="cs"/>
+          <w:sz w:val="28"/>
+          <w:szCs w:val="28"/>
+          <w:rtl/>
+          <w:lang w:bidi="fa-IR"/>
+        </w:rPr>
+        <w:t xml:space="preserve">نمودار کاربرد یا </w:t>
+      </w:r>
+      <w:r>
+        <w:rPr>
+          <w:rFonts w:asciiTheme="minorHAnsi" w:hAnsiTheme="minorHAnsi" w:cs="B Lotus"/>
+          <w:sz w:val="28"/>
+          <w:szCs w:val="28"/>
+          <w:lang w:bidi="fa-IR"/>
+        </w:rPr>
+        <w:t>Use Case Diagram</w:t>
+      </w:r>
+    </w:p>
+    <w:p>
+      <w:pPr>
+        <w:pStyle w:val="ListParagraph"/>
+        <w:numPr>
+          <w:ilvl w:val="0"/>
+          <w:numId w:val="2"/>
+        </w:numPr>
+        <w:bidi/>
+        <w:rPr>
+          <w:rFonts w:cs="B Lotus"/>
+          <w:sz w:val="28"/>
+          <w:szCs w:val="28"/>
+          <w:lang w:bidi="fa-IR"/>
+        </w:rPr>
+      </w:pPr>
+      <w:r>
+        <w:rPr>
+          <w:rFonts w:asciiTheme="minorHAnsi" w:hAnsiTheme="minorHAnsi" w:cs="B Lotus" w:hint="cs"/>
+          <w:sz w:val="28"/>
+          <w:szCs w:val="28"/>
+          <w:rtl/>
+          <w:lang w:bidi="fa-IR"/>
+        </w:rPr>
+        <w:t xml:space="preserve">نمودار فعالیت یا </w:t>
+      </w:r>
+      <w:r>
+        <w:rPr>
+          <w:rFonts w:asciiTheme="minorHAnsi" w:hAnsiTheme="minorHAnsi" w:cs="B Lotus"/>
+          <w:sz w:val="28"/>
+          <w:szCs w:val="28"/>
+          <w:lang w:bidi="fa-IR"/>
+        </w:rPr>
+        <w:t>Activity Diagram</w:t>
+      </w:r>
+    </w:p>
+    <w:p>
+      <w:pPr>
+        <w:pStyle w:val="ListParagraph"/>
+        <w:numPr>
+          <w:ilvl w:val="0"/>
+          <w:numId w:val="2"/>
+        </w:numPr>
+        <w:bidi/>
+        <w:rPr>
+          <w:rFonts w:cs="B Lotus"/>
+          <w:sz w:val="28"/>
+          <w:szCs w:val="28"/>
+          <w:lang w:bidi="fa-IR"/>
+        </w:rPr>
+      </w:pPr>
+      <w:r>
+        <w:rPr>
+          <w:rFonts w:asciiTheme="minorHAnsi" w:hAnsiTheme="minorHAnsi" w:cs="B Lotus" w:hint="cs"/>
+          <w:sz w:val="28"/>
+          <w:szCs w:val="28"/>
+          <w:rtl/>
+          <w:lang w:bidi="fa-IR"/>
+        </w:rPr>
+        <w:t xml:space="preserve">نمودار توالی یا </w:t>
+      </w:r>
+      <w:r>
+        <w:rPr>
+          <w:rFonts w:asciiTheme="minorHAnsi" w:hAnsiTheme="minorHAnsi" w:cs="B Lotus"/>
+          <w:sz w:val="28"/>
+          <w:szCs w:val="28"/>
+          <w:lang w:bidi="fa-IR"/>
+        </w:rPr>
+        <w:t>Sequence Diagram</w:t>
+      </w:r>
+    </w:p>
+    <w:p>
+      <w:pPr>
+        <w:pStyle w:val="ListParagraph"/>
+        <w:numPr>
+          <w:ilvl w:val="0"/>
+          <w:numId w:val="2"/>
+        </w:numPr>
+        <w:bidi/>
+        <w:rPr>
+          <w:rFonts w:cs="B Lotus"/>
+          <w:sz w:val="28"/>
+          <w:szCs w:val="28"/>
+          <w:lang w:bidi="fa-IR"/>
+        </w:rPr>
+      </w:pPr>
+      <w:r>
+        <w:rPr>
+          <w:rFonts w:asciiTheme="minorHAnsi" w:hAnsiTheme="minorHAnsi" w:cs="B Lotus" w:hint="cs"/>
+          <w:sz w:val="28"/>
+          <w:szCs w:val="28"/>
+          <w:rtl/>
+          <w:lang w:bidi="fa-IR"/>
+        </w:rPr>
+        <w:t xml:space="preserve">نمودار همکاری یا </w:t>
+      </w:r>
+      <w:r>
+        <w:rPr>
+          <w:rFonts w:asciiTheme="minorHAnsi" w:hAnsiTheme="minorHAnsi" w:cs="B Lotus"/>
+          <w:sz w:val="28"/>
+          <w:szCs w:val="28"/>
+          <w:lang w:bidi="fa-IR"/>
+        </w:rPr>
+        <w:t>Collaboration Diagram</w:t>
+      </w:r>
+    </w:p>
+    <w:p>
+      <w:pPr>
+        <w:pStyle w:val="ListParagraph"/>
+        <w:numPr>
+          <w:ilvl w:val="0"/>
+          <w:numId w:val="2"/>
+        </w:numPr>
+        <w:bidi/>
+        <w:rPr>
+          <w:rFonts w:cs="B Lotus"/>
+          <w:sz w:val="28"/>
+          <w:szCs w:val="28"/>
+          <w:lang w:bidi="fa-IR"/>
+        </w:rPr>
+      </w:pPr>
+      <w:r>
+        <w:rPr>
+          <w:rFonts w:asciiTheme="minorHAnsi" w:hAnsiTheme="minorHAnsi" w:cs="B Lotus" w:hint="cs"/>
+          <w:sz w:val="28"/>
+          <w:szCs w:val="28"/>
+          <w:rtl/>
+          <w:lang w:bidi="fa-IR"/>
+        </w:rPr>
+        <w:t xml:space="preserve">نمودار کلاس یا </w:t>
+      </w:r>
+      <w:r>
+        <w:rPr>
+          <w:rFonts w:asciiTheme="minorHAnsi" w:hAnsiTheme="minorHAnsi" w:cs="B Lotus"/>
+          <w:sz w:val="28"/>
+          <w:szCs w:val="28"/>
+          <w:lang w:bidi="fa-IR"/>
+        </w:rPr>
+        <w:t>Class Diagram</w:t>
+      </w:r>
+    </w:p>
+    <w:p>
+      <w:pPr>
+        <w:pStyle w:val="ListParagraph"/>
+        <w:numPr>
+          <w:ilvl w:val="0"/>
+          <w:numId w:val="2"/>
+        </w:numPr>
+        <w:bidi/>
+        <w:rPr>
+          <w:rFonts w:cs="B Lotus"/>
+          <w:sz w:val="28"/>
+          <w:szCs w:val="28"/>
+          <w:lang w:bidi="fa-IR"/>
+        </w:rPr>
+      </w:pPr>
+      <w:r>
+        <w:rPr>
+          <w:rFonts w:asciiTheme="minorHAnsi" w:hAnsiTheme="minorHAnsi" w:cs="B Lotus" w:hint="cs"/>
+          <w:sz w:val="28"/>
+          <w:szCs w:val="28"/>
+          <w:rtl/>
+          <w:lang w:bidi="fa-IR"/>
+        </w:rPr>
+        <w:t xml:space="preserve">نمودار اجزا یا </w:t>
+      </w:r>
+      <w:r>
+        <w:rPr>
+          <w:rFonts w:asciiTheme="minorHAnsi" w:hAnsiTheme="minorHAnsi" w:cs="B Lotus"/>
+          <w:sz w:val="28"/>
+          <w:szCs w:val="28"/>
+          <w:lang w:bidi="fa-IR"/>
+        </w:rPr>
+        <w:t>Component Diagram</w:t>
+      </w:r>
+    </w:p>
+    <w:p>
+      <w:pPr>
+        <w:pStyle w:val="TableofFigures"/>
+        <w:tabs>
+          <w:tab w:val="left" w:pos="2126"/>
+          <w:tab w:val="right" w:leader="dot" w:pos="9350"/>
+        </w:tabs>
+        <w:bidi/>
+        <w:rPr>
+          <w:rStyle w:val="Hyperlink"/>
+          <w:noProof/>
+          <w:rtl/>
+        </w:rPr>
+      </w:pPr>
+      <w:r>
+        <w:rPr>
+          <w:rFonts w:cs="B Lotus"/>
+          <w:sz w:val="28"/>
+          <w:szCs w:val="28"/>
+          <w:rtl/>
+          <w:lang w:bidi="fa-IR"/>
+        </w:rPr>
+        <w:fldChar w:fldCharType="begin"/>
+      </w:r>
+      <w:r>
+        <w:rPr>
+          <w:rFonts w:cs="B Lotus"/>
+          <w:sz w:val="28"/>
+          <w:szCs w:val="28"/>
+          <w:rtl/>
+          <w:lang w:bidi="fa-IR"/>
+        </w:rPr>
+        <w:instrText xml:space="preserve"> </w:instrText>
+      </w:r>
+      <w:r>
+        <w:rPr>
+          <w:rFonts w:cs="B Lotus"/>
+          <w:sz w:val="28"/>
+          <w:szCs w:val="28"/>
+          <w:lang w:bidi="fa-IR"/>
+        </w:rPr>
+        <w:instrText>TOC</w:instrText>
+      </w:r>
+      <w:r>
+        <w:rPr>
+          <w:rFonts w:cs="B Lotus"/>
+          <w:sz w:val="28"/>
+          <w:szCs w:val="28"/>
+          <w:rtl/>
+          <w:lang w:bidi="fa-IR"/>
+        </w:rPr>
+        <w:instrText xml:space="preserve"> \</w:instrText>
+      </w:r>
+      <w:r>
+        <w:rPr>
+          <w:rFonts w:cs="B Lotus"/>
+          <w:sz w:val="28"/>
+          <w:szCs w:val="28"/>
+          <w:lang w:bidi="fa-IR"/>
+        </w:rPr>
+        <w:instrText>n \h \z \t "Heading 2" \c</w:instrText>
+      </w:r>
+      <w:r>
+        <w:rPr>
+          <w:rFonts w:cs="B Lotus"/>
+          <w:sz w:val="28"/>
+          <w:szCs w:val="28"/>
+          <w:rtl/>
+          <w:lang w:bidi="fa-IR"/>
+        </w:rPr>
+        <w:instrText xml:space="preserve"> </w:instrText>
+      </w:r>
+      <w:r>
+        <w:rPr>
+          <w:rFonts w:cs="B Lotus"/>
+          <w:sz w:val="28"/>
+          <w:szCs w:val="28"/>
+          <w:rtl/>
+          <w:lang w:bidi="fa-IR"/>
+        </w:rPr>
+        <w:fldChar w:fldCharType="separate"/>
+      </w:r>
+      <w:hyperlink w:anchor="_Toc104741245" w:history="1">
+        <w:r>
+          <w:rPr>
+            <w:rStyle w:val="Hyperlink"/>
+            <w:rFonts w:cs="B Lotus"/>
+            <w:b/>
+            <w:bCs/>
+            <w:noProof/>
+            <w:rtl/>
+            <w:lang w:bidi="fa-IR"/>
+          </w:rPr>
+          <w:t>1-نمودار روابط موجود</w:t>
+        </w:r>
+        <w:r>
+          <w:rPr>
+            <w:rStyle w:val="Hyperlink"/>
+            <w:rFonts w:cs="B Lotus" w:hint="cs"/>
+            <w:b/>
+            <w:bCs/>
+            <w:noProof/>
+            <w:rtl/>
+            <w:lang w:bidi="fa-IR"/>
+          </w:rPr>
+          <w:t>ی</w:t>
+        </w:r>
+        <w:r>
+          <w:rPr>
+            <w:rStyle w:val="Hyperlink"/>
+            <w:rFonts w:cs="B Lotus"/>
+            <w:b/>
+            <w:bCs/>
+            <w:noProof/>
+            <w:rtl/>
+            <w:lang w:bidi="fa-IR"/>
+          </w:rPr>
+          <w:t xml:space="preserve">ت </w:t>
+        </w:r>
+        <w:r>
+          <w:rPr>
+            <w:rStyle w:val="Hyperlink"/>
+            <w:rFonts w:cs="B Lotus" w:hint="cs"/>
+            <w:b/>
+            <w:bCs/>
+            <w:noProof/>
+            <w:rtl/>
+            <w:lang w:bidi="fa-IR"/>
+          </w:rPr>
+          <w:t>ی</w:t>
+        </w:r>
+        <w:r>
+          <w:rPr>
+            <w:rStyle w:val="Hyperlink"/>
+            <w:rFonts w:cs="B Lotus"/>
+            <w:b/>
+            <w:bCs/>
+            <w:noProof/>
+            <w:rtl/>
+            <w:lang w:bidi="fa-IR"/>
+          </w:rPr>
+          <w:t xml:space="preserve">ا </w:t>
+        </w:r>
+        <w:r>
+          <w:rPr>
+            <w:rStyle w:val="Hyperlink"/>
+            <w:rFonts w:cs="B Lotus"/>
+            <w:b/>
+            <w:bCs/>
+            <w:noProof/>
+            <w:lang w:bidi="fa-IR"/>
+          </w:rPr>
+          <w:t>Entity</w:t>
+        </w:r>
+        <w:r>
+          <w:rPr>
+            <w:rStyle w:val="Hyperlink"/>
+            <w:rFonts w:ascii="Arial" w:hAnsi="Arial" w:cs="Arial"/>
+            <w:b/>
+            <w:bCs/>
+            <w:noProof/>
+            <w:lang w:bidi="fa-IR"/>
+          </w:rPr>
+          <w:t>–</w:t>
+        </w:r>
+        <w:r>
+          <w:rPr>
+            <w:rStyle w:val="Hyperlink"/>
+            <w:rFonts w:cs="B Lotus"/>
+            <w:b/>
+            <w:bCs/>
+            <w:noProof/>
+            <w:lang w:bidi="fa-IR"/>
+          </w:rPr>
+          <w:t>relationship Diagram</w:t>
+        </w:r>
+      </w:hyperlink>
+    </w:p>
+    <w:p>
+      <w:pPr>
+        <w:bidi/>
+      </w:pPr>
+    </w:p>
+    <w:p>
+      <w:pPr>
+        <w:bidi/>
+        <w:rPr>
+          <w:rFonts w:cs="B Lotus"/>
+          <w:sz w:val="28"/>
+          <w:szCs w:val="28"/>
+          <w:rtl/>
+          <w:lang w:bidi="fa-IR"/>
+        </w:rPr>
+      </w:pPr>
+      <w:r>
+        <w:rPr>
+          <w:rFonts w:cs="B Lotus"/>
+          <w:sz w:val="28"/>
+          <w:szCs w:val="28"/>
+          <w:rtl/>
+          <w:lang w:bidi="fa-IR"/>
+        </w:rPr>
+        <w:fldChar w:fldCharType="end"/>
+      </w:r>
+      <w:r>
+        <w:rPr>
+          <w:rFonts w:cs="B Lotus"/>
+          <w:sz w:val="28"/>
+          <w:szCs w:val="28"/>
+          <w:rtl/>
+          <w:lang w:bidi="fa-IR"/>
+        </w:rPr>
+        <w:br w:type="page"/>
+      </w:r>
+    </w:p>
+    <w:p>
+      <w:pPr>
+        <w:pStyle w:val="Heading1"/>
+        <w:bidi/>
+        <w:rPr>
+          <w:rFonts w:cs="B Lotus"/>
+          <w:b w:val="0"/>
+          <w:bCs/>
+          <w:szCs w:val="36"/>
+          <w:rtl/>
+          <w:lang w:bidi="fa-IR"/>
+        </w:rPr>
+      </w:pPr>
+      <w:bookmarkStart w:id="7" w:name="_Toc104740961"/>
+      <w:r>
+        <w:rPr>
+          <w:rFonts w:cs="B Lotus" w:hint="cs"/>
+          <w:b w:val="0"/>
+          <w:bCs/>
+          <w:szCs w:val="36"/>
+          <w:rtl/>
+          <w:lang w:bidi="fa-IR"/>
+        </w:rPr>
+        <w:lastRenderedPageBreak/>
+        <w:t>نمودارها</w:t>
+      </w:r>
+      <w:bookmarkEnd w:id="7"/>
+    </w:p>
+    <w:p>
+      <w:pPr>
+        <w:pStyle w:val="Heading2"/>
+        <w:numPr>
+          <w:ilvl w:val="0"/>
+          <w:numId w:val="3"/>
+        </w:numPr>
+        <w:bidi/>
+        <w:rPr>
+          <w:rFonts w:cs="B Lotus"/>
+          <w:b/>
+          <w:bCs/>
+          <w:color w:val="000000" w:themeColor="text1"/>
+          <w:sz w:val="28"/>
+          <w:szCs w:val="28"/>
+          <w:rtl/>
+          <w:lang w:bidi="fa-IR"/>
+        </w:rPr>
+      </w:pPr>
+      <w:bookmarkStart w:id="8" w:name="_Toc104740962"/>
+      <w:bookmarkStart w:id="9" w:name="_Toc104741245"/>
+      <w:r>
+        <w:rPr>
+          <w:rFonts w:cs="B Lotus" w:hint="cs"/>
+          <w:b/>
+          <w:bCs/>
+          <w:color w:val="000000" w:themeColor="text1"/>
+          <w:sz w:val="28"/>
+          <w:szCs w:val="28"/>
+          <w:rtl/>
+          <w:lang w:bidi="fa-IR"/>
+        </w:rPr>
+        <w:t xml:space="preserve">نمودار </w:t>
+      </w:r>
+      <w:r>
+        <w:rPr>
+          <w:rFonts w:cs="B Lotus"/>
+          <w:b/>
+          <w:bCs/>
+          <w:color w:val="000000" w:themeColor="text1"/>
+          <w:sz w:val="28"/>
+          <w:szCs w:val="28"/>
+          <w:rtl/>
+          <w:lang w:bidi="fa-IR"/>
+        </w:rPr>
+        <w:t>روابط موجود</w:t>
+      </w:r>
+      <w:r>
+        <w:rPr>
+          <w:rFonts w:cs="B Lotus" w:hint="cs"/>
+          <w:b/>
+          <w:bCs/>
+          <w:color w:val="000000" w:themeColor="text1"/>
+          <w:sz w:val="28"/>
+          <w:szCs w:val="28"/>
+          <w:rtl/>
+          <w:lang w:bidi="fa-IR"/>
+        </w:rPr>
+        <w:t>ی</w:t>
+      </w:r>
+      <w:r>
+        <w:rPr>
+          <w:rFonts w:cs="B Lotus" w:hint="eastAsia"/>
+          <w:b/>
+          <w:bCs/>
+          <w:color w:val="000000" w:themeColor="text1"/>
+          <w:sz w:val="28"/>
+          <w:szCs w:val="28"/>
+          <w:rtl/>
+          <w:lang w:bidi="fa-IR"/>
+        </w:rPr>
+        <w:t>ت</w:t>
+      </w:r>
+      <w:r>
+        <w:rPr>
+          <w:rFonts w:cs="B Lotus"/>
+          <w:b/>
+          <w:bCs/>
+          <w:color w:val="000000" w:themeColor="text1"/>
+          <w:sz w:val="28"/>
+          <w:szCs w:val="28"/>
+          <w:rtl/>
+          <w:lang w:bidi="fa-IR"/>
+        </w:rPr>
+        <w:t xml:space="preserve"> </w:t>
+      </w:r>
+      <w:r>
+        <w:rPr>
+          <w:rFonts w:cs="B Lotus" w:hint="cs"/>
+          <w:b/>
+          <w:bCs/>
+          <w:color w:val="000000" w:themeColor="text1"/>
+          <w:sz w:val="28"/>
+          <w:szCs w:val="28"/>
+          <w:rtl/>
+          <w:lang w:bidi="fa-IR"/>
+        </w:rPr>
+        <w:t>ی</w:t>
+      </w:r>
+      <w:r>
+        <w:rPr>
+          <w:rFonts w:cs="B Lotus" w:hint="eastAsia"/>
+          <w:b/>
+          <w:bCs/>
+          <w:color w:val="000000" w:themeColor="text1"/>
+          <w:sz w:val="28"/>
+          <w:szCs w:val="28"/>
+          <w:rtl/>
+          <w:lang w:bidi="fa-IR"/>
+        </w:rPr>
+        <w:t>ا</w:t>
+      </w:r>
+      <w:r>
+        <w:rPr>
+          <w:rFonts w:cs="B Lotus"/>
+          <w:b/>
+          <w:bCs/>
+          <w:color w:val="000000" w:themeColor="text1"/>
+          <w:sz w:val="28"/>
+          <w:szCs w:val="28"/>
+          <w:rtl/>
+          <w:lang w:bidi="fa-IR"/>
+        </w:rPr>
+        <w:t xml:space="preserve"> </w:t>
+      </w:r>
+      <w:r>
+        <w:rPr>
+          <w:rFonts w:cs="B Lotus"/>
+          <w:b/>
+          <w:bCs/>
+          <w:color w:val="000000" w:themeColor="text1"/>
+          <w:sz w:val="28"/>
+          <w:szCs w:val="28"/>
+          <w:lang w:bidi="fa-IR"/>
+        </w:rPr>
+        <w:t>Entity–relationship Diagram</w:t>
+      </w:r>
+      <w:bookmarkEnd w:id="8"/>
+      <w:bookmarkEnd w:id="9"/>
+    </w:p>
+    <w:p>
+      <w:pPr>
+        <w:bidi/>
+        <w:jc w:val="both"/>
+        <w:rPr>
+          <w:rFonts w:cs="B Lotus"/>
+          <w:sz w:val="28"/>
+          <w:szCs w:val="28"/>
+          <w:rtl/>
+          <w:lang w:bidi="fa-IR"/>
+        </w:rPr>
+      </w:pPr>
+      <w:r>
+        <w:rPr>
+          <w:noProof/>
+        </w:rPr>
+        <w:drawing>
+          <wp:anchor distT="0" distB="0" distL="114300" distR="114300" simplePos="0" relativeHeight="251660288" behindDoc="0" locked="0" layoutInCell="1" allowOverlap="1" wp14:anchorId="1D28DA09" wp14:editId="58AD7B42">
+            <wp:simplePos x="0" y="0"/>
+            <wp:positionH relativeFrom="margin">
+              <wp:align>right</wp:align>
+            </wp:positionH>
+            <wp:positionV relativeFrom="paragraph">
+              <wp:posOffset>1659998</wp:posOffset>
+            </wp:positionV>
+            <wp:extent cx="5934710" cy="5761990"/>
+            <wp:effectExtent l="0" t="0" r="8890" b="0"/>
+            <wp:wrapTopAndBottom/>
+            <wp:docPr id="4" name="Picture 4"/>
+            <wp:cNvGraphicFramePr>
+              <a:graphicFrameLocks xmlns:a="http://schemas.openxmlformats.org/drawingml/2006/main" noChangeAspect="1"/>
+            </wp:cNvGraphicFramePr>
+            <a:graphic xmlns:a="http://schemas.openxmlformats.org/drawingml/2006/main">
+              <a:graphicData uri="http://schemas.openxmlformats.org/drawingml/2006/picture">
+                <pic:pic xmlns:pic="http://schemas.openxmlformats.org/drawingml/2006/picture">
+                  <pic:nvPicPr>
+                    <pic:cNvPr id="0" name="Picture 17"/>
+                    <pic:cNvPicPr>
+                      <a:picLocks noChangeAspect="1" noChangeArrowheads="1"/>
+                    </pic:cNvPicPr>
+                  </pic:nvPicPr>
+                  <pic:blipFill rotWithShape="1">
+                    <a:blip r:embed="rId10">
+                      <a:extLst>
+                        <a:ext uri="{28A0092B-C50C-407E-A947-70E740481C1C}">
+                          <a14:useLocalDpi xmlns:a14="http://schemas.microsoft.com/office/drawing/2010/main" val="0"/>
+                        </a:ext>
+                      </a:extLst>
+                    </a:blip>
+                    <a:srcRect t="6048"/>
+                    <a:stretch/>
+                  </pic:blipFill>
+                  <pic:spPr bwMode="auto">
+                    <a:xfrm>
+                      <a:off x="0" y="0"/>
+                      <a:ext cx="5934710" cy="5761990"/>
+                    </a:xfrm>
+                    <a:prstGeom prst="rect">
+                      <a:avLst/>
+                    </a:prstGeom>
+                    <a:noFill/>
+                    <a:ln>
+                      <a:noFill/>
+                    </a:ln>
+                    <a:extLst>
+                      <a:ext uri="{53640926-AAD7-44D8-BBD7-CCE9431645EC}">
+                        <a14:shadowObscured xmlns:a14="http://schemas.microsoft.com/office/drawing/2010/main"/>
+                      </a:ext>
+                    </a:extLst>
+                  </pic:spPr>
+                </pic:pic>
+              </a:graphicData>
+            </a:graphic>
+          </wp:anchor>
+        </w:drawing>
+      </w:r>
+      <w:r>
+        <w:rPr>
+          <w:rFonts w:cs="B Lotus"/>
+          <w:sz w:val="28"/>
+          <w:szCs w:val="28"/>
+          <w:rtl/>
+          <w:lang w:bidi="fa-IR"/>
+        </w:rPr>
+        <w:t xml:space="preserve">نمودار </w:t>
+      </w:r>
+      <w:r>
+        <w:rPr>
+          <w:rFonts w:cs="B Lotus"/>
+          <w:sz w:val="28"/>
+          <w:szCs w:val="28"/>
+          <w:lang w:bidi="fa-IR"/>
+        </w:rPr>
+        <w:t>ER</w:t>
+      </w:r>
+      <w:r>
+        <w:rPr>
+          <w:rFonts w:cs="B Lotus"/>
+          <w:sz w:val="28"/>
+          <w:szCs w:val="28"/>
+          <w:rtl/>
+          <w:lang w:bidi="fa-IR"/>
+        </w:rPr>
+        <w:t xml:space="preserve"> </w:t>
+      </w:r>
+      <w:r>
+        <w:rPr>
+          <w:rFonts w:cs="B Lotus" w:hint="cs"/>
+          <w:sz w:val="28"/>
+          <w:szCs w:val="28"/>
+          <w:rtl/>
+          <w:lang w:bidi="fa-IR"/>
+        </w:rPr>
+        <w:t>ی</w:t>
+      </w:r>
+      <w:r>
+        <w:rPr>
+          <w:rFonts w:cs="B Lotus" w:hint="eastAsia"/>
+          <w:sz w:val="28"/>
+          <w:szCs w:val="28"/>
+          <w:rtl/>
+          <w:lang w:bidi="fa-IR"/>
+        </w:rPr>
+        <w:t>ا</w:t>
+      </w:r>
+      <w:r>
+        <w:rPr>
+          <w:rFonts w:cs="B Lotus"/>
+          <w:sz w:val="28"/>
+          <w:szCs w:val="28"/>
+          <w:rtl/>
+          <w:lang w:bidi="fa-IR"/>
+        </w:rPr>
+        <w:t xml:space="preserve"> </w:t>
+      </w:r>
+      <w:r>
+        <w:rPr>
+          <w:rFonts w:cs="B Lotus"/>
+          <w:sz w:val="28"/>
+          <w:szCs w:val="28"/>
+          <w:lang w:bidi="fa-IR"/>
+        </w:rPr>
+        <w:t>ERD</w:t>
+      </w:r>
+      <w:r>
+        <w:rPr>
+          <w:rFonts w:cs="B Lotus"/>
+          <w:sz w:val="28"/>
+          <w:szCs w:val="28"/>
+          <w:rtl/>
+          <w:lang w:bidi="fa-IR"/>
+        </w:rPr>
+        <w:t xml:space="preserve"> مخفف عبارت </w:t>
+      </w:r>
+      <w:r>
+        <w:rPr>
+          <w:rFonts w:cs="B Lotus"/>
+          <w:sz w:val="28"/>
+          <w:szCs w:val="28"/>
+          <w:lang w:bidi="fa-IR"/>
+        </w:rPr>
+        <w:t>Entity-Relationship Diagram</w:t>
+      </w:r>
+      <w:r>
+        <w:rPr>
+          <w:rFonts w:cs="B Lotus"/>
+          <w:sz w:val="28"/>
+          <w:szCs w:val="28"/>
+          <w:rtl/>
+          <w:lang w:bidi="fa-IR"/>
+        </w:rPr>
+        <w:t xml:space="preserve"> به معنا</w:t>
+      </w:r>
+      <w:r>
+        <w:rPr>
+          <w:rFonts w:cs="B Lotus" w:hint="cs"/>
+          <w:sz w:val="28"/>
+          <w:szCs w:val="28"/>
+          <w:rtl/>
+          <w:lang w:bidi="fa-IR"/>
+        </w:rPr>
+        <w:t>ی</w:t>
+      </w:r>
+      <w:r>
+        <w:rPr>
+          <w:rFonts w:cs="B Lotus"/>
+          <w:sz w:val="28"/>
+          <w:szCs w:val="28"/>
+          <w:rtl/>
+          <w:lang w:bidi="fa-IR"/>
+        </w:rPr>
+        <w:t xml:space="preserve"> نمودار رابطه-موجود</w:t>
+      </w:r>
+      <w:r>
+        <w:rPr>
+          <w:rFonts w:cs="B Lotus" w:hint="cs"/>
+          <w:sz w:val="28"/>
+          <w:szCs w:val="28"/>
+          <w:rtl/>
+          <w:lang w:bidi="fa-IR"/>
+        </w:rPr>
+        <w:t>ی</w:t>
+      </w:r>
+      <w:r>
+        <w:rPr>
+          <w:rFonts w:cs="B Lotus" w:hint="eastAsia"/>
+          <w:sz w:val="28"/>
+          <w:szCs w:val="28"/>
+          <w:rtl/>
+          <w:lang w:bidi="fa-IR"/>
+        </w:rPr>
+        <w:t>ت</w:t>
+      </w:r>
+      <w:r>
+        <w:rPr>
+          <w:rFonts w:cs="B Lotus"/>
+          <w:sz w:val="28"/>
+          <w:szCs w:val="28"/>
+          <w:rtl/>
+          <w:lang w:bidi="fa-IR"/>
+        </w:rPr>
+        <w:t xml:space="preserve"> است. نمودار </w:t>
+      </w:r>
+      <w:r>
+        <w:rPr>
+          <w:rFonts w:cs="B Lotus"/>
+          <w:sz w:val="28"/>
+          <w:szCs w:val="28"/>
+          <w:lang w:bidi="fa-IR"/>
+        </w:rPr>
+        <w:t>ER</w:t>
+      </w:r>
+      <w:r>
+        <w:rPr>
+          <w:rFonts w:cs="B Lotus"/>
+          <w:sz w:val="28"/>
+          <w:szCs w:val="28"/>
+          <w:rtl/>
+          <w:lang w:bidi="fa-IR"/>
+        </w:rPr>
+        <w:t xml:space="preserve"> </w:t>
+      </w:r>
+      <w:r>
+        <w:rPr>
+          <w:rFonts w:cs="B Lotus" w:hint="cs"/>
+          <w:sz w:val="28"/>
+          <w:szCs w:val="28"/>
+          <w:rtl/>
+          <w:lang w:bidi="fa-IR"/>
+        </w:rPr>
+        <w:t>ی</w:t>
+      </w:r>
+      <w:r>
+        <w:rPr>
+          <w:rFonts w:cs="B Lotus" w:hint="eastAsia"/>
+          <w:sz w:val="28"/>
+          <w:szCs w:val="28"/>
+          <w:rtl/>
+          <w:lang w:bidi="fa-IR"/>
+        </w:rPr>
+        <w:t>ک</w:t>
+      </w:r>
+      <w:r>
+        <w:rPr>
+          <w:rFonts w:cs="B Lotus"/>
+          <w:sz w:val="28"/>
+          <w:szCs w:val="28"/>
+          <w:rtl/>
+          <w:lang w:bidi="fa-IR"/>
+        </w:rPr>
+        <w:t xml:space="preserve"> نما</w:t>
+      </w:r>
+      <w:r>
+        <w:rPr>
+          <w:rFonts w:cs="B Lotus" w:hint="cs"/>
+          <w:sz w:val="28"/>
+          <w:szCs w:val="28"/>
+          <w:rtl/>
+          <w:lang w:bidi="fa-IR"/>
+        </w:rPr>
+        <w:t>ی</w:t>
+      </w:r>
+      <w:r>
+        <w:rPr>
+          <w:rFonts w:cs="B Lotus" w:hint="eastAsia"/>
+          <w:sz w:val="28"/>
+          <w:szCs w:val="28"/>
+          <w:rtl/>
+          <w:lang w:bidi="fa-IR"/>
+        </w:rPr>
+        <w:t>ش</w:t>
+      </w:r>
+      <w:r>
+        <w:rPr>
+          <w:rFonts w:cs="B Lotus"/>
+          <w:sz w:val="28"/>
+          <w:szCs w:val="28"/>
+          <w:rtl/>
+          <w:lang w:bidi="fa-IR"/>
+        </w:rPr>
+        <w:t xml:space="preserve"> تصو</w:t>
+      </w:r>
+      <w:r>
+        <w:rPr>
+          <w:rFonts w:cs="B Lotus" w:hint="cs"/>
+          <w:sz w:val="28"/>
+          <w:szCs w:val="28"/>
+          <w:rtl/>
+          <w:lang w:bidi="fa-IR"/>
+        </w:rPr>
+        <w:t>ی</w:t>
+      </w:r>
+      <w:r>
+        <w:rPr>
+          <w:rFonts w:cs="B Lotus" w:hint="eastAsia"/>
+          <w:sz w:val="28"/>
+          <w:szCs w:val="28"/>
+          <w:rtl/>
+          <w:lang w:bidi="fa-IR"/>
+        </w:rPr>
+        <w:t>ر</w:t>
+      </w:r>
+      <w:r>
+        <w:rPr>
+          <w:rFonts w:cs="B Lotus" w:hint="cs"/>
+          <w:sz w:val="28"/>
+          <w:szCs w:val="28"/>
+          <w:rtl/>
+          <w:lang w:bidi="fa-IR"/>
+        </w:rPr>
+        <w:t>ی</w:t>
+      </w:r>
+      <w:r>
+        <w:rPr>
+          <w:rFonts w:cs="B Lotus"/>
+          <w:sz w:val="28"/>
+          <w:szCs w:val="28"/>
+          <w:rtl/>
+          <w:lang w:bidi="fa-IR"/>
+        </w:rPr>
+        <w:t xml:space="preserve"> از طبقه بند</w:t>
+      </w:r>
+      <w:r>
+        <w:rPr>
+          <w:rFonts w:cs="B Lotus" w:hint="cs"/>
+          <w:sz w:val="28"/>
+          <w:szCs w:val="28"/>
+          <w:rtl/>
+          <w:lang w:bidi="fa-IR"/>
+        </w:rPr>
+        <w:t>ی</w:t>
+      </w:r>
+      <w:r>
+        <w:rPr>
+          <w:rFonts w:cs="B Lotus"/>
+          <w:sz w:val="28"/>
+          <w:szCs w:val="28"/>
+          <w:rtl/>
+          <w:lang w:bidi="fa-IR"/>
+        </w:rPr>
+        <w:t xml:space="preserve"> گروه ها با و</w:t>
+      </w:r>
+      <w:r>
+        <w:rPr>
+          <w:rFonts w:cs="B Lotus" w:hint="cs"/>
+          <w:sz w:val="28"/>
+          <w:szCs w:val="28"/>
+          <w:rtl/>
+          <w:lang w:bidi="fa-IR"/>
+        </w:rPr>
+        <w:t>ی</w:t>
+      </w:r>
+      <w:r>
+        <w:rPr>
+          <w:rFonts w:cs="B Lotus" w:hint="eastAsia"/>
+          <w:sz w:val="28"/>
+          <w:szCs w:val="28"/>
+          <w:rtl/>
+          <w:lang w:bidi="fa-IR"/>
+        </w:rPr>
+        <w:t>ژگ</w:t>
+      </w:r>
+      <w:r>
+        <w:rPr>
+          <w:rFonts w:cs="B Lotus" w:hint="cs"/>
+          <w:sz w:val="28"/>
+          <w:szCs w:val="28"/>
+          <w:rtl/>
+          <w:lang w:bidi="fa-IR"/>
+        </w:rPr>
+        <w:t>ی</w:t>
+      </w:r>
+      <w:r>
+        <w:rPr>
+          <w:rFonts w:cs="B Lotus"/>
+          <w:sz w:val="28"/>
+          <w:szCs w:val="28"/>
+          <w:rtl/>
+          <w:lang w:bidi="fa-IR"/>
+        </w:rPr>
+        <w:t xml:space="preserve"> ها</w:t>
+      </w:r>
+      <w:r>
+        <w:rPr>
+          <w:rFonts w:cs="B Lotus" w:hint="cs"/>
+          <w:sz w:val="28"/>
+          <w:szCs w:val="28"/>
+          <w:rtl/>
+          <w:lang w:bidi="fa-IR"/>
+        </w:rPr>
+        <w:t>ی</w:t>
+      </w:r>
+      <w:r>
+        <w:rPr>
+          <w:rFonts w:cs="B Lotus"/>
+          <w:sz w:val="28"/>
+          <w:szCs w:val="28"/>
+          <w:rtl/>
+          <w:lang w:bidi="fa-IR"/>
+        </w:rPr>
+        <w:t xml:space="preserve"> مشترک و تعر</w:t>
+      </w:r>
+      <w:r>
+        <w:rPr>
+          <w:rFonts w:cs="B Lotus" w:hint="cs"/>
+          <w:sz w:val="28"/>
+          <w:szCs w:val="28"/>
+          <w:rtl/>
+          <w:lang w:bidi="fa-IR"/>
+        </w:rPr>
+        <w:t>ی</w:t>
+      </w:r>
+      <w:r>
+        <w:rPr>
+          <w:rFonts w:cs="B Lotus" w:hint="eastAsia"/>
+          <w:sz w:val="28"/>
+          <w:szCs w:val="28"/>
+          <w:rtl/>
+          <w:lang w:bidi="fa-IR"/>
+        </w:rPr>
+        <w:t>ف</w:t>
+      </w:r>
+      <w:r>
+        <w:rPr>
+          <w:rFonts w:cs="B Lotus"/>
+          <w:sz w:val="28"/>
+          <w:szCs w:val="28"/>
+          <w:rtl/>
+          <w:lang w:bidi="fa-IR"/>
+        </w:rPr>
+        <w:t xml:space="preserve"> رابطه ب</w:t>
+      </w:r>
+      <w:r>
+        <w:rPr>
+          <w:rFonts w:cs="B Lotus" w:hint="cs"/>
+          <w:sz w:val="28"/>
+          <w:szCs w:val="28"/>
+          <w:rtl/>
+          <w:lang w:bidi="fa-IR"/>
+        </w:rPr>
+        <w:t>ی</w:t>
+      </w:r>
+      <w:r>
+        <w:rPr>
+          <w:rFonts w:cs="B Lotus" w:hint="eastAsia"/>
+          <w:sz w:val="28"/>
+          <w:szCs w:val="28"/>
+          <w:rtl/>
+          <w:lang w:bidi="fa-IR"/>
+        </w:rPr>
+        <w:t>ن</w:t>
+      </w:r>
+      <w:r>
+        <w:rPr>
+          <w:rFonts w:cs="B Lotus"/>
+          <w:sz w:val="28"/>
+          <w:szCs w:val="28"/>
+          <w:rtl/>
+          <w:lang w:bidi="fa-IR"/>
+        </w:rPr>
+        <w:t xml:space="preserve"> ا</w:t>
+      </w:r>
+      <w:r>
+        <w:rPr>
+          <w:rFonts w:cs="B Lotus" w:hint="cs"/>
+          <w:sz w:val="28"/>
+          <w:szCs w:val="28"/>
+          <w:rtl/>
+          <w:lang w:bidi="fa-IR"/>
+        </w:rPr>
+        <w:t>ی</w:t>
+      </w:r>
+      <w:r>
+        <w:rPr>
+          <w:rFonts w:cs="B Lotus" w:hint="eastAsia"/>
+          <w:sz w:val="28"/>
+          <w:szCs w:val="28"/>
+          <w:rtl/>
+          <w:lang w:bidi="fa-IR"/>
+        </w:rPr>
+        <w:t>ن</w:t>
+      </w:r>
+      <w:r>
+        <w:rPr>
+          <w:rFonts w:cs="B Lotus"/>
+          <w:sz w:val="28"/>
+          <w:szCs w:val="28"/>
+          <w:rtl/>
+          <w:lang w:bidi="fa-IR"/>
+        </w:rPr>
+        <w:t xml:space="preserve"> گروه ها است. به هم</w:t>
+      </w:r>
+      <w:r>
+        <w:rPr>
+          <w:rFonts w:cs="B Lotus" w:hint="cs"/>
+          <w:sz w:val="28"/>
+          <w:szCs w:val="28"/>
+          <w:rtl/>
+          <w:lang w:bidi="fa-IR"/>
+        </w:rPr>
+        <w:t>ی</w:t>
+      </w:r>
+      <w:r>
+        <w:rPr>
+          <w:rFonts w:cs="B Lotus" w:hint="eastAsia"/>
+          <w:sz w:val="28"/>
+          <w:szCs w:val="28"/>
+          <w:rtl/>
+          <w:lang w:bidi="fa-IR"/>
+        </w:rPr>
+        <w:t>ن</w:t>
+      </w:r>
+      <w:r>
+        <w:rPr>
+          <w:rFonts w:cs="B Lotus"/>
+          <w:sz w:val="28"/>
+          <w:szCs w:val="28"/>
+          <w:rtl/>
+          <w:lang w:bidi="fa-IR"/>
+        </w:rPr>
+        <w:t xml:space="preserve"> دل</w:t>
+      </w:r>
+      <w:r>
+        <w:rPr>
+          <w:rFonts w:cs="B Lotus" w:hint="cs"/>
+          <w:sz w:val="28"/>
+          <w:szCs w:val="28"/>
+          <w:rtl/>
+          <w:lang w:bidi="fa-IR"/>
+        </w:rPr>
+        <w:t>ی</w:t>
+      </w:r>
+      <w:r>
+        <w:rPr>
+          <w:rFonts w:cs="B Lotus" w:hint="eastAsia"/>
+          <w:sz w:val="28"/>
+          <w:szCs w:val="28"/>
+          <w:rtl/>
+          <w:lang w:bidi="fa-IR"/>
+        </w:rPr>
+        <w:t>ل</w:t>
+      </w:r>
+      <w:r>
+        <w:rPr>
+          <w:rFonts w:cs="B Lotus"/>
+          <w:sz w:val="28"/>
+          <w:szCs w:val="28"/>
+          <w:rtl/>
+          <w:lang w:bidi="fa-IR"/>
+        </w:rPr>
+        <w:t xml:space="preserve"> ساختار آن شامل نمادها و شکل ها مختلف م</w:t>
+      </w:r>
+      <w:r>
+        <w:rPr>
+          <w:rFonts w:cs="B Lotus" w:hint="cs"/>
+          <w:sz w:val="28"/>
+          <w:szCs w:val="28"/>
+          <w:rtl/>
+          <w:lang w:bidi="fa-IR"/>
+        </w:rPr>
+        <w:t>ی</w:t>
+      </w:r>
+      <w:r>
+        <w:rPr>
+          <w:rFonts w:cs="B Lotus"/>
+          <w:sz w:val="28"/>
+          <w:szCs w:val="28"/>
+          <w:rtl/>
+          <w:lang w:bidi="fa-IR"/>
+        </w:rPr>
+        <w:t xml:space="preserve"> باشد از آن </w:t>
+      </w:r>
+      <w:r>
+        <w:rPr>
+          <w:rFonts w:cs="B Lotus" w:hint="eastAsia"/>
+          <w:sz w:val="28"/>
+          <w:szCs w:val="28"/>
+          <w:rtl/>
+          <w:lang w:bidi="fa-IR"/>
+        </w:rPr>
+        <w:t>به</w:t>
+      </w:r>
+      <w:r>
+        <w:rPr>
+          <w:rFonts w:cs="B Lotus"/>
+          <w:sz w:val="28"/>
+          <w:szCs w:val="28"/>
+          <w:rtl/>
+          <w:lang w:bidi="fa-IR"/>
+        </w:rPr>
+        <w:t xml:space="preserve"> عنوان </w:t>
+      </w:r>
+      <w:r>
+        <w:rPr>
+          <w:rFonts w:cs="B Lotus" w:hint="cs"/>
+          <w:sz w:val="28"/>
+          <w:szCs w:val="28"/>
+          <w:rtl/>
+          <w:lang w:bidi="fa-IR"/>
+        </w:rPr>
+        <w:t>ی</w:t>
+      </w:r>
+      <w:r>
+        <w:rPr>
+          <w:rFonts w:cs="B Lotus" w:hint="eastAsia"/>
+          <w:sz w:val="28"/>
+          <w:szCs w:val="28"/>
+          <w:rtl/>
+          <w:lang w:bidi="fa-IR"/>
+        </w:rPr>
+        <w:t>ک</w:t>
+      </w:r>
+      <w:r>
+        <w:rPr>
+          <w:rFonts w:cs="B Lotus"/>
+          <w:sz w:val="28"/>
+          <w:szCs w:val="28"/>
+          <w:rtl/>
+          <w:lang w:bidi="fa-IR"/>
+        </w:rPr>
+        <w:t xml:space="preserve"> مدل برا</w:t>
+      </w:r>
+      <w:r>
+        <w:rPr>
+          <w:rFonts w:cs="B Lotus" w:hint="cs"/>
+          <w:sz w:val="28"/>
+          <w:szCs w:val="28"/>
+          <w:rtl/>
+          <w:lang w:bidi="fa-IR"/>
+        </w:rPr>
+        <w:t>ی</w:t>
+      </w:r>
+      <w:r>
+        <w:rPr>
+          <w:rFonts w:cs="B Lotus"/>
+          <w:sz w:val="28"/>
+          <w:szCs w:val="28"/>
+          <w:rtl/>
+          <w:lang w:bidi="fa-IR"/>
+        </w:rPr>
+        <w:t xml:space="preserve"> تصو</w:t>
+      </w:r>
+      <w:r>
+        <w:rPr>
+          <w:rFonts w:cs="B Lotus" w:hint="cs"/>
+          <w:sz w:val="28"/>
+          <w:szCs w:val="28"/>
+          <w:rtl/>
+          <w:lang w:bidi="fa-IR"/>
+        </w:rPr>
+        <w:t>ی</w:t>
+      </w:r>
+      <w:r>
+        <w:rPr>
+          <w:rFonts w:cs="B Lotus" w:hint="eastAsia"/>
+          <w:sz w:val="28"/>
+          <w:szCs w:val="28"/>
+          <w:rtl/>
+          <w:lang w:bidi="fa-IR"/>
+        </w:rPr>
+        <w:t>ر</w:t>
+      </w:r>
+      <w:r>
+        <w:rPr>
+          <w:rFonts w:cs="B Lotus"/>
+          <w:sz w:val="28"/>
+          <w:szCs w:val="28"/>
+          <w:rtl/>
+          <w:lang w:bidi="fa-IR"/>
+        </w:rPr>
+        <w:t xml:space="preserve"> کش</w:t>
+      </w:r>
+      <w:r>
+        <w:rPr>
+          <w:rFonts w:cs="B Lotus" w:hint="cs"/>
+          <w:sz w:val="28"/>
+          <w:szCs w:val="28"/>
+          <w:rtl/>
+          <w:lang w:bidi="fa-IR"/>
+        </w:rPr>
+        <w:t>ی</w:t>
+      </w:r>
+      <w:r>
+        <w:rPr>
+          <w:rFonts w:cs="B Lotus" w:hint="eastAsia"/>
+          <w:sz w:val="28"/>
+          <w:szCs w:val="28"/>
+          <w:rtl/>
+          <w:lang w:bidi="fa-IR"/>
+        </w:rPr>
+        <w:t>دن</w:t>
+      </w:r>
+      <w:r>
+        <w:rPr>
+          <w:rFonts w:cs="B Lotus"/>
+          <w:sz w:val="28"/>
+          <w:szCs w:val="28"/>
+          <w:rtl/>
+          <w:lang w:bidi="fa-IR"/>
+        </w:rPr>
+        <w:t xml:space="preserve"> ساختار داخل</w:t>
+      </w:r>
+      <w:r>
+        <w:rPr>
+          <w:rFonts w:cs="B Lotus" w:hint="cs"/>
+          <w:sz w:val="28"/>
+          <w:szCs w:val="28"/>
+          <w:rtl/>
+          <w:lang w:bidi="fa-IR"/>
+        </w:rPr>
+        <w:t>ی</w:t>
+      </w:r>
+      <w:r>
+        <w:rPr>
+          <w:rFonts w:cs="B Lotus"/>
+          <w:sz w:val="28"/>
+          <w:szCs w:val="28"/>
+          <w:rtl/>
+          <w:lang w:bidi="fa-IR"/>
+        </w:rPr>
+        <w:t xml:space="preserve"> و رابطه ها استفاده شود. ا</w:t>
+      </w:r>
+      <w:r>
+        <w:rPr>
+          <w:rFonts w:cs="B Lotus" w:hint="cs"/>
+          <w:sz w:val="28"/>
+          <w:szCs w:val="28"/>
+          <w:rtl/>
+          <w:lang w:bidi="fa-IR"/>
+        </w:rPr>
+        <w:t>ی</w:t>
+      </w:r>
+      <w:r>
+        <w:rPr>
+          <w:rFonts w:cs="B Lotus" w:hint="eastAsia"/>
+          <w:sz w:val="28"/>
+          <w:szCs w:val="28"/>
+          <w:rtl/>
+          <w:lang w:bidi="fa-IR"/>
+        </w:rPr>
+        <w:t>ن</w:t>
+      </w:r>
+      <w:r>
+        <w:rPr>
+          <w:rFonts w:cs="B Lotus"/>
+          <w:sz w:val="28"/>
+          <w:szCs w:val="28"/>
+          <w:rtl/>
+          <w:lang w:bidi="fa-IR"/>
+        </w:rPr>
+        <w:t xml:space="preserve"> آموزش </w:t>
+      </w:r>
+      <w:r>
+        <w:rPr>
+          <w:rFonts w:cs="B Lotus" w:hint="cs"/>
+          <w:sz w:val="28"/>
+          <w:szCs w:val="28"/>
+          <w:rtl/>
+          <w:lang w:bidi="fa-IR"/>
+        </w:rPr>
+        <w:t>ی</w:t>
+      </w:r>
+      <w:r>
+        <w:rPr>
+          <w:rFonts w:cs="B Lotus" w:hint="eastAsia"/>
+          <w:sz w:val="28"/>
+          <w:szCs w:val="28"/>
+          <w:rtl/>
+          <w:lang w:bidi="fa-IR"/>
+        </w:rPr>
+        <w:t>ک</w:t>
+      </w:r>
+      <w:r>
+        <w:rPr>
+          <w:rFonts w:cs="B Lotus"/>
+          <w:sz w:val="28"/>
+          <w:szCs w:val="28"/>
+          <w:rtl/>
+          <w:lang w:bidi="fa-IR"/>
+        </w:rPr>
+        <w:t xml:space="preserve"> راهنما</w:t>
+      </w:r>
+      <w:r>
+        <w:rPr>
+          <w:rFonts w:cs="B Lotus" w:hint="cs"/>
+          <w:sz w:val="28"/>
+          <w:szCs w:val="28"/>
+          <w:rtl/>
+          <w:lang w:bidi="fa-IR"/>
+        </w:rPr>
+        <w:t>ی</w:t>
+      </w:r>
+      <w:r>
+        <w:rPr>
+          <w:rFonts w:cs="B Lotus"/>
+          <w:sz w:val="28"/>
+          <w:szCs w:val="28"/>
+          <w:rtl/>
+          <w:lang w:bidi="fa-IR"/>
+        </w:rPr>
+        <w:t xml:space="preserve"> جامع درباره نمودار </w:t>
+      </w:r>
+      <w:r>
+        <w:rPr>
+          <w:rFonts w:cs="B Lotus"/>
+          <w:sz w:val="28"/>
+          <w:szCs w:val="28"/>
+          <w:lang w:bidi="fa-IR"/>
+        </w:rPr>
+        <w:t>ER</w:t>
+      </w:r>
+      <w:r>
+        <w:rPr>
+          <w:rFonts w:cs="B Lotus"/>
+          <w:sz w:val="28"/>
+          <w:szCs w:val="28"/>
+          <w:rtl/>
+          <w:lang w:bidi="fa-IR"/>
+        </w:rPr>
+        <w:t xml:space="preserve"> م</w:t>
+      </w:r>
+      <w:r>
+        <w:rPr>
+          <w:rFonts w:cs="B Lotus" w:hint="cs"/>
+          <w:sz w:val="28"/>
+          <w:szCs w:val="28"/>
+          <w:rtl/>
+          <w:lang w:bidi="fa-IR"/>
+        </w:rPr>
+        <w:t>ی</w:t>
+      </w:r>
+      <w:r>
+        <w:rPr>
+          <w:rFonts w:cs="B Lotus"/>
+          <w:sz w:val="28"/>
+          <w:szCs w:val="28"/>
+          <w:rtl/>
+          <w:lang w:bidi="fa-IR"/>
+        </w:rPr>
+        <w:t xml:space="preserve"> باشد.</w:t>
+      </w:r>
+      <w:r>
+        <w:rPr>
+          <w:rFonts w:cs="B Lotus"/>
+          <w:sz w:val="28"/>
+          <w:szCs w:val="28"/>
+          <w:rtl/>
+          <w:lang w:bidi="fa-IR"/>
+        </w:rPr>
+        <w:t xml:space="preserve"> </w:t>
+      </w:r>
+    </w:p>
+    <w:p>
+      <w:pPr>
+        <w:pStyle w:val="Heading2"/>
+        <w:numPr>
+          <w:ilvl w:val="0"/>
+          <w:numId w:val="3"/>
+        </w:numPr>
+        <w:bidi/>
+        <w:rPr>
+          <w:rFonts w:asciiTheme="minorHAnsi" w:hAnsiTheme="minorHAnsi" w:cs="B Lotus"/>
+          <w:b/>
+          <w:bCs/>
+          <w:color w:val="000000" w:themeColor="text1"/>
+          <w:sz w:val="28"/>
+          <w:szCs w:val="28"/>
+          <w:rtl/>
+          <w:lang w:bidi="fa-IR"/>
+        </w:rPr>
+      </w:pPr>
+      <w:r>
+        <w:rPr>
+          <w:rFonts w:cs="B Lotus" w:hint="cs"/>
+          <w:b/>
+          <w:bCs/>
+          <w:color w:val="000000" w:themeColor="text1"/>
+          <w:sz w:val="28"/>
+          <w:szCs w:val="28"/>
+          <w:rtl/>
+          <w:lang w:bidi="fa-IR"/>
+        </w:rPr>
+        <w:lastRenderedPageBreak/>
+        <w:t xml:space="preserve">نمودار </w:t>
+      </w:r>
+      <w:r>
+        <w:rPr>
+          <w:rFonts w:cs="B Lotus" w:hint="cs"/>
+          <w:b/>
+          <w:bCs/>
+          <w:color w:val="000000" w:themeColor="text1"/>
+          <w:sz w:val="28"/>
+          <w:szCs w:val="28"/>
+          <w:rtl/>
+          <w:lang w:bidi="fa-IR"/>
+        </w:rPr>
+        <w:t xml:space="preserve">موارد </w:t>
+      </w:r>
+      <w:r>
+        <w:rPr>
+          <w:rFonts w:asciiTheme="minorHAnsi" w:hAnsiTheme="minorHAnsi" w:cs="B Lotus" w:hint="cs"/>
+          <w:b/>
+          <w:bCs/>
+          <w:color w:val="000000" w:themeColor="text1"/>
+          <w:sz w:val="28"/>
+          <w:szCs w:val="28"/>
+          <w:rtl/>
+          <w:lang w:bidi="fa-IR"/>
+        </w:rPr>
+        <w:t xml:space="preserve">کاربرد یا </w:t>
+      </w:r>
+      <w:r>
+        <w:rPr>
+          <w:rFonts w:asciiTheme="minorHAnsi" w:hAnsiTheme="minorHAnsi" w:cs="B Lotus"/>
+          <w:b/>
+          <w:bCs/>
+          <w:color w:val="000000" w:themeColor="text1"/>
+          <w:sz w:val="28"/>
+          <w:szCs w:val="28"/>
+          <w:lang w:bidi="fa-IR"/>
+        </w:rPr>
+        <w:t>Use Case Diagram</w:t>
+      </w:r>
+    </w:p>
+    <w:p>
+      <w:pPr>
+        <w:bidi/>
+        <w:jc w:val="both"/>
+        <w:rPr>
+          <w:rFonts w:cs="B Lotus"/>
+          <w:sz w:val="28"/>
+          <w:szCs w:val="28"/>
+          <w:rtl/>
+          <w:lang w:bidi="fa-IR"/>
+        </w:rPr>
+      </w:pPr>
+      <w:r>
+        <w:rPr>
+          <w:rFonts w:cs="B Lotus"/>
+          <w:sz w:val="28"/>
+          <w:szCs w:val="28"/>
+          <w:rtl/>
+          <w:lang w:bidi="fa-IR"/>
+        </w:rPr>
+        <w:t>مودار مورد کاربرد مجموعه ا</w:t>
+      </w:r>
+      <w:r>
+        <w:rPr>
+          <w:rFonts w:cs="B Lotus" w:hint="cs"/>
+          <w:sz w:val="28"/>
+          <w:szCs w:val="28"/>
+          <w:rtl/>
+          <w:lang w:bidi="fa-IR"/>
+        </w:rPr>
+        <w:t>ی</w:t>
+      </w:r>
+      <w:r>
+        <w:rPr>
+          <w:rFonts w:cs="B Lotus"/>
+          <w:sz w:val="28"/>
+          <w:szCs w:val="28"/>
+          <w:rtl/>
+          <w:lang w:bidi="fa-IR"/>
+        </w:rPr>
+        <w:t xml:space="preserve"> از موارد کاربرد، باز</w:t>
+      </w:r>
+      <w:r>
+        <w:rPr>
+          <w:rFonts w:cs="B Lotus" w:hint="cs"/>
+          <w:sz w:val="28"/>
+          <w:szCs w:val="28"/>
+          <w:rtl/>
+          <w:lang w:bidi="fa-IR"/>
+        </w:rPr>
+        <w:t>ی</w:t>
+      </w:r>
+      <w:r>
+        <w:rPr>
+          <w:rFonts w:cs="B Lotus" w:hint="eastAsia"/>
+          <w:sz w:val="28"/>
+          <w:szCs w:val="28"/>
+          <w:rtl/>
+          <w:lang w:bidi="fa-IR"/>
+        </w:rPr>
+        <w:t>گر</w:t>
+      </w:r>
+      <w:r>
+        <w:rPr>
+          <w:rFonts w:cs="B Lotus"/>
+          <w:sz w:val="28"/>
+          <w:szCs w:val="28"/>
+          <w:rtl/>
+          <w:lang w:bidi="fa-IR"/>
+        </w:rPr>
+        <w:t xml:space="preserve"> ها و روابط ب</w:t>
+      </w:r>
+      <w:r>
+        <w:rPr>
+          <w:rFonts w:cs="B Lotus" w:hint="cs"/>
+          <w:sz w:val="28"/>
+          <w:szCs w:val="28"/>
+          <w:rtl/>
+          <w:lang w:bidi="fa-IR"/>
+        </w:rPr>
+        <w:t>ی</w:t>
+      </w:r>
+      <w:r>
+        <w:rPr>
+          <w:rFonts w:cs="B Lotus" w:hint="eastAsia"/>
+          <w:sz w:val="28"/>
+          <w:szCs w:val="28"/>
+          <w:rtl/>
+          <w:lang w:bidi="fa-IR"/>
+        </w:rPr>
+        <w:t>ن</w:t>
+      </w:r>
+      <w:r>
+        <w:rPr>
+          <w:rFonts w:cs="B Lotus"/>
+          <w:sz w:val="28"/>
+          <w:szCs w:val="28"/>
+          <w:rtl/>
+          <w:lang w:bidi="fa-IR"/>
+        </w:rPr>
+        <w:t xml:space="preserve"> آن ها است و نما</w:t>
+      </w:r>
+      <w:r>
+        <w:rPr>
+          <w:rFonts w:cs="B Lotus" w:hint="cs"/>
+          <w:sz w:val="28"/>
+          <w:szCs w:val="28"/>
+          <w:rtl/>
+          <w:lang w:bidi="fa-IR"/>
+        </w:rPr>
+        <w:t>ی</w:t>
+      </w:r>
+      <w:r>
+        <w:rPr>
+          <w:rFonts w:cs="B Lotus"/>
+          <w:sz w:val="28"/>
+          <w:szCs w:val="28"/>
+          <w:rtl/>
+          <w:lang w:bidi="fa-IR"/>
+        </w:rPr>
+        <w:t xml:space="preserve"> استفاده از </w:t>
+      </w:r>
+      <w:r>
+        <w:rPr>
+          <w:rFonts w:cs="B Lotus" w:hint="cs"/>
+          <w:sz w:val="28"/>
+          <w:szCs w:val="28"/>
+          <w:rtl/>
+          <w:lang w:bidi="fa-IR"/>
+        </w:rPr>
+        <w:t>ی</w:t>
+      </w:r>
+      <w:r>
+        <w:rPr>
+          <w:rFonts w:cs="B Lotus" w:hint="eastAsia"/>
+          <w:sz w:val="28"/>
+          <w:szCs w:val="28"/>
+          <w:rtl/>
+          <w:lang w:bidi="fa-IR"/>
+        </w:rPr>
+        <w:t>ک</w:t>
+      </w:r>
+      <w:r>
+        <w:rPr>
+          <w:rFonts w:cs="B Lotus"/>
+          <w:sz w:val="28"/>
+          <w:szCs w:val="28"/>
+          <w:rtl/>
+          <w:lang w:bidi="fa-IR"/>
+        </w:rPr>
+        <w:t xml:space="preserve"> س</w:t>
+      </w:r>
+      <w:r>
+        <w:rPr>
+          <w:rFonts w:cs="B Lotus" w:hint="cs"/>
+          <w:sz w:val="28"/>
+          <w:szCs w:val="28"/>
+          <w:rtl/>
+          <w:lang w:bidi="fa-IR"/>
+        </w:rPr>
+        <w:t>ی</w:t>
+      </w:r>
+      <w:r>
+        <w:rPr>
+          <w:rFonts w:cs="B Lotus" w:hint="eastAsia"/>
+          <w:sz w:val="28"/>
+          <w:szCs w:val="28"/>
+          <w:rtl/>
+          <w:lang w:bidi="fa-IR"/>
+        </w:rPr>
+        <w:t>ستم</w:t>
+      </w:r>
+      <w:r>
+        <w:rPr>
+          <w:rFonts w:cs="B Lotus"/>
+          <w:sz w:val="28"/>
+          <w:szCs w:val="28"/>
+          <w:rtl/>
+          <w:lang w:bidi="fa-IR"/>
+        </w:rPr>
+        <w:t xml:space="preserve"> را نشان م</w:t>
+      </w:r>
+      <w:r>
+        <w:rPr>
+          <w:rFonts w:cs="B Lotus" w:hint="cs"/>
+          <w:sz w:val="28"/>
+          <w:szCs w:val="28"/>
+          <w:rtl/>
+          <w:lang w:bidi="fa-IR"/>
+        </w:rPr>
+        <w:t>ی</w:t>
+      </w:r>
+      <w:r>
+        <w:rPr>
+          <w:rFonts w:cs="B Lotus"/>
+          <w:sz w:val="28"/>
+          <w:szCs w:val="28"/>
+          <w:rtl/>
+          <w:lang w:bidi="fa-IR"/>
+        </w:rPr>
+        <w:t xml:space="preserve"> دهد</w:t>
+      </w:r>
+      <w:r>
+        <w:rPr>
+          <w:rFonts w:cs="B Lotus"/>
+          <w:sz w:val="28"/>
+          <w:szCs w:val="28"/>
+          <w:lang w:bidi="fa-IR"/>
+        </w:rPr>
+        <w:t>.</w:t>
+      </w:r>
+      <w:r>
+        <w:rPr>
+          <w:rFonts w:cs="B Lotus" w:hint="cs"/>
+          <w:sz w:val="28"/>
+          <w:szCs w:val="28"/>
+          <w:rtl/>
+          <w:lang w:bidi="fa-IR"/>
+        </w:rPr>
+        <w:t xml:space="preserve"> </w:t>
+      </w:r>
+      <w:r>
+        <w:rPr>
+          <w:rFonts w:cs="B Lotus" w:hint="eastAsia"/>
+          <w:sz w:val="28"/>
+          <w:szCs w:val="28"/>
+          <w:rtl/>
+          <w:lang w:bidi="fa-IR"/>
+        </w:rPr>
+        <w:t>ا</w:t>
+      </w:r>
+      <w:r>
+        <w:rPr>
+          <w:rFonts w:cs="B Lotus" w:hint="cs"/>
+          <w:sz w:val="28"/>
+          <w:szCs w:val="28"/>
+          <w:rtl/>
+          <w:lang w:bidi="fa-IR"/>
+        </w:rPr>
+        <w:t>ی</w:t>
+      </w:r>
+      <w:r>
+        <w:rPr>
+          <w:rFonts w:cs="B Lotus" w:hint="eastAsia"/>
+          <w:sz w:val="28"/>
+          <w:szCs w:val="28"/>
+          <w:rtl/>
+          <w:lang w:bidi="fa-IR"/>
+        </w:rPr>
+        <w:t>ن</w:t>
+      </w:r>
+      <w:r>
+        <w:rPr>
+          <w:rFonts w:cs="B Lotus"/>
+          <w:sz w:val="28"/>
+          <w:szCs w:val="28"/>
+          <w:rtl/>
+          <w:lang w:bidi="fa-IR"/>
+        </w:rPr>
+        <w:t xml:space="preserve"> نمودار نشان دهنده </w:t>
+      </w:r>
+      <w:r>
+        <w:rPr>
+          <w:rFonts w:cs="B Lotus" w:hint="cs"/>
+          <w:sz w:val="28"/>
+          <w:szCs w:val="28"/>
+          <w:rtl/>
+          <w:lang w:bidi="fa-IR"/>
+        </w:rPr>
+        <w:t>ی</w:t>
+      </w:r>
+      <w:r>
+        <w:rPr>
+          <w:rFonts w:cs="B Lotus" w:hint="eastAsia"/>
+          <w:sz w:val="28"/>
+          <w:szCs w:val="28"/>
+          <w:rtl/>
+          <w:lang w:bidi="fa-IR"/>
+        </w:rPr>
+        <w:t>ک</w:t>
+      </w:r>
+      <w:r>
+        <w:rPr>
+          <w:rFonts w:cs="B Lotus"/>
+          <w:sz w:val="28"/>
+          <w:szCs w:val="28"/>
+          <w:rtl/>
+          <w:lang w:bidi="fa-IR"/>
+        </w:rPr>
+        <w:t xml:space="preserve"> عملکرد خاص از </w:t>
+      </w:r>
+      <w:r>
+        <w:rPr>
+          <w:rFonts w:cs="B Lotus" w:hint="cs"/>
+          <w:sz w:val="28"/>
+          <w:szCs w:val="28"/>
+          <w:rtl/>
+          <w:lang w:bidi="fa-IR"/>
+        </w:rPr>
+        <w:t>ی</w:t>
+      </w:r>
+      <w:r>
+        <w:rPr>
+          <w:rFonts w:cs="B Lotus" w:hint="eastAsia"/>
+          <w:sz w:val="28"/>
+          <w:szCs w:val="28"/>
+          <w:rtl/>
+          <w:lang w:bidi="fa-IR"/>
+        </w:rPr>
+        <w:t>ک</w:t>
+      </w:r>
+      <w:r>
+        <w:rPr>
+          <w:rFonts w:cs="B Lotus"/>
+          <w:sz w:val="28"/>
+          <w:szCs w:val="28"/>
+          <w:rtl/>
+          <w:lang w:bidi="fa-IR"/>
+        </w:rPr>
+        <w:t xml:space="preserve"> س</w:t>
+      </w:r>
+      <w:r>
+        <w:rPr>
+          <w:rFonts w:cs="B Lotus" w:hint="cs"/>
+          <w:sz w:val="28"/>
+          <w:szCs w:val="28"/>
+          <w:rtl/>
+          <w:lang w:bidi="fa-IR"/>
+        </w:rPr>
+        <w:t>ی</w:t>
+      </w:r>
+      <w:r>
+        <w:rPr>
+          <w:rFonts w:cs="B Lotus" w:hint="eastAsia"/>
+          <w:sz w:val="28"/>
+          <w:szCs w:val="28"/>
+          <w:rtl/>
+          <w:lang w:bidi="fa-IR"/>
+        </w:rPr>
+        <w:t>ستم</w:t>
+      </w:r>
+      <w:r>
+        <w:rPr>
+          <w:rFonts w:cs="B Lotus"/>
+          <w:sz w:val="28"/>
+          <w:szCs w:val="28"/>
+          <w:rtl/>
+          <w:lang w:bidi="fa-IR"/>
+        </w:rPr>
+        <w:t xml:space="preserve"> است و به هم</w:t>
+      </w:r>
+      <w:r>
+        <w:rPr>
+          <w:rFonts w:cs="B Lotus" w:hint="cs"/>
+          <w:sz w:val="28"/>
+          <w:szCs w:val="28"/>
+          <w:rtl/>
+          <w:lang w:bidi="fa-IR"/>
+        </w:rPr>
+        <w:t>ی</w:t>
+      </w:r>
+      <w:r>
+        <w:rPr>
+          <w:rFonts w:cs="B Lotus" w:hint="eastAsia"/>
+          <w:sz w:val="28"/>
+          <w:szCs w:val="28"/>
+          <w:rtl/>
+          <w:lang w:bidi="fa-IR"/>
+        </w:rPr>
+        <w:t>ن</w:t>
+      </w:r>
+      <w:r>
+        <w:rPr>
+          <w:rFonts w:cs="B Lotus"/>
+          <w:sz w:val="28"/>
+          <w:szCs w:val="28"/>
+          <w:rtl/>
+          <w:lang w:bidi="fa-IR"/>
+        </w:rPr>
+        <w:t xml:space="preserve"> خاطر برا</w:t>
+      </w:r>
+      <w:r>
+        <w:rPr>
+          <w:rFonts w:cs="B Lotus" w:hint="cs"/>
+          <w:sz w:val="28"/>
+          <w:szCs w:val="28"/>
+          <w:rtl/>
+          <w:lang w:bidi="fa-IR"/>
+        </w:rPr>
+        <w:t>ی</w:t>
+      </w:r>
+      <w:r>
+        <w:rPr>
+          <w:rFonts w:cs="B Lotus"/>
+          <w:sz w:val="28"/>
+          <w:szCs w:val="28"/>
+          <w:rtl/>
+          <w:lang w:bidi="fa-IR"/>
+        </w:rPr>
+        <w:t xml:space="preserve"> توص</w:t>
+      </w:r>
+      <w:r>
+        <w:rPr>
+          <w:rFonts w:cs="B Lotus" w:hint="cs"/>
+          <w:sz w:val="28"/>
+          <w:szCs w:val="28"/>
+          <w:rtl/>
+          <w:lang w:bidi="fa-IR"/>
+        </w:rPr>
+        <w:t>ی</w:t>
+      </w:r>
+      <w:r>
+        <w:rPr>
+          <w:rFonts w:cs="B Lotus" w:hint="eastAsia"/>
+          <w:sz w:val="28"/>
+          <w:szCs w:val="28"/>
+          <w:rtl/>
+          <w:lang w:bidi="fa-IR"/>
+        </w:rPr>
+        <w:t>ف</w:t>
+      </w:r>
+      <w:r>
+        <w:rPr>
+          <w:rFonts w:cs="B Lotus"/>
+          <w:sz w:val="28"/>
+          <w:szCs w:val="28"/>
+          <w:rtl/>
+          <w:lang w:bidi="fa-IR"/>
+        </w:rPr>
+        <w:t xml:space="preserve"> روابط ب</w:t>
+      </w:r>
+      <w:r>
+        <w:rPr>
+          <w:rFonts w:cs="B Lotus" w:hint="cs"/>
+          <w:sz w:val="28"/>
+          <w:szCs w:val="28"/>
+          <w:rtl/>
+          <w:lang w:bidi="fa-IR"/>
+        </w:rPr>
+        <w:t>ی</w:t>
+      </w:r>
+      <w:r>
+        <w:rPr>
+          <w:rFonts w:cs="B Lotus" w:hint="eastAsia"/>
+          <w:sz w:val="28"/>
+          <w:szCs w:val="28"/>
+          <w:rtl/>
+          <w:lang w:bidi="fa-IR"/>
+        </w:rPr>
+        <w:t>ن</w:t>
+      </w:r>
+      <w:r>
+        <w:rPr>
+          <w:rFonts w:cs="B Lotus"/>
+          <w:sz w:val="28"/>
+          <w:szCs w:val="28"/>
+          <w:rtl/>
+          <w:lang w:bidi="fa-IR"/>
+        </w:rPr>
+        <w:t xml:space="preserve"> قابل</w:t>
+      </w:r>
+      <w:r>
+        <w:rPr>
+          <w:rFonts w:cs="B Lotus" w:hint="cs"/>
+          <w:sz w:val="28"/>
+          <w:szCs w:val="28"/>
+          <w:rtl/>
+          <w:lang w:bidi="fa-IR"/>
+        </w:rPr>
+        <w:t>ی</w:t>
+      </w:r>
+      <w:r>
+        <w:rPr>
+          <w:rFonts w:cs="B Lotus" w:hint="eastAsia"/>
+          <w:sz w:val="28"/>
+          <w:szCs w:val="28"/>
+          <w:rtl/>
+          <w:lang w:bidi="fa-IR"/>
+        </w:rPr>
+        <w:t>ت</w:t>
+      </w:r>
+      <w:r>
+        <w:rPr>
+          <w:rFonts w:cs="B Lotus"/>
+          <w:sz w:val="28"/>
+          <w:szCs w:val="28"/>
+          <w:rtl/>
+          <w:lang w:bidi="fa-IR"/>
+        </w:rPr>
+        <w:t xml:space="preserve"> ها و کنترل کننده ها</w:t>
+      </w:r>
+      <w:r>
+        <w:rPr>
+          <w:rFonts w:cs="B Lotus" w:hint="cs"/>
+          <w:sz w:val="28"/>
+          <w:szCs w:val="28"/>
+          <w:rtl/>
+          <w:lang w:bidi="fa-IR"/>
+        </w:rPr>
+        <w:t>ی</w:t>
+      </w:r>
+      <w:r>
+        <w:rPr>
+          <w:rFonts w:cs="B Lotus"/>
+          <w:sz w:val="28"/>
+          <w:szCs w:val="28"/>
+          <w:rtl/>
+          <w:lang w:bidi="fa-IR"/>
+        </w:rPr>
+        <w:t xml:space="preserve"> داخل</w:t>
+      </w:r>
+      <w:r>
+        <w:rPr>
+          <w:rFonts w:cs="B Lotus" w:hint="cs"/>
+          <w:sz w:val="28"/>
+          <w:szCs w:val="28"/>
+          <w:rtl/>
+          <w:lang w:bidi="fa-IR"/>
+        </w:rPr>
+        <w:t>ی</w:t>
+      </w:r>
+      <w:r>
+        <w:rPr>
+          <w:rFonts w:cs="B Lotus"/>
+          <w:sz w:val="28"/>
+          <w:szCs w:val="28"/>
+          <w:rtl/>
+          <w:lang w:bidi="fa-IR"/>
+        </w:rPr>
+        <w:t xml:space="preserve"> </w:t>
+      </w:r>
+      <w:r>
+        <w:rPr>
+          <w:rFonts w:cs="B Lotus" w:hint="cs"/>
+          <w:sz w:val="28"/>
+          <w:szCs w:val="28"/>
+          <w:rtl/>
+          <w:lang w:bidi="fa-IR"/>
+        </w:rPr>
+        <w:t>ی</w:t>
+      </w:r>
+      <w:r>
+        <w:rPr>
+          <w:rFonts w:cs="B Lotus" w:hint="eastAsia"/>
+          <w:sz w:val="28"/>
+          <w:szCs w:val="28"/>
+          <w:rtl/>
+          <w:lang w:bidi="fa-IR"/>
+        </w:rPr>
+        <w:t>ا</w:t>
+      </w:r>
+      <w:r>
+        <w:rPr>
+          <w:rFonts w:cs="B Lotus"/>
+          <w:sz w:val="28"/>
+          <w:szCs w:val="28"/>
+          <w:rtl/>
+          <w:lang w:bidi="fa-IR"/>
+        </w:rPr>
+        <w:t xml:space="preserve"> خارج</w:t>
+      </w:r>
+      <w:r>
+        <w:rPr>
+          <w:rFonts w:cs="B Lotus" w:hint="cs"/>
+          <w:sz w:val="28"/>
+          <w:szCs w:val="28"/>
+          <w:rtl/>
+          <w:lang w:bidi="fa-IR"/>
+        </w:rPr>
+        <w:t>ی</w:t>
+      </w:r>
+      <w:r>
+        <w:rPr>
+          <w:rFonts w:cs="B Lotus"/>
+          <w:sz w:val="28"/>
+          <w:szCs w:val="28"/>
+          <w:rtl/>
+          <w:lang w:bidi="fa-IR"/>
+        </w:rPr>
+        <w:t xml:space="preserve"> آن ها استفاده م</w:t>
+      </w:r>
+      <w:r>
+        <w:rPr>
+          <w:rFonts w:cs="B Lotus" w:hint="cs"/>
+          <w:sz w:val="28"/>
+          <w:szCs w:val="28"/>
+          <w:rtl/>
+          <w:lang w:bidi="fa-IR"/>
+        </w:rPr>
+        <w:t>ی</w:t>
+      </w:r>
+      <w:r>
+        <w:rPr>
+          <w:rFonts w:cs="B Lotus"/>
+          <w:sz w:val="28"/>
+          <w:szCs w:val="28"/>
+          <w:rtl/>
+          <w:lang w:bidi="fa-IR"/>
+        </w:rPr>
+        <w:t xml:space="preserve"> شود. ا</w:t>
+      </w:r>
+      <w:r>
+        <w:rPr>
+          <w:rFonts w:cs="B Lotus" w:hint="cs"/>
+          <w:sz w:val="28"/>
+          <w:szCs w:val="28"/>
+          <w:rtl/>
+          <w:lang w:bidi="fa-IR"/>
+        </w:rPr>
+        <w:t>ی</w:t>
+      </w:r>
+      <w:r>
+        <w:rPr>
+          <w:rFonts w:cs="B Lotus" w:hint="eastAsia"/>
+          <w:sz w:val="28"/>
+          <w:szCs w:val="28"/>
+          <w:rtl/>
+          <w:lang w:bidi="fa-IR"/>
+        </w:rPr>
+        <w:t>ن</w:t>
+      </w:r>
+      <w:r>
+        <w:rPr>
+          <w:rFonts w:cs="B Lotus"/>
+          <w:sz w:val="28"/>
+          <w:szCs w:val="28"/>
+          <w:rtl/>
+          <w:lang w:bidi="fa-IR"/>
+        </w:rPr>
+        <w:t xml:space="preserve"> کنترل کننده ها به عنوان باز</w:t>
+      </w:r>
+      <w:r>
+        <w:rPr>
+          <w:rFonts w:cs="B Lotus" w:hint="cs"/>
+          <w:sz w:val="28"/>
+          <w:szCs w:val="28"/>
+          <w:rtl/>
+          <w:lang w:bidi="fa-IR"/>
+        </w:rPr>
+        <w:t>ی</w:t>
+      </w:r>
+      <w:r>
+        <w:rPr>
+          <w:rFonts w:cs="B Lotus" w:hint="eastAsia"/>
+          <w:sz w:val="28"/>
+          <w:szCs w:val="28"/>
+          <w:rtl/>
+          <w:lang w:bidi="fa-IR"/>
+        </w:rPr>
+        <w:t>گر</w:t>
+      </w:r>
+      <w:r>
+        <w:rPr>
+          <w:rFonts w:cs="B Lotus"/>
+          <w:sz w:val="28"/>
+          <w:szCs w:val="28"/>
+          <w:rtl/>
+          <w:lang w:bidi="fa-IR"/>
+        </w:rPr>
+        <w:t xml:space="preserve"> شناخته م</w:t>
+      </w:r>
+      <w:r>
+        <w:rPr>
+          <w:rFonts w:cs="B Lotus" w:hint="cs"/>
+          <w:sz w:val="28"/>
+          <w:szCs w:val="28"/>
+          <w:rtl/>
+          <w:lang w:bidi="fa-IR"/>
+        </w:rPr>
+        <w:t>ی</w:t>
+      </w:r>
+      <w:r>
+        <w:rPr>
+          <w:rFonts w:cs="B Lotus"/>
+          <w:sz w:val="28"/>
+          <w:szCs w:val="28"/>
+          <w:rtl/>
+          <w:lang w:bidi="fa-IR"/>
+        </w:rPr>
+        <w:t xml:space="preserve"> شوند.</w:t>
+      </w:r>
+    </w:p>
+    <w:p>
+      <w:pPr>
+        <w:bidi/>
+        <w:rPr>
+          <w:rFonts w:cs="B Lotus"/>
+          <w:b/>
+          <w:bCs/>
+          <w:sz w:val="28"/>
+          <w:szCs w:val="28"/>
+          <w:rtl/>
+          <w:lang w:bidi="fa-IR"/>
+        </w:rPr>
+      </w:pPr>
+      <w:r>
+        <w:rPr>
+          <w:rFonts w:cs="B Lotus"/>
+          <w:noProof/>
+          <w:sz w:val="28"/>
+          <w:szCs w:val="28"/>
+          <w:rtl/>
+        </w:rPr>
+        <w:drawing>
+          <wp:anchor distT="0" distB="0" distL="114300" distR="114300" simplePos="0" relativeHeight="251662336" behindDoc="0" locked="0" layoutInCell="1" allowOverlap="1" wp14:anchorId="27F98C3E" wp14:editId="5B6FA7C7">
+            <wp:simplePos x="0" y="0"/>
+            <wp:positionH relativeFrom="margin">
+              <wp:align>center</wp:align>
+            </wp:positionH>
+            <wp:positionV relativeFrom="paragraph">
+              <wp:posOffset>437144</wp:posOffset>
+            </wp:positionV>
+            <wp:extent cx="6297283" cy="4531218"/>
+            <wp:effectExtent l="0" t="0" r="8890" b="3175"/>
+            <wp:wrapTopAndBottom/>
+            <wp:docPr id="5" name="Picture 5"/>
+            <wp:cNvGraphicFramePr>
+              <a:graphicFrameLocks xmlns:a="http://schemas.openxmlformats.org/drawingml/2006/main" noChangeAspect="1"/>
+            </wp:cNvGraphicFramePr>
+            <a:graphic xmlns:a="http://schemas.openxmlformats.org/drawingml/2006/main">
+              <a:graphicData uri="http://schemas.openxmlformats.org/drawingml/2006/picture">
+                <pic:pic xmlns:pic="http://schemas.openxmlformats.org/drawingml/2006/picture">
+                  <pic:nvPicPr>
+                    <pic:cNvPr id="1" name=""/>
+                    <pic:cNvPicPr/>
+                  </pic:nvPicPr>
+                  <pic:blipFill>
+                    <a:blip r:embed="rId11">
+                      <a:extLst>
+                        <a:ext uri="{28A0092B-C50C-407E-A947-70E740481C1C}">
+                          <a14:useLocalDpi xmlns:a14="http://schemas.microsoft.com/office/drawing/2010/main" val="0"/>
+                        </a:ext>
+                      </a:extLst>
+                    </a:blip>
+                    <a:stretch>
+                      <a:fillRect/>
+                    </a:stretch>
+                  </pic:blipFill>
+                  <pic:spPr>
+                    <a:xfrm>
+                      <a:off x="0" y="0"/>
+                      <a:ext cx="6297283" cy="4531218"/>
+                    </a:xfrm>
+                    <a:prstGeom prst="rect">
+                      <a:avLst/>
+                    </a:prstGeom>
+                  </pic:spPr>
+                </pic:pic>
+              </a:graphicData>
+            </a:graphic>
+          </wp:anchor>
+        </w:drawing>
+      </w:r>
+      <w:r>
+        <w:rPr>
+          <w:rFonts w:cs="B Lotus" w:hint="cs"/>
+          <w:b/>
+          <w:bCs/>
+          <w:sz w:val="28"/>
+          <w:szCs w:val="28"/>
+          <w:rtl/>
+          <w:lang w:bidi="fa-IR"/>
+        </w:rPr>
+        <w:t xml:space="preserve">نمودار </w:t>
+      </w:r>
+      <w:r>
+        <w:rPr>
+          <w:rFonts w:cs="B Lotus" w:hint="cs"/>
+          <w:b/>
+          <w:bCs/>
+          <w:sz w:val="28"/>
+          <w:szCs w:val="28"/>
+          <w:rtl/>
+          <w:lang w:bidi="fa-IR"/>
+        </w:rPr>
+        <w:t>رزرو بلیط</w:t>
+      </w:r>
+    </w:p>
+    <w:p>
+      <w:pPr>
+        <w:bidi/>
+        <w:rPr>
+          <w:rFonts w:cs="B Lotus"/>
+          <w:sz w:val="28"/>
+          <w:szCs w:val="28"/>
+        </w:rPr>
+      </w:pPr>
+    </w:p>
+    <w:p>
+      <w:pPr>
+        <w:tabs>
+          <w:tab w:val="left" w:pos="8355"/>
+        </w:tabs>
+        <w:bidi/>
+        <w:rPr>
+          <w:rFonts w:cs="B Lotus"/>
+          <w:sz w:val="28"/>
+          <w:szCs w:val="28"/>
+          <w:rtl/>
+          <w:lang w:bidi="fa-IR"/>
+        </w:rPr>
+      </w:pPr>
+    </w:p>
+    <w:p>
+      <w:pPr>
+        <w:tabs>
+          <w:tab w:val="left" w:pos="8355"/>
+        </w:tabs>
+        <w:bidi/>
+        <w:rPr>
+          <w:rFonts w:cs="B Lotus"/>
+          <w:sz w:val="28"/>
+          <w:szCs w:val="28"/>
+          <w:rtl/>
+          <w:lang w:bidi="fa-IR"/>
+        </w:rPr>
+      </w:pPr>
+    </w:p>
+    <w:p>
+      <w:pPr>
+        <w:tabs>
+          <w:tab w:val="left" w:pos="8355"/>
+        </w:tabs>
+        <w:bidi/>
+        <w:rPr>
+          <w:rFonts w:cs="B Lotus"/>
+          <w:b/>
+          <w:bCs/>
+          <w:sz w:val="28"/>
+          <w:szCs w:val="28"/>
+          <w:rtl/>
+          <w:lang w:bidi="fa-IR"/>
+        </w:rPr>
+      </w:pPr>
+      <w:r>
+        <w:rPr>
+          <w:rFonts w:cs="B Lotus"/>
+          <w:noProof/>
+          <w:sz w:val="28"/>
+          <w:szCs w:val="28"/>
+          <w:rtl/>
+          <w:lang w:bidi="fa-IR"/>
+        </w:rPr>
+        <w:lastRenderedPageBreak/>
+        <w:drawing>
+          <wp:anchor distT="0" distB="0" distL="114300" distR="114300" simplePos="0" relativeHeight="251661312" behindDoc="0" locked="0" layoutInCell="1" allowOverlap="1" wp14:anchorId="4C16E07F" wp14:editId="391F606D">
+            <wp:simplePos x="0" y="0"/>
+            <wp:positionH relativeFrom="margin">
+              <wp:align>center</wp:align>
+            </wp:positionH>
+            <wp:positionV relativeFrom="paragraph">
+              <wp:posOffset>344541</wp:posOffset>
+            </wp:positionV>
+            <wp:extent cx="6736715" cy="4580255"/>
+            <wp:effectExtent l="0" t="0" r="6985" b="0"/>
+            <wp:wrapTopAndBottom/>
+            <wp:docPr id="6" name="Picture 6"/>
+            <wp:cNvGraphicFramePr>
+              <a:graphicFrameLocks xmlns:a="http://schemas.openxmlformats.org/drawingml/2006/main" noChangeAspect="1"/>
+            </wp:cNvGraphicFramePr>
+            <a:graphic xmlns:a="http://schemas.openxmlformats.org/drawingml/2006/main">
+              <a:graphicData uri="http://schemas.openxmlformats.org/drawingml/2006/picture">
+                <pic:pic xmlns:pic="http://schemas.openxmlformats.org/drawingml/2006/picture">
+                  <pic:nvPicPr>
+                    <pic:cNvPr id="1" name=""/>
+                    <pic:cNvPicPr/>
+                  </pic:nvPicPr>
+                  <pic:blipFill>
+                    <a:blip r:embed="rId12">
+                      <a:extLst>
+                        <a:ext uri="{28A0092B-C50C-407E-A947-70E740481C1C}">
+                          <a14:useLocalDpi xmlns:a14="http://schemas.microsoft.com/office/drawing/2010/main" val="0"/>
+                        </a:ext>
+                      </a:extLst>
+                    </a:blip>
+                    <a:stretch>
+                      <a:fillRect/>
+                    </a:stretch>
+                  </pic:blipFill>
+                  <pic:spPr>
+                    <a:xfrm>
+                      <a:off x="0" y="0"/>
+                      <a:ext cx="6736715" cy="4580255"/>
+                    </a:xfrm>
+                    <a:prstGeom prst="rect">
+                      <a:avLst/>
+                    </a:prstGeom>
+                  </pic:spPr>
+                </pic:pic>
+              </a:graphicData>
+            </a:graphic>
+            <wp14:sizeRelH relativeFrom="margin">
+              <wp14:pctWidth>0</wp14:pctWidth>
+            </wp14:sizeRelH>
+            <wp14:sizeRelV relativeFrom="margin">
+              <wp14:pctHeight>0</wp14:pctHeight>
+            </wp14:sizeRelV>
+          </wp:anchor>
+        </w:drawing>
+      </w:r>
+      <w:r>
+        <w:rPr>
+          <w:rFonts w:cs="B Lotus" w:hint="cs"/>
+          <w:b/>
+          <w:bCs/>
+          <w:sz w:val="28"/>
+          <w:szCs w:val="28"/>
+          <w:rtl/>
+          <w:lang w:bidi="fa-IR"/>
+        </w:rPr>
+        <w:t>کنسل کردن خرید و بررسی امکان برگشت پول</w:t>
+      </w:r>
+    </w:p>
+    <w:p>
+      <w:pPr>
+        <w:tabs>
+          <w:tab w:val="left" w:pos="8355"/>
+        </w:tabs>
+        <w:bidi/>
+        <w:rPr>
+          <w:rFonts w:cs="B Lotus"/>
+          <w:b/>
+          <w:bCs/>
+          <w:sz w:val="28"/>
+          <w:szCs w:val="28"/>
+          <w:rtl/>
+          <w:lang w:bidi="fa-IR"/>
+        </w:rPr>
+      </w:pPr>
+      <w:r>
+        <w:rPr>
+          <w:rFonts w:cs="B Lotus" w:hint="cs"/>
+          <w:b/>
+          <w:bCs/>
+          <w:sz w:val="28"/>
+          <w:szCs w:val="28"/>
+          <w:rtl/>
+          <w:lang w:bidi="fa-IR"/>
+        </w:rPr>
+        <w:t>لیست وظایف احتمالی اکتور ها:</w:t>
+      </w:r>
+    </w:p>
+    <w:p>
+      <w:pPr>
+        <w:tabs>
+          <w:tab w:val="left" w:pos="8355"/>
+        </w:tabs>
+        <w:bidi/>
+        <w:rPr>
+          <w:rFonts w:cs="B Lotus"/>
+          <w:sz w:val="28"/>
+          <w:szCs w:val="28"/>
+          <w:rtl/>
+          <w:lang w:bidi="fa-IR"/>
+        </w:rPr>
+      </w:pPr>
+      <w:r>
+        <w:rPr>
+          <w:rFonts w:cs="B Lotus" w:hint="cs"/>
+          <w:sz w:val="28"/>
+          <w:szCs w:val="28"/>
+          <w:rtl/>
+          <w:lang w:bidi="fa-IR"/>
+        </w:rPr>
+        <w:t>مدیریت:</w:t>
+      </w:r>
+    </w:p>
+    <w:p>
+      <w:pPr>
+        <w:tabs>
+          <w:tab w:val="left" w:pos="8355"/>
+        </w:tabs>
+        <w:bidi/>
+        <w:rPr>
+          <w:rFonts w:cs="B Lotus"/>
+          <w:sz w:val="28"/>
+          <w:szCs w:val="28"/>
+          <w:rtl/>
+          <w:lang w:bidi="fa-IR"/>
+        </w:rPr>
+      </w:pPr>
+      <w:r>
+        <w:rPr>
+          <w:rFonts w:cs="B Lotus" w:hint="cs"/>
+          <w:sz w:val="28"/>
+          <w:szCs w:val="28"/>
+          <w:rtl/>
+          <w:lang w:bidi="fa-IR"/>
+        </w:rPr>
+        <w:t>بررسی گزارشات</w:t>
+      </w:r>
+    </w:p>
+    <w:p>
+      <w:pPr>
+        <w:tabs>
+          <w:tab w:val="left" w:pos="8355"/>
+        </w:tabs>
+        <w:bidi/>
+        <w:rPr>
+          <w:rFonts w:cs="B Lotus"/>
+          <w:sz w:val="28"/>
+          <w:szCs w:val="28"/>
+          <w:rtl/>
+          <w:lang w:bidi="fa-IR"/>
+        </w:rPr>
+      </w:pPr>
+      <w:r>
+        <w:rPr>
+          <w:rFonts w:cs="B Lotus" w:hint="cs"/>
+          <w:sz w:val="28"/>
+          <w:szCs w:val="28"/>
+          <w:rtl/>
+          <w:lang w:bidi="fa-IR"/>
+        </w:rPr>
+        <w:t>برسی درخواست های استرداد پول</w:t>
+      </w:r>
+    </w:p>
+    <w:p>
+      <w:pPr>
+        <w:tabs>
+          <w:tab w:val="left" w:pos="8355"/>
+        </w:tabs>
+        <w:bidi/>
+        <w:rPr>
+          <w:rFonts w:cs="B Lotus"/>
+          <w:sz w:val="28"/>
+          <w:szCs w:val="28"/>
+          <w:rtl/>
+          <w:lang w:bidi="fa-IR"/>
+        </w:rPr>
+      </w:pPr>
+      <w:r>
+        <w:rPr>
+          <w:rFonts w:cs="B Lotus" w:hint="cs"/>
+          <w:sz w:val="28"/>
+          <w:szCs w:val="28"/>
+          <w:rtl/>
+          <w:lang w:bidi="fa-IR"/>
+        </w:rPr>
+        <w:t>لاگین</w:t>
+      </w:r>
+    </w:p>
+    <w:p>
+      <w:pPr>
+        <w:tabs>
+          <w:tab w:val="left" w:pos="8355"/>
+        </w:tabs>
+        <w:bidi/>
+        <w:rPr>
+          <w:rFonts w:cs="B Lotus"/>
+          <w:sz w:val="28"/>
+          <w:szCs w:val="28"/>
+          <w:rtl/>
+          <w:lang w:bidi="fa-IR"/>
+        </w:rPr>
+      </w:pPr>
+      <w:r>
+        <w:rPr>
+          <w:rFonts w:cs="B Lotus" w:hint="cs"/>
+          <w:sz w:val="28"/>
+          <w:szCs w:val="28"/>
+          <w:rtl/>
+          <w:lang w:bidi="fa-IR"/>
+        </w:rPr>
+        <w:t>بررسی فعالیت های روزانه</w:t>
+      </w:r>
+    </w:p>
+    <w:p>
+      <w:pPr>
+        <w:tabs>
+          <w:tab w:val="left" w:pos="8355"/>
+        </w:tabs>
+        <w:bidi/>
+        <w:rPr>
+          <w:rFonts w:cs="B Lotus"/>
+          <w:sz w:val="28"/>
+          <w:szCs w:val="28"/>
+          <w:rtl/>
+          <w:lang w:bidi="fa-IR"/>
+        </w:rPr>
+      </w:pPr>
+      <w:r>
+        <w:rPr>
+          <w:rFonts w:cs="B Lotus" w:hint="cs"/>
+          <w:sz w:val="28"/>
+          <w:szCs w:val="28"/>
+          <w:rtl/>
+          <w:lang w:bidi="fa-IR"/>
+        </w:rPr>
+        <w:t>بررسی درخواست های استخدام</w:t>
+      </w:r>
+    </w:p>
+    <w:p>
+      <w:pPr>
+        <w:tabs>
+          <w:tab w:val="left" w:pos="8355"/>
+        </w:tabs>
+        <w:bidi/>
+        <w:rPr>
+          <w:rFonts w:cs="B Lotus"/>
+          <w:sz w:val="28"/>
+          <w:szCs w:val="28"/>
+          <w:rtl/>
+          <w:lang w:bidi="fa-IR"/>
+        </w:rPr>
+      </w:pPr>
+      <w:r>
+        <w:rPr>
+          <w:rFonts w:cs="B Lotus" w:hint="cs"/>
+          <w:sz w:val="28"/>
+          <w:szCs w:val="28"/>
+          <w:rtl/>
+          <w:lang w:bidi="fa-IR"/>
+        </w:rPr>
+        <w:t>کارمند</w:t>
+      </w:r>
+    </w:p>
+    <w:p>
+      <w:pPr>
+        <w:tabs>
+          <w:tab w:val="left" w:pos="8355"/>
+        </w:tabs>
+        <w:bidi/>
+        <w:rPr>
+          <w:rFonts w:cs="B Lotus"/>
+          <w:sz w:val="28"/>
+          <w:szCs w:val="28"/>
+          <w:rtl/>
+          <w:lang w:bidi="fa-IR"/>
+        </w:rPr>
+      </w:pPr>
+      <w:r>
+        <w:rPr>
+          <w:rFonts w:cs="B Lotus" w:hint="cs"/>
+          <w:sz w:val="28"/>
+          <w:szCs w:val="28"/>
+          <w:rtl/>
+          <w:lang w:bidi="fa-IR"/>
+        </w:rPr>
+        <w:lastRenderedPageBreak/>
+        <w:t>گرفتن درخواست رزرو تور</w:t>
+      </w:r>
+    </w:p>
+    <w:p>
+      <w:pPr>
+        <w:tabs>
+          <w:tab w:val="left" w:pos="8355"/>
+        </w:tabs>
+        <w:bidi/>
+        <w:rPr>
+          <w:rFonts w:cs="B Lotus"/>
+          <w:sz w:val="28"/>
+          <w:szCs w:val="28"/>
+          <w:rtl/>
+          <w:lang w:bidi="fa-IR"/>
+        </w:rPr>
+      </w:pPr>
+      <w:r>
+        <w:rPr>
+          <w:rFonts w:cs="B Lotus" w:hint="cs"/>
+          <w:sz w:val="28"/>
+          <w:szCs w:val="28"/>
+          <w:rtl/>
+          <w:lang w:bidi="fa-IR"/>
+        </w:rPr>
+        <w:t>گرفتن درخواست رزرو هتل</w:t>
+      </w:r>
+    </w:p>
+    <w:p>
+      <w:pPr>
+        <w:tabs>
+          <w:tab w:val="left" w:pos="8355"/>
+        </w:tabs>
+        <w:bidi/>
+        <w:rPr>
+          <w:rFonts w:cs="B Lotus"/>
+          <w:sz w:val="28"/>
+          <w:szCs w:val="28"/>
+          <w:rtl/>
+          <w:lang w:bidi="fa-IR"/>
+        </w:rPr>
+      </w:pPr>
+      <w:r>
+        <w:rPr>
+          <w:rFonts w:cs="B Lotus" w:hint="cs"/>
+          <w:sz w:val="28"/>
+          <w:szCs w:val="28"/>
+          <w:rtl/>
+          <w:lang w:bidi="fa-IR"/>
+        </w:rPr>
+        <w:t>گرفتن درخواست رزرو بلیط</w:t>
+      </w:r>
+    </w:p>
+    <w:p>
+      <w:pPr>
+        <w:tabs>
+          <w:tab w:val="left" w:pos="8355"/>
+        </w:tabs>
+        <w:bidi/>
+        <w:rPr>
+          <w:rFonts w:cs="B Lotus"/>
+          <w:sz w:val="28"/>
+          <w:szCs w:val="28"/>
+          <w:rtl/>
+          <w:lang w:bidi="fa-IR"/>
+        </w:rPr>
+      </w:pPr>
+      <w:r>
+        <w:rPr>
+          <w:rFonts w:cs="B Lotus" w:hint="cs"/>
+          <w:sz w:val="28"/>
+          <w:szCs w:val="28"/>
+          <w:rtl/>
+          <w:lang w:bidi="fa-IR"/>
+        </w:rPr>
+        <w:t>گرفتن درخواست استرداد هتل</w:t>
+      </w:r>
+    </w:p>
+    <w:p>
+      <w:pPr>
+        <w:tabs>
+          <w:tab w:val="left" w:pos="8355"/>
+        </w:tabs>
+        <w:bidi/>
+        <w:rPr>
+          <w:rFonts w:cs="B Lotus"/>
+          <w:sz w:val="28"/>
+          <w:szCs w:val="28"/>
+          <w:rtl/>
+          <w:lang w:bidi="fa-IR"/>
+        </w:rPr>
+      </w:pPr>
+      <w:r>
+        <w:rPr>
+          <w:rFonts w:cs="B Lotus" w:hint="cs"/>
+          <w:sz w:val="28"/>
+          <w:szCs w:val="28"/>
+          <w:rtl/>
+          <w:lang w:bidi="fa-IR"/>
+        </w:rPr>
+        <w:t>بررسی درخواست استرداد بلیط</w:t>
+      </w:r>
+    </w:p>
+    <w:p>
+      <w:pPr>
+        <w:tabs>
+          <w:tab w:val="left" w:pos="8355"/>
+        </w:tabs>
+        <w:bidi/>
+        <w:rPr>
+          <w:rFonts w:cs="B Lotus"/>
+          <w:sz w:val="28"/>
+          <w:szCs w:val="28"/>
+          <w:rtl/>
+          <w:lang w:bidi="fa-IR"/>
+        </w:rPr>
+      </w:pPr>
+      <w:r>
+        <w:rPr>
+          <w:rFonts w:cs="B Lotus" w:hint="cs"/>
+          <w:sz w:val="28"/>
+          <w:szCs w:val="28"/>
+          <w:rtl/>
+          <w:lang w:bidi="fa-IR"/>
+        </w:rPr>
+        <w:t>بررسی درخواست استرداد تور</w:t>
+      </w:r>
+    </w:p>
+    <w:p>
+      <w:pPr>
+        <w:tabs>
+          <w:tab w:val="left" w:pos="8355"/>
+        </w:tabs>
+        <w:bidi/>
+        <w:rPr>
+          <w:rFonts w:cs="B Lotus"/>
+          <w:sz w:val="28"/>
+          <w:szCs w:val="28"/>
+          <w:rtl/>
+          <w:lang w:bidi="fa-IR"/>
+        </w:rPr>
+      </w:pPr>
+      <w:r>
+        <w:rPr>
+          <w:rFonts w:cs="B Lotus" w:hint="cs"/>
+          <w:sz w:val="28"/>
+          <w:szCs w:val="28"/>
+          <w:rtl/>
+          <w:lang w:bidi="fa-IR"/>
+        </w:rPr>
+        <w:t>هتل:</w:t>
+      </w:r>
+    </w:p>
+    <w:p>
+      <w:pPr>
+        <w:tabs>
+          <w:tab w:val="left" w:pos="8355"/>
+        </w:tabs>
+        <w:bidi/>
+        <w:rPr>
+          <w:rFonts w:cs="B Lotus"/>
+          <w:sz w:val="28"/>
+          <w:szCs w:val="28"/>
+          <w:rtl/>
+          <w:lang w:bidi="fa-IR"/>
+        </w:rPr>
+      </w:pPr>
+      <w:r>
+        <w:rPr>
+          <w:rFonts w:cs="B Lotus" w:hint="cs"/>
+          <w:sz w:val="28"/>
+          <w:szCs w:val="28"/>
+          <w:rtl/>
+          <w:lang w:bidi="fa-IR"/>
+        </w:rPr>
+        <w:t>گرفتن درخواست رزرو</w:t>
+      </w:r>
+    </w:p>
+    <w:p>
+      <w:pPr>
+        <w:tabs>
+          <w:tab w:val="left" w:pos="8355"/>
+        </w:tabs>
+        <w:bidi/>
+        <w:rPr>
+          <w:rFonts w:cs="B Lotus"/>
+          <w:sz w:val="28"/>
+          <w:szCs w:val="28"/>
+          <w:rtl/>
+          <w:lang w:bidi="fa-IR"/>
+        </w:rPr>
+      </w:pPr>
+      <w:r>
+        <w:rPr>
+          <w:rFonts w:cs="B Lotus" w:hint="cs"/>
+          <w:sz w:val="28"/>
+          <w:szCs w:val="28"/>
+          <w:rtl/>
+          <w:lang w:bidi="fa-IR"/>
+        </w:rPr>
+        <w:t>بررسی درخواست استرداد بلیط</w:t>
+      </w:r>
+    </w:p>
+    <w:p>
+      <w:pPr>
+        <w:tabs>
+          <w:tab w:val="left" w:pos="8355"/>
+        </w:tabs>
+        <w:bidi/>
+        <w:rPr>
+          <w:rFonts w:cs="B Lotus"/>
+          <w:sz w:val="28"/>
+          <w:szCs w:val="28"/>
+          <w:lang w:bidi="fa-IR"/>
+        </w:rPr>
+      </w:pPr>
+    </w:p>
+    <w:p>
+      <w:pPr>
+        <w:bidi/>
+        <w:jc w:val="both"/>
+        <w:rPr>
+          <w:rFonts w:cs="B Lotus" w:hint="cs"/>
+          <w:sz w:val="28"/>
+          <w:szCs w:val="28"/>
+          <w:rtl/>
+          <w:lang w:bidi="fa-IR"/>
+        </w:rPr>
+      </w:pPr>
     </w:p>
     <w:sectPr>
       <w:pgSz w:w="12240" w:h="15840"/>
@@ -941,6 +5030,670 @@
     </w:sectPr>
   </w:body>
 </w:document>
+</file>
+
+<file path=word/endnotes.xml><?xml version="1.0" encoding="utf-8"?>
+<w:endnotes xmlns:wpc="http://schemas.microsoft.com/office/word/2010/wordprocessingCanvas" xmlns:cx="http://schemas.microsoft.com/office/drawing/2014/chartex" xmlns:cx1="http://schemas.microsoft.com/office/drawing/2015/9/8/chartex" xmlns:cx2="http://schemas.microsoft.com/office/drawing/2015/10/21/chartex" xmlns:cx3="http://schemas.microsoft.com/office/drawing/2016/5/9/chartex" xmlns:cx4="http://schemas.microsoft.com/office/drawing/2016/5/10/chartex" xmlns:cx5="http://schemas.microsoft.com/office/drawing/2016/5/11/chartex" xmlns:cx6="http://schemas.microsoft.com/office/drawing/2016/5/12/chartex" xmlns:cx7="http://schemas.microsoft.com/office/drawing/2016/5/13/chartex" xmlns:cx8="http://schemas.microsoft.com/office/drawing/2016/5/14/chartex" xmlns:mc="http://schemas.openxmlformats.org/markup-compatibility/2006" xmlns:aink="http://schemas.microsoft.com/office/drawing/2016/ink" xmlns:am3d="http://schemas.microsoft.com/office/drawing/2017/model3d" xmlns:o="urn:schemas-microsoft-com:office:office" xmlns:r="http://schemas.openxmlformats.org/officeDocument/2006/relationships" xmlns:m="http://schemas.openxmlformats.org/officeDocument/2006/math" xmlns:v="urn:schemas-microsoft-com:vml" xmlns:wp14="http://schemas.microsoft.com/office/word/2010/wordprocessingDrawing" xmlns:wp="http://schemas.openxmlformats.org/drawingml/2006/wordprocessingDrawing" xmlns:w10="urn:schemas-microsoft-com:office:word" xmlns:w="http://schemas.openxmlformats.org/wordprocessingml/2006/main" xmlns:w14="http://schemas.microsoft.com/office/word/2010/wordml" xmlns:w15="http://schemas.microsoft.com/office/word/2012/wordml" xmlns:w16cex="http://schemas.microsoft.com/office/word/2018/wordml/cex" xmlns:w16cid="http://schemas.microsoft.com/office/word/2016/wordml/cid" xmlns:w16="http://schemas.microsoft.com/office/word/2018/wordml" xmlns:w16sdtdh="http://schemas.microsoft.com/office/word/2020/wordml/sdtdatahash" xmlns:w16se="http://schemas.microsoft.com/office/word/2015/wordml/symex" xmlns:wpg="http://schemas.microsoft.com/office/word/2010/wordprocessingGroup" xmlns:wpi="http://schemas.microsoft.com/office/word/2010/wordprocessingInk" xmlns:wne="http://schemas.microsoft.com/office/word/2006/wordml" xmlns:wps="http://schemas.microsoft.com/office/word/2010/wordprocessingShape" mc:Ignorable="w14 w15 w16se w16cid w16 w16cex w16sdtdh wp14">
+  <w:endnote w:type="separator" w:id="-1">
+    <w:p>
+      <w:pPr>
+        <w:spacing w:after="0" w:line="240" w:lineRule="auto"/>
+      </w:pPr>
+      <w:r>
+        <w:separator/>
+      </w:r>
+    </w:p>
+  </w:endnote>
+  <w:endnote w:type="continuationSeparator" w:id="0">
+    <w:p>
+      <w:pPr>
+        <w:spacing w:after="0" w:line="240" w:lineRule="auto"/>
+      </w:pPr>
+      <w:r>
+        <w:continuationSeparator/>
+      </w:r>
+    </w:p>
+  </w:endnote>
+</w:endnotes>
+</file>
+
+<file path=word/footnotes.xml><?xml version="1.0" encoding="utf-8"?>
+<w:footnotes xmlns:wpc="http://schemas.microsoft.com/office/word/2010/wordprocessingCanvas" xmlns:cx="http://schemas.microsoft.com/office/drawing/2014/chartex" xmlns:cx1="http://schemas.microsoft.com/office/drawing/2015/9/8/chartex" xmlns:cx2="http://schemas.microsoft.com/office/drawing/2015/10/21/chartex" xmlns:cx3="http://schemas.microsoft.com/office/drawing/2016/5/9/chartex" xmlns:cx4="http://schemas.microsoft.com/office/drawing/2016/5/10/chartex" xmlns:cx5="http://schemas.microsoft.com/office/drawing/2016/5/11/chartex" xmlns:cx6="http://schemas.microsoft.com/office/drawing/2016/5/12/chartex" xmlns:cx7="http://schemas.microsoft.com/office/drawing/2016/5/13/chartex" xmlns:cx8="http://schemas.microsoft.com/office/drawing/2016/5/14/chartex" xmlns:mc="http://schemas.openxmlformats.org/markup-compatibility/2006" xmlns:aink="http://schemas.microsoft.com/office/drawing/2016/ink" xmlns:am3d="http://schemas.microsoft.com/office/drawing/2017/model3d" xmlns:o="urn:schemas-microsoft-com:office:office" xmlns:r="http://schemas.openxmlformats.org/officeDocument/2006/relationships" xmlns:m="http://schemas.openxmlformats.org/officeDocument/2006/math" xmlns:v="urn:schemas-microsoft-com:vml" xmlns:wp14="http://schemas.microsoft.com/office/word/2010/wordprocessingDrawing" xmlns:wp="http://schemas.openxmlformats.org/drawingml/2006/wordprocessingDrawing" xmlns:w10="urn:schemas-microsoft-com:office:word" xmlns:w="http://schemas.openxmlformats.org/wordprocessingml/2006/main" xmlns:w14="http://schemas.microsoft.com/office/word/2010/wordml" xmlns:w15="http://schemas.microsoft.com/office/word/2012/wordml" xmlns:w16cex="http://schemas.microsoft.com/office/word/2018/wordml/cex" xmlns:w16cid="http://schemas.microsoft.com/office/word/2016/wordml/cid" xmlns:w16="http://schemas.microsoft.com/office/word/2018/wordml" xmlns:w16sdtdh="http://schemas.microsoft.com/office/word/2020/wordml/sdtdatahash" xmlns:w16se="http://schemas.microsoft.com/office/word/2015/wordml/symex" xmlns:wpg="http://schemas.microsoft.com/office/word/2010/wordprocessingGroup" xmlns:wpi="http://schemas.microsoft.com/office/word/2010/wordprocessingInk" xmlns:wne="http://schemas.microsoft.com/office/word/2006/wordml" xmlns:wps="http://schemas.microsoft.com/office/word/2010/wordprocessingShape" mc:Ignorable="w14 w15 w16se w16cid w16 w16cex w16sdtdh wp14">
+  <w:footnote w:type="separator" w:id="-1">
+    <w:p>
+      <w:pPr>
+        <w:spacing w:after="0" w:line="240" w:lineRule="auto"/>
+      </w:pPr>
+      <w:r>
+        <w:separator/>
+      </w:r>
+    </w:p>
+  </w:footnote>
+  <w:footnote w:type="continuationSeparator" w:id="0">
+    <w:p>
+      <w:pPr>
+        <w:spacing w:after="0" w:line="240" w:lineRule="auto"/>
+      </w:pPr>
+      <w:r>
+        <w:continuationSeparator/>
+      </w:r>
+    </w:p>
+  </w:footnote>
+  <w:footnote w:id="1">
+    <w:p>
+      <w:pPr>
+        <w:pStyle w:val="FootnoteText"/>
+        <w:bidi/>
+        <w:jc w:val="both"/>
+        <w:rPr>
+          <w:rFonts w:asciiTheme="minorHAnsi" w:hAnsiTheme="minorHAnsi" w:cs="B Lotus" w:hint="cs"/>
+          <w:rtl/>
+          <w:lang w:bidi="fa-IR"/>
+        </w:rPr>
+      </w:pPr>
+      <w:r>
+        <w:rPr>
+          <w:rStyle w:val="FootnoteReference"/>
+          <w:rFonts w:cs="B Lotus"/>
+        </w:rPr>
+        <w:footnoteRef/>
+      </w:r>
+      <w:r>
+        <w:rPr>
+          <w:rFonts w:cs="B Lotus"/>
+        </w:rPr>
+        <w:t xml:space="preserve"> </w:t>
+      </w:r>
+      <w:r>
+        <w:rPr>
+          <w:rFonts w:cs="B Lotus"/>
+          <w:rtl/>
+        </w:rPr>
+        <w:t>واسط برنامه‌نو</w:t>
+      </w:r>
+      <w:r>
+        <w:rPr>
+          <w:rFonts w:cs="B Lotus" w:hint="cs"/>
+          <w:rtl/>
+        </w:rPr>
+        <w:t>ی</w:t>
+      </w:r>
+      <w:r>
+        <w:rPr>
+          <w:rFonts w:cs="B Lotus" w:hint="eastAsia"/>
+          <w:rtl/>
+        </w:rPr>
+        <w:t>س</w:t>
+      </w:r>
+      <w:r>
+        <w:rPr>
+          <w:rFonts w:cs="B Lotus" w:hint="cs"/>
+          <w:rtl/>
+        </w:rPr>
+        <w:t>ی</w:t>
+      </w:r>
+      <w:r>
+        <w:rPr>
+          <w:rFonts w:cs="B Lotus"/>
+          <w:rtl/>
+        </w:rPr>
+        <w:t xml:space="preserve"> نرم‌افزار کاربرد</w:t>
+      </w:r>
+      <w:r>
+        <w:rPr>
+          <w:rFonts w:cs="B Lotus" w:hint="cs"/>
+          <w:rtl/>
+        </w:rPr>
+        <w:t>ی</w:t>
+      </w:r>
+      <w:r>
+        <w:rPr>
+          <w:rFonts w:cs="B Lotus"/>
+          <w:rtl/>
+        </w:rPr>
+        <w:t xml:space="preserve"> </w:t>
+      </w:r>
+      <w:r>
+        <w:rPr>
+          <w:rFonts w:cs="B Lotus" w:hint="cs"/>
+          <w:rtl/>
+        </w:rPr>
+        <w:t>ی</w:t>
+      </w:r>
+      <w:r>
+        <w:rPr>
+          <w:rFonts w:cs="B Lotus" w:hint="eastAsia"/>
+          <w:rtl/>
+        </w:rPr>
+        <w:t>ا</w:t>
+      </w:r>
+      <w:r>
+        <w:rPr>
+          <w:rFonts w:cs="B Lotus"/>
+          <w:rtl/>
+        </w:rPr>
+        <w:t xml:space="preserve"> </w:t>
+      </w:r>
+      <w:r>
+        <w:rPr>
+          <w:rFonts w:cs="B Lotus"/>
+        </w:rPr>
+        <w:t>API</w:t>
+      </w:r>
+      <w:r>
+        <w:rPr>
+          <w:rFonts w:cs="B Lotus"/>
+          <w:rtl/>
+        </w:rPr>
+        <w:t xml:space="preserve"> (به انگل</w:t>
+      </w:r>
+      <w:r>
+        <w:rPr>
+          <w:rFonts w:cs="B Lotus" w:hint="cs"/>
+          <w:rtl/>
+        </w:rPr>
+        <w:t>ی</w:t>
+      </w:r>
+      <w:r>
+        <w:rPr>
+          <w:rFonts w:cs="B Lotus" w:hint="eastAsia"/>
+          <w:rtl/>
+        </w:rPr>
+        <w:t>س</w:t>
+      </w:r>
+      <w:r>
+        <w:rPr>
+          <w:rFonts w:cs="B Lotus" w:hint="cs"/>
+          <w:rtl/>
+        </w:rPr>
+        <w:t>ی</w:t>
+      </w:r>
+      <w:r>
+        <w:rPr>
+          <w:rFonts w:cs="B Lotus"/>
+          <w:rtl/>
+        </w:rPr>
+        <w:t xml:space="preserve">: </w:t>
+      </w:r>
+      <w:r>
+        <w:rPr>
+          <w:rFonts w:cs="B Lotus"/>
+        </w:rPr>
+        <w:t>API</w:t>
+      </w:r>
+      <w:r>
+        <w:rPr>
+          <w:rFonts w:cs="B Lotus"/>
+          <w:rtl/>
+        </w:rPr>
+        <w:t xml:space="preserve">، مخفف </w:t>
+      </w:r>
+      <w:r>
+        <w:rPr>
+          <w:rFonts w:cs="B Lotus"/>
+        </w:rPr>
+        <w:t>Application Programming Interface</w:t>
+      </w:r>
+      <w:r>
+        <w:rPr>
+          <w:rFonts w:cs="B Lotus"/>
+          <w:rtl/>
+        </w:rPr>
+        <w:t>) واسط ب</w:t>
+      </w:r>
+      <w:r>
+        <w:rPr>
+          <w:rFonts w:cs="B Lotus" w:hint="cs"/>
+          <w:rtl/>
+        </w:rPr>
+        <w:t>ی</w:t>
+      </w:r>
+      <w:r>
+        <w:rPr>
+          <w:rFonts w:cs="B Lotus" w:hint="eastAsia"/>
+          <w:rtl/>
+        </w:rPr>
+        <w:t>ن</w:t>
+      </w:r>
+      <w:r>
+        <w:rPr>
+          <w:rFonts w:cs="B Lotus"/>
+          <w:rtl/>
+        </w:rPr>
+        <w:t xml:space="preserve"> </w:t>
+      </w:r>
+      <w:r>
+        <w:rPr>
+          <w:rFonts w:cs="B Lotus" w:hint="cs"/>
+          <w:rtl/>
+        </w:rPr>
+        <w:t>ی</w:t>
+      </w:r>
+      <w:r>
+        <w:rPr>
+          <w:rFonts w:cs="B Lotus" w:hint="eastAsia"/>
+          <w:rtl/>
+        </w:rPr>
+        <w:t>ک</w:t>
+      </w:r>
+      <w:r>
+        <w:rPr>
+          <w:rFonts w:cs="B Lotus"/>
+          <w:rtl/>
+        </w:rPr>
+        <w:t xml:space="preserve"> کتابخانه </w:t>
+      </w:r>
+      <w:r>
+        <w:rPr>
+          <w:rFonts w:cs="B Lotus" w:hint="cs"/>
+          <w:rtl/>
+        </w:rPr>
+        <w:t>ی</w:t>
+      </w:r>
+      <w:r>
+        <w:rPr>
+          <w:rFonts w:cs="B Lotus" w:hint="eastAsia"/>
+          <w:rtl/>
+        </w:rPr>
+        <w:t>ا</w:t>
+      </w:r>
+      <w:r>
+        <w:rPr>
+          <w:rFonts w:cs="B Lotus"/>
+          <w:rtl/>
+        </w:rPr>
+        <w:t xml:space="preserve"> س</w:t>
+      </w:r>
+      <w:r>
+        <w:rPr>
+          <w:rFonts w:cs="B Lotus" w:hint="cs"/>
+          <w:rtl/>
+        </w:rPr>
+        <w:t>ی</w:t>
+      </w:r>
+      <w:r>
+        <w:rPr>
+          <w:rFonts w:cs="B Lotus" w:hint="eastAsia"/>
+          <w:rtl/>
+        </w:rPr>
+        <w:t>ستم‌عامل</w:t>
+      </w:r>
+      <w:r>
+        <w:rPr>
+          <w:rFonts w:cs="B Lotus"/>
+          <w:rtl/>
+        </w:rPr>
+        <w:t xml:space="preserve"> و برنامه‌ها</w:t>
+      </w:r>
+      <w:r>
+        <w:rPr>
+          <w:rFonts w:cs="B Lotus" w:hint="cs"/>
+          <w:rtl/>
+        </w:rPr>
+        <w:t>یی</w:t>
+      </w:r>
+      <w:r>
+        <w:rPr>
+          <w:rFonts w:cs="B Lotus"/>
+          <w:rtl/>
+        </w:rPr>
+        <w:t xml:space="preserve"> است که از آن تقاضا</w:t>
+      </w:r>
+      <w:r>
+        <w:rPr>
+          <w:rFonts w:cs="B Lotus" w:hint="cs"/>
+          <w:rtl/>
+        </w:rPr>
+        <w:t>ی</w:t>
+      </w:r>
+      <w:r>
+        <w:rPr>
+          <w:rFonts w:cs="B Lotus"/>
+          <w:rtl/>
+        </w:rPr>
+        <w:t xml:space="preserve"> سرو</w:t>
+      </w:r>
+      <w:r>
+        <w:rPr>
+          <w:rFonts w:cs="B Lotus" w:hint="cs"/>
+          <w:rtl/>
+        </w:rPr>
+        <w:t>ی</w:t>
+      </w:r>
+      <w:r>
+        <w:rPr>
+          <w:rFonts w:cs="B Lotus" w:hint="eastAsia"/>
+          <w:rtl/>
+        </w:rPr>
+        <w:t>س</w:t>
+      </w:r>
+      <w:r>
+        <w:rPr>
+          <w:rFonts w:cs="B Lotus"/>
+          <w:rtl/>
+        </w:rPr>
+        <w:t xml:space="preserve"> م</w:t>
+      </w:r>
+      <w:r>
+        <w:rPr>
+          <w:rFonts w:cs="B Lotus" w:hint="cs"/>
+          <w:rtl/>
+        </w:rPr>
+        <w:t>ی‌</w:t>
+      </w:r>
+      <w:r>
+        <w:rPr>
+          <w:rFonts w:cs="B Lotus" w:hint="eastAsia"/>
+          <w:rtl/>
+        </w:rPr>
+        <w:t>کنند</w:t>
+      </w:r>
+      <w:r>
+        <w:rPr>
+          <w:rFonts w:cs="B Lotus"/>
+          <w:rtl/>
+        </w:rPr>
+        <w:t>.</w:t>
+      </w:r>
+      <w:r>
+        <w:rPr>
+          <w:rFonts w:cs="B Lotus" w:hint="cs"/>
+          <w:rtl/>
+        </w:rPr>
+        <w:t xml:space="preserve"> مثلا برنامه هتل برای ارتباط با برنامه‌ی بانک نیاز به باز کردن سایت و استفاده از رابط گرافیکی مناسب کابران عادی را ندارد، در عوض این کار توسط </w:t>
+      </w:r>
+      <w:r>
+        <w:rPr>
+          <w:rFonts w:asciiTheme="minorHAnsi" w:hAnsiTheme="minorHAnsi" w:cs="B Lotus"/>
+        </w:rPr>
+        <w:t xml:space="preserve">API </w:t>
+      </w:r>
+      <w:r>
+        <w:rPr>
+          <w:rFonts w:asciiTheme="minorHAnsi" w:hAnsiTheme="minorHAnsi" w:cs="B Lotus" w:hint="cs"/>
+          <w:rtl/>
+          <w:lang w:bidi="fa-IR"/>
+        </w:rPr>
+        <w:t xml:space="preserve"> بانک انجام میشود.</w:t>
+      </w:r>
+    </w:p>
+  </w:footnote>
+</w:footnotes>
+</file>
+
+<file path=word/numbering.xml><?xml version="1.0" encoding="utf-8"?>
+<w:numbering xmlns:wpc="http://schemas.microsoft.com/office/word/2010/wordprocessingCanvas" xmlns:cx="http://schemas.microsoft.com/office/drawing/2014/chartex" xmlns:cx1="http://schemas.microsoft.com/office/drawing/2015/9/8/chartex" xmlns:cx2="http://schemas.microsoft.com/office/drawing/2015/10/21/chartex" xmlns:cx3="http://schemas.microsoft.com/office/drawing/2016/5/9/chartex" xmlns:cx4="http://schemas.microsoft.com/office/drawing/2016/5/10/chartex" xmlns:cx5="http://schemas.microsoft.com/office/drawing/2016/5/11/chartex" xmlns:cx6="http://schemas.microsoft.com/office/drawing/2016/5/12/chartex" xmlns:cx7="http://schemas.microsoft.com/office/drawing/2016/5/13/chartex" xmlns:cx8="http://schemas.microsoft.com/office/drawing/2016/5/14/chartex" xmlns:mc="http://schemas.openxmlformats.org/markup-compatibility/2006" xmlns:aink="http://schemas.microsoft.com/office/drawing/2016/ink" xmlns:am3d="http://schemas.microsoft.com/office/drawing/2017/model3d" xmlns:o="urn:schemas-microsoft-com:office:office" xmlns:r="http://schemas.openxmlformats.org/officeDocument/2006/relationships" xmlns:m="http://schemas.openxmlformats.org/officeDocument/2006/math" xmlns:v="urn:schemas-microsoft-com:vml" xmlns:wp14="http://schemas.microsoft.com/office/word/2010/wordprocessingDrawing" xmlns:wp="http://schemas.openxmlformats.org/drawingml/2006/wordprocessingDrawing" xmlns:w10="urn:schemas-microsoft-com:office:word" xmlns:w="http://schemas.openxmlformats.org/wordprocessingml/2006/main" xmlns:w14="http://schemas.microsoft.com/office/word/2010/wordml" xmlns:w15="http://schemas.microsoft.com/office/word/2012/wordml" xmlns:w16cex="http://schemas.microsoft.com/office/word/2018/wordml/cex" xmlns:w16cid="http://schemas.microsoft.com/office/word/2016/wordml/cid" xmlns:w16="http://schemas.microsoft.com/office/word/2018/wordml" xmlns:w16sdtdh="http://schemas.microsoft.com/office/word/2020/wordml/sdtdatahash" xmlns:w16se="http://schemas.microsoft.com/office/word/2015/wordml/symex" xmlns:wpg="http://schemas.microsoft.com/office/word/2010/wordprocessingGroup" xmlns:wpi="http://schemas.microsoft.com/office/word/2010/wordprocessingInk" xmlns:wne="http://schemas.microsoft.com/office/word/2006/wordml" xmlns:wps="http://schemas.microsoft.com/office/word/2010/wordprocessingShape" mc:Ignorable="w14 w15 w16se w16cid w16 w16cex w16sdtdh wp14">
+  <w:abstractNum w:abstractNumId="0" w15:restartNumberingAfterBreak="0">
+    <w:nsid w:val="1E8476BB"/>
+    <w:multiLevelType w:val="hybridMultilevel"/>
+    <w:tmpl w:val="59F683AE"/>
+    <w:lvl w:ilvl="0" w:tplc="0409000F">
+      <w:start w:val="1"/>
+      <w:numFmt w:val="decimal"/>
+      <w:lvlText w:val="%1."/>
+      <w:lvlJc w:val="left"/>
+      <w:pPr>
+        <w:ind w:left="720" w:hanging="360"/>
+      </w:pPr>
+    </w:lvl>
+    <w:lvl w:ilvl="1" w:tplc="04090019" w:tentative="1">
+      <w:start w:val="1"/>
+      <w:numFmt w:val="lowerLetter"/>
+      <w:lvlText w:val="%2."/>
+      <w:lvlJc w:val="left"/>
+      <w:pPr>
+        <w:ind w:left="1440" w:hanging="360"/>
+      </w:pPr>
+    </w:lvl>
+    <w:lvl w:ilvl="2" w:tplc="0409001B" w:tentative="1">
+      <w:start w:val="1"/>
+      <w:numFmt w:val="lowerRoman"/>
+      <w:lvlText w:val="%3."/>
+      <w:lvlJc w:val="right"/>
+      <w:pPr>
+        <w:ind w:left="2160" w:hanging="180"/>
+      </w:pPr>
+    </w:lvl>
+    <w:lvl w:ilvl="3" w:tplc="0409000F" w:tentative="1">
+      <w:start w:val="1"/>
+      <w:numFmt w:val="decimal"/>
+      <w:lvlText w:val="%4."/>
+      <w:lvlJc w:val="left"/>
+      <w:pPr>
+        <w:ind w:left="2880" w:hanging="360"/>
+      </w:pPr>
+    </w:lvl>
+    <w:lvl w:ilvl="4" w:tplc="04090019" w:tentative="1">
+      <w:start w:val="1"/>
+      <w:numFmt w:val="lowerLetter"/>
+      <w:lvlText w:val="%5."/>
+      <w:lvlJc w:val="left"/>
+      <w:pPr>
+        <w:ind w:left="3600" w:hanging="360"/>
+      </w:pPr>
+    </w:lvl>
+    <w:lvl w:ilvl="5" w:tplc="0409001B" w:tentative="1">
+      <w:start w:val="1"/>
+      <w:numFmt w:val="lowerRoman"/>
+      <w:lvlText w:val="%6."/>
+      <w:lvlJc w:val="right"/>
+      <w:pPr>
+        <w:ind w:left="4320" w:hanging="180"/>
+      </w:pPr>
+    </w:lvl>
+    <w:lvl w:ilvl="6" w:tplc="0409000F" w:tentative="1">
+      <w:start w:val="1"/>
+      <w:numFmt w:val="decimal"/>
+      <w:lvlText w:val="%7."/>
+      <w:lvlJc w:val="left"/>
+      <w:pPr>
+        <w:ind w:left="5040" w:hanging="360"/>
+      </w:pPr>
+    </w:lvl>
+    <w:lvl w:ilvl="7" w:tplc="04090019" w:tentative="1">
+      <w:start w:val="1"/>
+      <w:numFmt w:val="lowerLetter"/>
+      <w:lvlText w:val="%8."/>
+      <w:lvlJc w:val="left"/>
+      <w:pPr>
+        <w:ind w:left="5760" w:hanging="360"/>
+      </w:pPr>
+    </w:lvl>
+    <w:lvl w:ilvl="8" w:tplc="0409001B" w:tentative="1">
+      <w:start w:val="1"/>
+      <w:numFmt w:val="lowerRoman"/>
+      <w:lvlText w:val="%9."/>
+      <w:lvlJc w:val="right"/>
+      <w:pPr>
+        <w:ind w:left="6480" w:hanging="180"/>
+      </w:pPr>
+    </w:lvl>
+  </w:abstractNum>
+  <w:abstractNum w:abstractNumId="1" w15:restartNumberingAfterBreak="0">
+    <w:nsid w:val="50EB0EC9"/>
+    <w:multiLevelType w:val="hybridMultilevel"/>
+    <w:tmpl w:val="A30C727E"/>
+    <w:lvl w:ilvl="0" w:tplc="18221EEC">
+      <w:start w:val="1"/>
+      <w:numFmt w:val="decimal"/>
+      <w:lvlText w:val="%1-"/>
+      <w:lvlJc w:val="left"/>
+      <w:pPr>
+        <w:ind w:left="720" w:hanging="360"/>
+      </w:pPr>
+      <w:rPr>
+        <w:rFonts w:hint="default"/>
+      </w:rPr>
+    </w:lvl>
+    <w:lvl w:ilvl="1" w:tplc="04090019" w:tentative="1">
+      <w:start w:val="1"/>
+      <w:numFmt w:val="lowerLetter"/>
+      <w:lvlText w:val="%2."/>
+      <w:lvlJc w:val="left"/>
+      <w:pPr>
+        <w:ind w:left="1440" w:hanging="360"/>
+      </w:pPr>
+    </w:lvl>
+    <w:lvl w:ilvl="2" w:tplc="0409001B" w:tentative="1">
+      <w:start w:val="1"/>
+      <w:numFmt w:val="lowerRoman"/>
+      <w:lvlText w:val="%3."/>
+      <w:lvlJc w:val="right"/>
+      <w:pPr>
+        <w:ind w:left="2160" w:hanging="180"/>
+      </w:pPr>
+    </w:lvl>
+    <w:lvl w:ilvl="3" w:tplc="0409000F" w:tentative="1">
+      <w:start w:val="1"/>
+      <w:numFmt w:val="decimal"/>
+      <w:lvlText w:val="%4."/>
+      <w:lvlJc w:val="left"/>
+      <w:pPr>
+        <w:ind w:left="2880" w:hanging="360"/>
+      </w:pPr>
+    </w:lvl>
+    <w:lvl w:ilvl="4" w:tplc="04090019" w:tentative="1">
+      <w:start w:val="1"/>
+      <w:numFmt w:val="lowerLetter"/>
+      <w:lvlText w:val="%5."/>
+      <w:lvlJc w:val="left"/>
+      <w:pPr>
+        <w:ind w:left="3600" w:hanging="360"/>
+      </w:pPr>
+    </w:lvl>
+    <w:lvl w:ilvl="5" w:tplc="0409001B" w:tentative="1">
+      <w:start w:val="1"/>
+      <w:numFmt w:val="lowerRoman"/>
+      <w:lvlText w:val="%6."/>
+      <w:lvlJc w:val="right"/>
+      <w:pPr>
+        <w:ind w:left="4320" w:hanging="180"/>
+      </w:pPr>
+    </w:lvl>
+    <w:lvl w:ilvl="6" w:tplc="0409000F" w:tentative="1">
+      <w:start w:val="1"/>
+      <w:numFmt w:val="decimal"/>
+      <w:lvlText w:val="%7."/>
+      <w:lvlJc w:val="left"/>
+      <w:pPr>
+        <w:ind w:left="5040" w:hanging="360"/>
+      </w:pPr>
+    </w:lvl>
+    <w:lvl w:ilvl="7" w:tplc="04090019" w:tentative="1">
+      <w:start w:val="1"/>
+      <w:numFmt w:val="lowerLetter"/>
+      <w:lvlText w:val="%8."/>
+      <w:lvlJc w:val="left"/>
+      <w:pPr>
+        <w:ind w:left="5760" w:hanging="360"/>
+      </w:pPr>
+    </w:lvl>
+    <w:lvl w:ilvl="8" w:tplc="0409001B" w:tentative="1">
+      <w:start w:val="1"/>
+      <w:numFmt w:val="lowerRoman"/>
+      <w:lvlText w:val="%9."/>
+      <w:lvlJc w:val="right"/>
+      <w:pPr>
+        <w:ind w:left="6480" w:hanging="180"/>
+      </w:pPr>
+    </w:lvl>
+  </w:abstractNum>
+  <w:abstractNum w:abstractNumId="2" w15:restartNumberingAfterBreak="0">
+    <w:nsid w:val="5B8A75BE"/>
+    <w:multiLevelType w:val="hybridMultilevel"/>
+    <w:tmpl w:val="8F1A6D4E"/>
+    <w:lvl w:ilvl="0" w:tplc="0409000F">
+      <w:start w:val="1"/>
+      <w:numFmt w:val="decimal"/>
+      <w:lvlText w:val="%1."/>
+      <w:lvlJc w:val="left"/>
+      <w:pPr>
+        <w:ind w:left="720" w:hanging="360"/>
+      </w:pPr>
+    </w:lvl>
+    <w:lvl w:ilvl="1" w:tplc="04090019" w:tentative="1">
+      <w:start w:val="1"/>
+      <w:numFmt w:val="lowerLetter"/>
+      <w:lvlText w:val="%2."/>
+      <w:lvlJc w:val="left"/>
+      <w:pPr>
+        <w:ind w:left="1440" w:hanging="360"/>
+      </w:pPr>
+    </w:lvl>
+    <w:lvl w:ilvl="2" w:tplc="0409001B" w:tentative="1">
+      <w:start w:val="1"/>
+      <w:numFmt w:val="lowerRoman"/>
+      <w:lvlText w:val="%3."/>
+      <w:lvlJc w:val="right"/>
+      <w:pPr>
+        <w:ind w:left="2160" w:hanging="180"/>
+      </w:pPr>
+    </w:lvl>
+    <w:lvl w:ilvl="3" w:tplc="0409000F" w:tentative="1">
+      <w:start w:val="1"/>
+      <w:numFmt w:val="decimal"/>
+      <w:lvlText w:val="%4."/>
+      <w:lvlJc w:val="left"/>
+      <w:pPr>
+        <w:ind w:left="2880" w:hanging="360"/>
+      </w:pPr>
+    </w:lvl>
+    <w:lvl w:ilvl="4" w:tplc="04090019" w:tentative="1">
+      <w:start w:val="1"/>
+      <w:numFmt w:val="lowerLetter"/>
+      <w:lvlText w:val="%5."/>
+      <w:lvlJc w:val="left"/>
+      <w:pPr>
+        <w:ind w:left="3600" w:hanging="360"/>
+      </w:pPr>
+    </w:lvl>
+    <w:lvl w:ilvl="5" w:tplc="0409001B" w:tentative="1">
+      <w:start w:val="1"/>
+      <w:numFmt w:val="lowerRoman"/>
+      <w:lvlText w:val="%6."/>
+      <w:lvlJc w:val="right"/>
+      <w:pPr>
+        <w:ind w:left="4320" w:hanging="180"/>
+      </w:pPr>
+    </w:lvl>
+    <w:lvl w:ilvl="6" w:tplc="0409000F" w:tentative="1">
+      <w:start w:val="1"/>
+      <w:numFmt w:val="decimal"/>
+      <w:lvlText w:val="%7."/>
+      <w:lvlJc w:val="left"/>
+      <w:pPr>
+        <w:ind w:left="5040" w:hanging="360"/>
+      </w:pPr>
+    </w:lvl>
+    <w:lvl w:ilvl="7" w:tplc="04090019" w:tentative="1">
+      <w:start w:val="1"/>
+      <w:numFmt w:val="lowerLetter"/>
+      <w:lvlText w:val="%8."/>
+      <w:lvlJc w:val="left"/>
+      <w:pPr>
+        <w:ind w:left="5760" w:hanging="360"/>
+      </w:pPr>
+    </w:lvl>
+    <w:lvl w:ilvl="8" w:tplc="0409001B" w:tentative="1">
+      <w:start w:val="1"/>
+      <w:numFmt w:val="lowerRoman"/>
+      <w:lvlText w:val="%9."/>
+      <w:lvlJc w:val="right"/>
+      <w:pPr>
+        <w:ind w:left="6480" w:hanging="180"/>
+      </w:pPr>
+    </w:lvl>
+  </w:abstractNum>
+  <w:num w:numId="1">
+    <w:abstractNumId w:val="0"/>
+  </w:num>
+  <w:num w:numId="2">
+    <w:abstractNumId w:val="2"/>
+  </w:num>
+  <w:num w:numId="3">
+    <w:abstractNumId w:val="1"/>
+  </w:num>
+</w:numbering>
 </file>
 
 <file path=word/styles.xml><?xml version="1.0" encoding="utf-8"?>
@@ -1367,6 +6120,28 @@
       <w:szCs w:val="32"/>
     </w:rPr>
   </w:style>
+  <w:style w:type="paragraph" w:styleId="Heading2">
+    <w:name w:val="heading 2"/>
+    <w:basedOn w:val="Normal"/>
+    <w:next w:val="Normal"/>
+    <w:link w:val="Heading2Char"/>
+    <w:uiPriority w:val="9"/>
+    <w:unhideWhenUsed/>
+    <w:qFormat/>
+    <w:rsid w:val="00D504DA"/>
+    <w:pPr>
+      <w:keepNext/>
+      <w:keepLines/>
+      <w:spacing w:before="40" w:after="0"/>
+      <w:outlineLvl w:val="1"/>
+    </w:pPr>
+    <w:rPr>
+      <w:rFonts w:asciiTheme="majorHAnsi" w:eastAsiaTheme="majorEastAsia" w:hAnsiTheme="majorHAnsi" w:cstheme="majorBidi"/>
+      <w:color w:val="2F5496" w:themeColor="accent1" w:themeShade="BF"/>
+      <w:sz w:val="26"/>
+      <w:szCs w:val="26"/>
+    </w:rPr>
+  </w:style>
   <w:style w:type="character" w:default="1" w:styleId="DefaultParagraphFont">
     <w:name w:val="Default Paragraph Font"/>
     <w:uiPriority w:val="1"/>
@@ -1485,12 +6260,16 @@
     <w:unhideWhenUsed/>
     <w:rsid w:val="0078598B"/>
     <w:pPr>
-      <w:tabs>
-        <w:tab w:val="right" w:leader="dot" w:pos="10790"/>
-      </w:tabs>
-      <w:bidi/>
-      <w:spacing w:after="100"/>
+      <w:spacing w:before="360" w:after="360"/>
     </w:pPr>
+    <w:rPr>
+      <w:rFonts w:asciiTheme="minorHAnsi" w:hAnsiTheme="minorHAnsi" w:cstheme="minorHAnsi"/>
+      <w:b/>
+      <w:bCs/>
+      <w:caps/>
+      <w:szCs w:val="26"/>
+      <w:u w:val="single"/>
+    </w:rPr>
   </w:style>
   <w:style w:type="paragraph" w:styleId="NoSpacing">
     <w:name w:val="No Spacing"/>
@@ -1503,6 +6282,213 @@
     <w:rPr>
       <w:rFonts w:ascii="B Lotus" w:hAnsi="B Lotus"/>
     </w:rPr>
+  </w:style>
+  <w:style w:type="paragraph" w:styleId="ListParagraph">
+    <w:name w:val="List Paragraph"/>
+    <w:basedOn w:val="Normal"/>
+    <w:uiPriority w:val="34"/>
+    <w:qFormat/>
+    <w:rsid w:val="00904F05"/>
+    <w:pPr>
+      <w:ind w:left="720"/>
+      <w:contextualSpacing/>
+    </w:pPr>
+  </w:style>
+  <w:style w:type="paragraph" w:styleId="FootnoteText">
+    <w:name w:val="footnote text"/>
+    <w:basedOn w:val="Normal"/>
+    <w:link w:val="FootnoteTextChar"/>
+    <w:uiPriority w:val="99"/>
+    <w:semiHidden/>
+    <w:unhideWhenUsed/>
+    <w:rsid w:val="00904F05"/>
+    <w:pPr>
+      <w:spacing w:after="0" w:line="240" w:lineRule="auto"/>
+    </w:pPr>
+    <w:rPr>
+      <w:sz w:val="20"/>
+      <w:szCs w:val="20"/>
+    </w:rPr>
+  </w:style>
+  <w:style w:type="character" w:customStyle="1" w:styleId="FootnoteTextChar">
+    <w:name w:val="Footnote Text Char"/>
+    <w:basedOn w:val="DefaultParagraphFont"/>
+    <w:link w:val="FootnoteText"/>
+    <w:uiPriority w:val="99"/>
+    <w:semiHidden/>
+    <w:rsid w:val="00904F05"/>
+    <w:rPr>
+      <w:rFonts w:ascii="B Lotus" w:hAnsi="B Lotus"/>
+      <w:sz w:val="20"/>
+      <w:szCs w:val="20"/>
+    </w:rPr>
+  </w:style>
+  <w:style w:type="character" w:styleId="FootnoteReference">
+    <w:name w:val="footnote reference"/>
+    <w:basedOn w:val="DefaultParagraphFont"/>
+    <w:uiPriority w:val="99"/>
+    <w:semiHidden/>
+    <w:unhideWhenUsed/>
+    <w:rsid w:val="00904F05"/>
+    <w:rPr>
+      <w:vertAlign w:val="superscript"/>
+    </w:rPr>
+  </w:style>
+  <w:style w:type="character" w:customStyle="1" w:styleId="Heading2Char">
+    <w:name w:val="Heading 2 Char"/>
+    <w:basedOn w:val="DefaultParagraphFont"/>
+    <w:link w:val="Heading2"/>
+    <w:uiPriority w:val="9"/>
+    <w:rsid w:val="00D504DA"/>
+    <w:rPr>
+      <w:rFonts w:asciiTheme="majorHAnsi" w:eastAsiaTheme="majorEastAsia" w:hAnsiTheme="majorHAnsi" w:cstheme="majorBidi"/>
+      <w:color w:val="2F5496" w:themeColor="accent1" w:themeShade="BF"/>
+      <w:sz w:val="26"/>
+      <w:szCs w:val="26"/>
+    </w:rPr>
+  </w:style>
+  <w:style w:type="paragraph" w:styleId="TOC2">
+    <w:name w:val="toc 2"/>
+    <w:basedOn w:val="Normal"/>
+    <w:next w:val="Normal"/>
+    <w:autoRedefine/>
+    <w:uiPriority w:val="39"/>
+    <w:unhideWhenUsed/>
+    <w:rsid w:val="00003960"/>
+    <w:pPr>
+      <w:spacing w:after="0"/>
+    </w:pPr>
+    <w:rPr>
+      <w:rFonts w:asciiTheme="minorHAnsi" w:hAnsiTheme="minorHAnsi" w:cstheme="minorHAnsi"/>
+      <w:b/>
+      <w:bCs/>
+      <w:smallCaps/>
+      <w:szCs w:val="26"/>
+    </w:rPr>
+  </w:style>
+  <w:style w:type="paragraph" w:styleId="TOC3">
+    <w:name w:val="toc 3"/>
+    <w:basedOn w:val="Normal"/>
+    <w:next w:val="Normal"/>
+    <w:autoRedefine/>
+    <w:uiPriority w:val="39"/>
+    <w:unhideWhenUsed/>
+    <w:rsid w:val="00003960"/>
+    <w:pPr>
+      <w:spacing w:after="0"/>
+    </w:pPr>
+    <w:rPr>
+      <w:rFonts w:asciiTheme="minorHAnsi" w:hAnsiTheme="minorHAnsi" w:cstheme="minorHAnsi"/>
+      <w:smallCaps/>
+      <w:szCs w:val="26"/>
+    </w:rPr>
+  </w:style>
+  <w:style w:type="paragraph" w:styleId="TOC4">
+    <w:name w:val="toc 4"/>
+    <w:basedOn w:val="Normal"/>
+    <w:next w:val="Normal"/>
+    <w:autoRedefine/>
+    <w:uiPriority w:val="39"/>
+    <w:unhideWhenUsed/>
+    <w:rsid w:val="00003960"/>
+    <w:pPr>
+      <w:spacing w:after="0"/>
+    </w:pPr>
+    <w:rPr>
+      <w:rFonts w:asciiTheme="minorHAnsi" w:hAnsiTheme="minorHAnsi" w:cstheme="minorHAnsi"/>
+      <w:szCs w:val="26"/>
+    </w:rPr>
+  </w:style>
+  <w:style w:type="paragraph" w:styleId="TOC5">
+    <w:name w:val="toc 5"/>
+    <w:basedOn w:val="Normal"/>
+    <w:next w:val="Normal"/>
+    <w:autoRedefine/>
+    <w:uiPriority w:val="39"/>
+    <w:unhideWhenUsed/>
+    <w:rsid w:val="00003960"/>
+    <w:pPr>
+      <w:spacing w:after="0"/>
+    </w:pPr>
+    <w:rPr>
+      <w:rFonts w:asciiTheme="minorHAnsi" w:hAnsiTheme="minorHAnsi" w:cstheme="minorHAnsi"/>
+      <w:szCs w:val="26"/>
+    </w:rPr>
+  </w:style>
+  <w:style w:type="paragraph" w:styleId="TOC6">
+    <w:name w:val="toc 6"/>
+    <w:basedOn w:val="Normal"/>
+    <w:next w:val="Normal"/>
+    <w:autoRedefine/>
+    <w:uiPriority w:val="39"/>
+    <w:unhideWhenUsed/>
+    <w:rsid w:val="00003960"/>
+    <w:pPr>
+      <w:spacing w:after="0"/>
+    </w:pPr>
+    <w:rPr>
+      <w:rFonts w:asciiTheme="minorHAnsi" w:hAnsiTheme="minorHAnsi" w:cstheme="minorHAnsi"/>
+      <w:szCs w:val="26"/>
+    </w:rPr>
+  </w:style>
+  <w:style w:type="paragraph" w:styleId="TOC7">
+    <w:name w:val="toc 7"/>
+    <w:basedOn w:val="Normal"/>
+    <w:next w:val="Normal"/>
+    <w:autoRedefine/>
+    <w:uiPriority w:val="39"/>
+    <w:unhideWhenUsed/>
+    <w:rsid w:val="00003960"/>
+    <w:pPr>
+      <w:spacing w:after="0"/>
+    </w:pPr>
+    <w:rPr>
+      <w:rFonts w:asciiTheme="minorHAnsi" w:hAnsiTheme="minorHAnsi" w:cstheme="minorHAnsi"/>
+      <w:szCs w:val="26"/>
+    </w:rPr>
+  </w:style>
+  <w:style w:type="paragraph" w:styleId="TOC8">
+    <w:name w:val="toc 8"/>
+    <w:basedOn w:val="Normal"/>
+    <w:next w:val="Normal"/>
+    <w:autoRedefine/>
+    <w:uiPriority w:val="39"/>
+    <w:unhideWhenUsed/>
+    <w:rsid w:val="00003960"/>
+    <w:pPr>
+      <w:spacing w:after="0"/>
+    </w:pPr>
+    <w:rPr>
+      <w:rFonts w:asciiTheme="minorHAnsi" w:hAnsiTheme="minorHAnsi" w:cstheme="minorHAnsi"/>
+      <w:szCs w:val="26"/>
+    </w:rPr>
+  </w:style>
+  <w:style w:type="paragraph" w:styleId="TOC9">
+    <w:name w:val="toc 9"/>
+    <w:basedOn w:val="Normal"/>
+    <w:next w:val="Normal"/>
+    <w:autoRedefine/>
+    <w:uiPriority w:val="39"/>
+    <w:unhideWhenUsed/>
+    <w:rsid w:val="00003960"/>
+    <w:pPr>
+      <w:spacing w:after="0"/>
+    </w:pPr>
+    <w:rPr>
+      <w:rFonts w:asciiTheme="minorHAnsi" w:hAnsiTheme="minorHAnsi" w:cstheme="minorHAnsi"/>
+      <w:szCs w:val="26"/>
+    </w:rPr>
+  </w:style>
+  <w:style w:type="paragraph" w:styleId="TableofFigures">
+    <w:name w:val="table of figures"/>
+    <w:basedOn w:val="Normal"/>
+    <w:next w:val="Normal"/>
+    <w:uiPriority w:val="99"/>
+    <w:unhideWhenUsed/>
+    <w:rsid w:val="00003960"/>
+    <w:pPr>
+      <w:spacing w:after="0"/>
+    </w:pPr>
   </w:style>
 </w:styles>
 </file>

--- a/Documents/Main.docx
+++ b/Documents/Main.docx
@@ -1060,17 +1060,8 @@
         <w:p>
           <w:pPr>
             <w:pStyle w:val="TOC2"/>
-            <w:tabs>
-              <w:tab w:val="left" w:pos="2422"/>
-              <w:tab w:val="right" w:leader="dot" w:pos="9350"/>
-            </w:tabs>
-            <w:bidi/>
             <w:rPr>
-              <w:rFonts w:eastAsiaTheme="minorEastAsia" w:cs="B Nazanin"/>
-              <w:b w:val="0"/>
-              <w:bCs w:val="0"/>
-              <w:smallCaps w:val="0"/>
-              <w:noProof/>
+              <w:rFonts w:eastAsiaTheme="minorEastAsia"/>
               <w:szCs w:val="22"/>
             </w:rPr>
           </w:pPr>
@@ -1078,113 +1069,83 @@
             <w:r>
               <w:rPr>
                 <w:rStyle w:val="Hyperlink"/>
-                <w:rFonts w:cs="B Nazanin"/>
-                <w:noProof/>
                 <w:rtl/>
-                <w:lang w:bidi="fa-IR"/>
               </w:rPr>
               <w:t>1-نمودار روابط موجود</w:t>
             </w:r>
             <w:r>
               <w:rPr>
                 <w:rStyle w:val="Hyperlink"/>
-                <w:rFonts w:cs="B Nazanin" w:hint="cs"/>
-                <w:noProof/>
+                <w:rFonts w:hint="cs"/>
                 <w:rtl/>
-                <w:lang w:bidi="fa-IR"/>
               </w:rPr>
               <w:t>ی</w:t>
             </w:r>
             <w:r>
               <w:rPr>
                 <w:rStyle w:val="Hyperlink"/>
-                <w:rFonts w:cs="B Nazanin"/>
-                <w:noProof/>
                 <w:rtl/>
-                <w:lang w:bidi="fa-IR"/>
               </w:rPr>
               <w:t xml:space="preserve">ت </w:t>
             </w:r>
             <w:r>
               <w:rPr>
                 <w:rStyle w:val="Hyperlink"/>
-                <w:rFonts w:cs="B Nazanin" w:hint="cs"/>
-                <w:noProof/>
+                <w:rFonts w:hint="cs"/>
                 <w:rtl/>
-                <w:lang w:bidi="fa-IR"/>
               </w:rPr>
               <w:t>ی</w:t>
             </w:r>
             <w:r>
               <w:rPr>
                 <w:rStyle w:val="Hyperlink"/>
-                <w:rFonts w:cs="B Nazanin"/>
-                <w:noProof/>
                 <w:rtl/>
-                <w:lang w:bidi="fa-IR"/>
               </w:rPr>
               <w:t xml:space="preserve">ا </w:t>
             </w:r>
             <w:r>
               <w:rPr>
                 <w:rStyle w:val="Hyperlink"/>
-                <w:rFonts w:cs="B Nazanin"/>
-                <w:noProof/>
-                <w:lang w:bidi="fa-IR"/>
               </w:rPr>
               <w:t>Entity–relationship Diagram</w:t>
             </w:r>
             <w:r>
               <w:rPr>
-                <w:rFonts w:cs="B Nazanin"/>
-                <w:noProof/>
                 <w:webHidden/>
               </w:rPr>
               <w:tab/>
             </w:r>
             <w:r>
               <w:rPr>
-                <w:rFonts w:cs="B Nazanin"/>
-                <w:noProof/>
                 <w:webHidden/>
               </w:rPr>
               <w:fldChar w:fldCharType="begin"/>
             </w:r>
             <w:r>
               <w:rPr>
-                <w:rFonts w:cs="B Nazanin"/>
-                <w:noProof/>
                 <w:webHidden/>
               </w:rPr>
               <w:instrText xml:space="preserve"> PAGEREF _Toc104748850 \h </w:instrText>
             </w:r>
             <w:r>
               <w:rPr>
-                <w:rFonts w:cs="B Nazanin"/>
-                <w:noProof/>
                 <w:webHidden/>
               </w:rPr>
             </w:r>
             <w:r>
               <w:rPr>
-                <w:rFonts w:cs="B Nazanin"/>
-                <w:noProof/>
                 <w:webHidden/>
               </w:rPr>
               <w:fldChar w:fldCharType="separate"/>
             </w:r>
             <w:r>
               <w:rPr>
-                <w:rFonts w:cs="B Nazanin"/>
-                <w:noProof/>
                 <w:webHidden/>
               </w:rPr>
               <w:t>7</w:t>
             </w:r>
             <w:r>
               <w:rPr>
-                <w:rFonts w:cs="B Nazanin"/>
-                <w:noProof/>
                 <w:webHidden/>
               </w:rPr>
               <w:fldChar w:fldCharType="end"/>
@@ -1194,17 +1155,8 @@
         <w:p>
           <w:pPr>
             <w:pStyle w:val="TOC2"/>
-            <w:tabs>
-              <w:tab w:val="left" w:pos="2100"/>
-              <w:tab w:val="right" w:leader="dot" w:pos="9350"/>
-            </w:tabs>
-            <w:bidi/>
             <w:rPr>
-              <w:rFonts w:eastAsiaTheme="minorEastAsia" w:cs="B Nazanin"/>
-              <w:b w:val="0"/>
-              <w:bCs w:val="0"/>
-              <w:smallCaps w:val="0"/>
-              <w:noProof/>
+              <w:rFonts w:eastAsiaTheme="minorEastAsia"/>
               <w:szCs w:val="22"/>
             </w:rPr>
           </w:pPr>
@@ -1212,103 +1164,76 @@
             <w:r>
               <w:rPr>
                 <w:rStyle w:val="Hyperlink"/>
-                <w:rFonts w:cs="B Nazanin"/>
-                <w:noProof/>
                 <w:rtl/>
-                <w:lang w:bidi="fa-IR"/>
               </w:rPr>
               <w:t xml:space="preserve">2-نمودار موارد کاربرد </w:t>
             </w:r>
             <w:r>
               <w:rPr>
                 <w:rStyle w:val="Hyperlink"/>
-                <w:rFonts w:cs="B Nazanin" w:hint="cs"/>
-                <w:noProof/>
+                <w:rFonts w:hint="cs"/>
                 <w:rtl/>
-                <w:lang w:bidi="fa-IR"/>
               </w:rPr>
               <w:t>ی</w:t>
             </w:r>
             <w:r>
               <w:rPr>
                 <w:rStyle w:val="Hyperlink"/>
-                <w:rFonts w:cs="B Nazanin" w:hint="eastAsia"/>
-                <w:noProof/>
+                <w:rFonts w:hint="eastAsia"/>
                 <w:rtl/>
-                <w:lang w:bidi="fa-IR"/>
               </w:rPr>
               <w:t>ا</w:t>
             </w:r>
             <w:r>
               <w:rPr>
                 <w:rStyle w:val="Hyperlink"/>
-                <w:rFonts w:cs="B Nazanin"/>
-                <w:noProof/>
                 <w:rtl/>
-                <w:lang w:bidi="fa-IR"/>
               </w:rPr>
               <w:t xml:space="preserve"> </w:t>
             </w:r>
             <w:r>
               <w:rPr>
                 <w:rStyle w:val="Hyperlink"/>
-                <w:rFonts w:cs="B Nazanin"/>
-                <w:noProof/>
-                <w:lang w:bidi="fa-IR"/>
               </w:rPr>
               <w:t>Use Case Diagram</w:t>
             </w:r>
             <w:r>
               <w:rPr>
-                <w:rFonts w:cs="B Nazanin"/>
-                <w:noProof/>
                 <w:webHidden/>
               </w:rPr>
               <w:tab/>
             </w:r>
             <w:r>
               <w:rPr>
-                <w:rFonts w:cs="B Nazanin"/>
-                <w:noProof/>
                 <w:webHidden/>
               </w:rPr>
               <w:fldChar w:fldCharType="begin"/>
             </w:r>
             <w:r>
               <w:rPr>
-                <w:rFonts w:cs="B Nazanin"/>
-                <w:noProof/>
                 <w:webHidden/>
               </w:rPr>
               <w:instrText xml:space="preserve"> PAGEREF _Toc104748851 \h </w:instrText>
             </w:r>
             <w:r>
               <w:rPr>
-                <w:rFonts w:cs="B Nazanin"/>
-                <w:noProof/>
                 <w:webHidden/>
               </w:rPr>
             </w:r>
             <w:r>
               <w:rPr>
-                <w:rFonts w:cs="B Nazanin"/>
-                <w:noProof/>
                 <w:webHidden/>
               </w:rPr>
               <w:fldChar w:fldCharType="separate"/>
             </w:r>
             <w:r>
               <w:rPr>
-                <w:rFonts w:cs="B Nazanin"/>
-                <w:noProof/>
                 <w:webHidden/>
               </w:rPr>
               <w:t>9</w:t>
             </w:r>
             <w:r>
               <w:rPr>
-                <w:rFonts w:cs="B Nazanin"/>
-                <w:noProof/>
                 <w:webHidden/>
               </w:rPr>
               <w:fldChar w:fldCharType="end"/>
@@ -1318,17 +1243,8 @@
         <w:p>
           <w:pPr>
             <w:pStyle w:val="TOC2"/>
-            <w:tabs>
-              <w:tab w:val="left" w:pos="1641"/>
-              <w:tab w:val="right" w:leader="dot" w:pos="9350"/>
-            </w:tabs>
-            <w:bidi/>
             <w:rPr>
-              <w:rFonts w:eastAsiaTheme="minorEastAsia" w:cs="B Nazanin"/>
-              <w:b w:val="0"/>
-              <w:bCs w:val="0"/>
-              <w:smallCaps w:val="0"/>
-              <w:noProof/>
+              <w:rFonts w:eastAsiaTheme="minorEastAsia"/>
               <w:szCs w:val="22"/>
             </w:rPr>
           </w:pPr>
@@ -1336,113 +1252,83 @@
             <w:r>
               <w:rPr>
                 <w:rStyle w:val="Hyperlink"/>
-                <w:rFonts w:cs="B Nazanin"/>
-                <w:noProof/>
                 <w:rtl/>
-                <w:lang w:bidi="fa-IR"/>
               </w:rPr>
               <w:t>3-نمودار فعال</w:t>
             </w:r>
             <w:r>
               <w:rPr>
                 <w:rStyle w:val="Hyperlink"/>
-                <w:rFonts w:cs="B Nazanin" w:hint="cs"/>
-                <w:noProof/>
+                <w:rFonts w:hint="cs"/>
                 <w:rtl/>
-                <w:lang w:bidi="fa-IR"/>
               </w:rPr>
               <w:t>ی</w:t>
             </w:r>
             <w:r>
               <w:rPr>
                 <w:rStyle w:val="Hyperlink"/>
-                <w:rFonts w:cs="B Nazanin"/>
-                <w:noProof/>
                 <w:rtl/>
-                <w:lang w:bidi="fa-IR"/>
               </w:rPr>
               <w:t xml:space="preserve">ت </w:t>
             </w:r>
             <w:r>
               <w:rPr>
                 <w:rStyle w:val="Hyperlink"/>
-                <w:rFonts w:cs="B Nazanin" w:hint="cs"/>
-                <w:noProof/>
+                <w:rFonts w:hint="cs"/>
                 <w:rtl/>
-                <w:lang w:bidi="fa-IR"/>
               </w:rPr>
               <w:t>ی</w:t>
             </w:r>
             <w:r>
               <w:rPr>
                 <w:rStyle w:val="Hyperlink"/>
-                <w:rFonts w:cs="B Nazanin"/>
-                <w:noProof/>
                 <w:rtl/>
-                <w:lang w:bidi="fa-IR"/>
               </w:rPr>
               <w:t xml:space="preserve">ا </w:t>
             </w:r>
             <w:r>
               <w:rPr>
                 <w:rStyle w:val="Hyperlink"/>
-                <w:rFonts w:cs="B Nazanin"/>
-                <w:noProof/>
-                <w:lang w:bidi="fa-IR"/>
               </w:rPr>
               <w:t>Activity Diagram</w:t>
             </w:r>
             <w:r>
               <w:rPr>
-                <w:rFonts w:cs="B Nazanin"/>
-                <w:noProof/>
                 <w:webHidden/>
               </w:rPr>
               <w:tab/>
             </w:r>
             <w:r>
               <w:rPr>
-                <w:rFonts w:cs="B Nazanin"/>
-                <w:noProof/>
                 <w:webHidden/>
               </w:rPr>
               <w:fldChar w:fldCharType="begin"/>
             </w:r>
             <w:r>
               <w:rPr>
-                <w:rFonts w:cs="B Nazanin"/>
-                <w:noProof/>
                 <w:webHidden/>
               </w:rPr>
               <w:instrText xml:space="preserve"> PAGEREF _Toc104748852 \h </w:instrText>
             </w:r>
             <w:r>
               <w:rPr>
-                <w:rFonts w:cs="B Nazanin"/>
-                <w:noProof/>
                 <w:webHidden/>
               </w:rPr>
             </w:r>
             <w:r>
               <w:rPr>
-                <w:rFonts w:cs="B Nazanin"/>
-                <w:noProof/>
                 <w:webHidden/>
               </w:rPr>
               <w:fldChar w:fldCharType="separate"/>
             </w:r>
             <w:r>
               <w:rPr>
-                <w:rFonts w:cs="B Nazanin"/>
-                <w:noProof/>
                 <w:webHidden/>
               </w:rPr>
               <w:t>12</w:t>
             </w:r>
             <w:r>
               <w:rPr>
-                <w:rFonts w:cs="B Nazanin"/>
-                <w:noProof/>
                 <w:webHidden/>
               </w:rPr>
               <w:fldChar w:fldCharType="end"/>
@@ -1452,169 +1338,118 @@
         <w:p>
           <w:pPr>
             <w:pStyle w:val="TOC2"/>
-            <w:tabs>
-              <w:tab w:val="left" w:pos="1634"/>
-              <w:tab w:val="right" w:leader="dot" w:pos="9350"/>
-            </w:tabs>
-            <w:bidi/>
             <w:rPr>
-              <w:rFonts w:eastAsiaTheme="minorEastAsia" w:cs="B Nazanin"/>
-              <w:b w:val="0"/>
-              <w:bCs w:val="0"/>
-              <w:smallCaps w:val="0"/>
-              <w:noProof/>
-              <w:szCs w:val="22"/>
+              <w:rFonts w:eastAsiaTheme="minorEastAsia"/>
             </w:rPr>
           </w:pPr>
           <w:hyperlink w:anchor="_Toc104748853" w:history="1">
             <w:r>
               <w:rPr>
                 <w:rStyle w:val="Hyperlink"/>
-                <w:rFonts w:cs="B Nazanin"/>
-                <w:noProof/>
-                <w:lang w:bidi="fa-IR"/>
               </w:rPr>
-              <w:t>4-</w:t>
+              <w:t>4</w:t>
             </w:r>
             <w:r>
               <w:rPr>
                 <w:rStyle w:val="Hyperlink"/>
-                <w:rFonts w:cs="B Nazanin" w:hint="cs"/>
-                <w:noProof/>
+                <w:rFonts w:hint="cs"/>
                 <w:rtl/>
-                <w:lang w:bidi="fa-IR"/>
               </w:rPr>
               <w:t>-</w:t>
             </w:r>
             <w:r>
               <w:rPr>
                 <w:rStyle w:val="Hyperlink"/>
-                <w:rFonts w:cs="B Nazanin"/>
-                <w:noProof/>
                 <w:rtl/>
-                <w:lang w:bidi="fa-IR"/>
               </w:rPr>
               <w:t>نمودار توال</w:t>
             </w:r>
             <w:r>
               <w:rPr>
                 <w:rStyle w:val="Hyperlink"/>
-                <w:rFonts w:cs="B Nazanin" w:hint="cs"/>
-                <w:noProof/>
+                <w:rFonts w:hint="cs"/>
                 <w:rtl/>
-                <w:lang w:bidi="fa-IR"/>
               </w:rPr>
               <w:t>ی</w:t>
             </w:r>
             <w:r>
               <w:rPr>
                 <w:rStyle w:val="Hyperlink"/>
-                <w:rFonts w:cs="B Nazanin"/>
-                <w:noProof/>
                 <w:rtl/>
-                <w:lang w:bidi="fa-IR"/>
               </w:rPr>
               <w:t xml:space="preserve"> </w:t>
             </w:r>
             <w:r>
               <w:rPr>
                 <w:rStyle w:val="Hyperlink"/>
-                <w:rFonts w:cs="B Nazanin" w:hint="cs"/>
-                <w:noProof/>
+                <w:rFonts w:hint="cs"/>
                 <w:rtl/>
-                <w:lang w:bidi="fa-IR"/>
               </w:rPr>
               <w:t>ی</w:t>
             </w:r>
             <w:r>
               <w:rPr>
                 <w:rStyle w:val="Hyperlink"/>
-                <w:rFonts w:cs="B Nazanin"/>
-                <w:noProof/>
                 <w:rtl/>
-                <w:lang w:bidi="fa-IR"/>
               </w:rPr>
               <w:t>ا</w:t>
             </w:r>
             <w:r>
               <w:rPr>
                 <w:rStyle w:val="Hyperlink"/>
-                <w:rFonts w:cs="B Nazanin"/>
-                <w:noProof/>
-                <w:lang w:bidi="fa-IR"/>
               </w:rPr>
               <w:t xml:space="preserve"> </w:t>
             </w:r>
             <w:r>
               <w:rPr>
                 <w:rStyle w:val="Hyperlink"/>
-                <w:rFonts w:cs="B Nazanin"/>
-                <w:noProof/>
                 <w:rtl/>
-                <w:lang w:bidi="fa-IR"/>
               </w:rPr>
               <w:t xml:space="preserve"> </w:t>
             </w:r>
             <w:r>
               <w:rPr>
                 <w:rStyle w:val="Hyperlink"/>
-                <w:rFonts w:cs="B Nazanin"/>
-                <w:noProof/>
-                <w:lang w:bidi="fa-IR"/>
               </w:rPr>
               <w:t>Sequence Diagram</w:t>
             </w:r>
             <w:r>
               <w:rPr>
-                <w:rFonts w:cs="B Nazanin"/>
-                <w:noProof/>
                 <w:webHidden/>
               </w:rPr>
               <w:tab/>
             </w:r>
             <w:r>
               <w:rPr>
-                <w:rFonts w:cs="B Nazanin"/>
-                <w:noProof/>
                 <w:webHidden/>
               </w:rPr>
               <w:fldChar w:fldCharType="begin"/>
             </w:r>
             <w:r>
               <w:rPr>
-                <w:rFonts w:cs="B Nazanin"/>
-                <w:noProof/>
                 <w:webHidden/>
               </w:rPr>
               <w:instrText xml:space="preserve"> PAGEREF _Toc104748853 \h </w:instrText>
             </w:r>
             <w:r>
               <w:rPr>
-                <w:rFonts w:cs="B Nazanin"/>
-                <w:noProof/>
                 <w:webHidden/>
               </w:rPr>
             </w:r>
             <w:r>
               <w:rPr>
-                <w:rFonts w:cs="B Nazanin"/>
-                <w:noProof/>
                 <w:webHidden/>
               </w:rPr>
               <w:fldChar w:fldCharType="separate"/>
             </w:r>
             <w:r>
               <w:rPr>
-                <w:rFonts w:cs="B Nazanin"/>
-                <w:noProof/>
                 <w:webHidden/>
               </w:rPr>
               <w:t>14</w:t>
             </w:r>
             <w:r>
               <w:rPr>
-                <w:rFonts w:cs="B Nazanin"/>
-                <w:noProof/>
                 <w:webHidden/>
               </w:rPr>
               <w:fldChar w:fldCharType="end"/>
@@ -1624,17 +1459,8 @@
         <w:p>
           <w:pPr>
             <w:pStyle w:val="TOC2"/>
-            <w:tabs>
-              <w:tab w:val="left" w:pos="1751"/>
-              <w:tab w:val="right" w:leader="dot" w:pos="9350"/>
-            </w:tabs>
-            <w:bidi/>
             <w:rPr>
-              <w:rFonts w:eastAsiaTheme="minorEastAsia" w:cs="B Nazanin"/>
-              <w:b w:val="0"/>
-              <w:bCs w:val="0"/>
-              <w:smallCaps w:val="0"/>
-              <w:noProof/>
+              <w:rFonts w:eastAsiaTheme="minorEastAsia"/>
               <w:szCs w:val="22"/>
             </w:rPr>
           </w:pPr>
@@ -1642,113 +1468,83 @@
             <w:r>
               <w:rPr>
                 <w:rStyle w:val="Hyperlink"/>
-                <w:rFonts w:cs="B Nazanin"/>
-                <w:noProof/>
                 <w:rtl/>
-                <w:lang w:bidi="fa-IR"/>
               </w:rPr>
               <w:t>5-نمودار همکار</w:t>
             </w:r>
             <w:r>
               <w:rPr>
                 <w:rStyle w:val="Hyperlink"/>
-                <w:rFonts w:cs="B Nazanin" w:hint="cs"/>
-                <w:noProof/>
+                <w:rFonts w:hint="cs"/>
                 <w:rtl/>
-                <w:lang w:bidi="fa-IR"/>
               </w:rPr>
               <w:t>ی</w:t>
             </w:r>
             <w:r>
               <w:rPr>
                 <w:rStyle w:val="Hyperlink"/>
-                <w:rFonts w:cs="B Nazanin"/>
-                <w:noProof/>
                 <w:rtl/>
-                <w:lang w:bidi="fa-IR"/>
               </w:rPr>
               <w:t xml:space="preserve"> </w:t>
             </w:r>
             <w:r>
               <w:rPr>
                 <w:rStyle w:val="Hyperlink"/>
-                <w:rFonts w:cs="B Nazanin" w:hint="cs"/>
-                <w:noProof/>
+                <w:rFonts w:hint="cs"/>
                 <w:rtl/>
-                <w:lang w:bidi="fa-IR"/>
               </w:rPr>
               <w:t>ی</w:t>
             </w:r>
             <w:r>
               <w:rPr>
                 <w:rStyle w:val="Hyperlink"/>
-                <w:rFonts w:cs="B Nazanin"/>
-                <w:noProof/>
                 <w:rtl/>
-                <w:lang w:bidi="fa-IR"/>
               </w:rPr>
               <w:t xml:space="preserve">ا </w:t>
             </w:r>
             <w:r>
               <w:rPr>
                 <w:rStyle w:val="Hyperlink"/>
-                <w:rFonts w:cs="B Nazanin"/>
-                <w:noProof/>
-                <w:lang w:bidi="fa-IR"/>
               </w:rPr>
               <w:t>Collaboration Diagram</w:t>
             </w:r>
             <w:r>
               <w:rPr>
-                <w:rFonts w:cs="B Nazanin"/>
-                <w:noProof/>
                 <w:webHidden/>
               </w:rPr>
               <w:tab/>
             </w:r>
             <w:r>
               <w:rPr>
-                <w:rFonts w:cs="B Nazanin"/>
-                <w:noProof/>
                 <w:webHidden/>
               </w:rPr>
               <w:fldChar w:fldCharType="begin"/>
             </w:r>
             <w:r>
               <w:rPr>
-                <w:rFonts w:cs="B Nazanin"/>
-                <w:noProof/>
                 <w:webHidden/>
               </w:rPr>
               <w:instrText xml:space="preserve"> PAGEREF _Toc104748854 \h </w:instrText>
             </w:r>
             <w:r>
               <w:rPr>
-                <w:rFonts w:cs="B Nazanin"/>
-                <w:noProof/>
                 <w:webHidden/>
               </w:rPr>
             </w:r>
             <w:r>
               <w:rPr>
-                <w:rFonts w:cs="B Nazanin"/>
-                <w:noProof/>
                 <w:webHidden/>
               </w:rPr>
               <w:fldChar w:fldCharType="separate"/>
             </w:r>
             <w:r>
               <w:rPr>
-                <w:rFonts w:cs="B Nazanin"/>
-                <w:noProof/>
                 <w:webHidden/>
               </w:rPr>
               <w:t>17</w:t>
             </w:r>
             <w:r>
               <w:rPr>
-                <w:rFonts w:cs="B Nazanin"/>
-                <w:noProof/>
                 <w:webHidden/>
               </w:rPr>
               <w:fldChar w:fldCharType="end"/>
@@ -1758,17 +1554,8 @@
         <w:p>
           <w:pPr>
             <w:pStyle w:val="TOC2"/>
-            <w:tabs>
-              <w:tab w:val="left" w:pos="1540"/>
-              <w:tab w:val="right" w:leader="dot" w:pos="9350"/>
-            </w:tabs>
-            <w:bidi/>
             <w:rPr>
-              <w:rFonts w:eastAsiaTheme="minorEastAsia" w:cs="B Nazanin"/>
-              <w:b w:val="0"/>
-              <w:bCs w:val="0"/>
-              <w:smallCaps w:val="0"/>
-              <w:noProof/>
+              <w:rFonts w:eastAsiaTheme="minorEastAsia"/>
               <w:szCs w:val="22"/>
             </w:rPr>
           </w:pPr>
@@ -1776,103 +1563,76 @@
             <w:r>
               <w:rPr>
                 <w:rStyle w:val="Hyperlink"/>
-                <w:rFonts w:cs="B Nazanin"/>
-                <w:noProof/>
                 <w:rtl/>
-                <w:lang w:bidi="fa-IR"/>
               </w:rPr>
               <w:t xml:space="preserve">6-نمودار کلاس </w:t>
             </w:r>
             <w:r>
               <w:rPr>
                 <w:rStyle w:val="Hyperlink"/>
-                <w:rFonts w:cs="B Nazanin" w:hint="cs"/>
-                <w:noProof/>
+                <w:rFonts w:hint="cs"/>
                 <w:rtl/>
-                <w:lang w:bidi="fa-IR"/>
               </w:rPr>
               <w:t>ی</w:t>
             </w:r>
             <w:r>
               <w:rPr>
                 <w:rStyle w:val="Hyperlink"/>
-                <w:rFonts w:cs="B Nazanin" w:hint="eastAsia"/>
-                <w:noProof/>
+                <w:rFonts w:hint="eastAsia"/>
                 <w:rtl/>
-                <w:lang w:bidi="fa-IR"/>
               </w:rPr>
               <w:t>ا</w:t>
             </w:r>
             <w:r>
               <w:rPr>
                 <w:rStyle w:val="Hyperlink"/>
-                <w:rFonts w:cs="B Nazanin"/>
-                <w:noProof/>
                 <w:rtl/>
-                <w:lang w:bidi="fa-IR"/>
               </w:rPr>
               <w:t xml:space="preserve"> </w:t>
             </w:r>
             <w:r>
               <w:rPr>
                 <w:rStyle w:val="Hyperlink"/>
-                <w:rFonts w:cs="B Nazanin"/>
-                <w:noProof/>
-                <w:lang w:bidi="fa-IR"/>
               </w:rPr>
               <w:t>Class Diagram</w:t>
             </w:r>
             <w:r>
               <w:rPr>
-                <w:rFonts w:cs="B Nazanin"/>
-                <w:noProof/>
                 <w:webHidden/>
               </w:rPr>
               <w:tab/>
             </w:r>
             <w:r>
               <w:rPr>
-                <w:rFonts w:cs="B Nazanin"/>
-                <w:noProof/>
                 <w:webHidden/>
               </w:rPr>
               <w:fldChar w:fldCharType="begin"/>
             </w:r>
             <w:r>
               <w:rPr>
-                <w:rFonts w:cs="B Nazanin"/>
-                <w:noProof/>
                 <w:webHidden/>
               </w:rPr>
               <w:instrText xml:space="preserve"> PAGEREF _Toc104748855 \h </w:instrText>
             </w:r>
             <w:r>
               <w:rPr>
-                <w:rFonts w:cs="B Nazanin"/>
-                <w:noProof/>
                 <w:webHidden/>
               </w:rPr>
             </w:r>
             <w:r>
               <w:rPr>
-                <w:rFonts w:cs="B Nazanin"/>
-                <w:noProof/>
                 <w:webHidden/>
               </w:rPr>
               <w:fldChar w:fldCharType="separate"/>
             </w:r>
             <w:r>
               <w:rPr>
-                <w:rFonts w:cs="B Nazanin"/>
-                <w:noProof/>
                 <w:webHidden/>
               </w:rPr>
               <w:t>19</w:t>
             </w:r>
             <w:r>
               <w:rPr>
-                <w:rFonts w:cs="B Nazanin"/>
-                <w:noProof/>
                 <w:webHidden/>
               </w:rPr>
               <w:fldChar w:fldCharType="end"/>
@@ -1882,17 +1642,8 @@
         <w:p>
           <w:pPr>
             <w:pStyle w:val="TOC2"/>
-            <w:tabs>
-              <w:tab w:val="left" w:pos="1514"/>
-              <w:tab w:val="right" w:leader="dot" w:pos="9350"/>
-            </w:tabs>
-            <w:bidi/>
             <w:rPr>
-              <w:rFonts w:eastAsiaTheme="minorEastAsia" w:cs="B Nazanin"/>
-              <w:b w:val="0"/>
-              <w:bCs w:val="0"/>
-              <w:smallCaps w:val="0"/>
-              <w:noProof/>
+              <w:rFonts w:eastAsiaTheme="minorEastAsia"/>
               <w:szCs w:val="22"/>
             </w:rPr>
           </w:pPr>
@@ -1900,103 +1651,76 @@
             <w:r>
               <w:rPr>
                 <w:rStyle w:val="Hyperlink"/>
-                <w:rFonts w:cs="B Nazanin"/>
-                <w:noProof/>
                 <w:rtl/>
-                <w:lang w:bidi="fa-IR"/>
               </w:rPr>
               <w:t xml:space="preserve">7-نمودار مولفه </w:t>
             </w:r>
             <w:r>
               <w:rPr>
                 <w:rStyle w:val="Hyperlink"/>
-                <w:rFonts w:cs="B Nazanin" w:hint="cs"/>
-                <w:noProof/>
+                <w:rFonts w:hint="cs"/>
                 <w:rtl/>
-                <w:lang w:bidi="fa-IR"/>
               </w:rPr>
               <w:t>ی</w:t>
             </w:r>
             <w:r>
               <w:rPr>
                 <w:rStyle w:val="Hyperlink"/>
-                <w:rFonts w:cs="B Nazanin" w:hint="eastAsia"/>
-                <w:noProof/>
+                <w:rFonts w:hint="eastAsia"/>
                 <w:rtl/>
-                <w:lang w:bidi="fa-IR"/>
               </w:rPr>
               <w:t>ا</w:t>
             </w:r>
             <w:r>
               <w:rPr>
                 <w:rStyle w:val="Hyperlink"/>
-                <w:rFonts w:cs="B Nazanin"/>
-                <w:noProof/>
                 <w:rtl/>
-                <w:lang w:bidi="fa-IR"/>
               </w:rPr>
               <w:t xml:space="preserve"> </w:t>
             </w:r>
             <w:r>
               <w:rPr>
                 <w:rStyle w:val="Hyperlink"/>
-                <w:rFonts w:cs="B Nazanin"/>
-                <w:noProof/>
-                <w:lang w:bidi="fa-IR"/>
               </w:rPr>
               <w:t>Component</w:t>
             </w:r>
             <w:r>
               <w:rPr>
-                <w:rFonts w:cs="B Nazanin"/>
-                <w:noProof/>
                 <w:webHidden/>
               </w:rPr>
               <w:tab/>
             </w:r>
             <w:r>
               <w:rPr>
-                <w:rFonts w:cs="B Nazanin"/>
-                <w:noProof/>
                 <w:webHidden/>
               </w:rPr>
               <w:fldChar w:fldCharType="begin"/>
             </w:r>
             <w:r>
               <w:rPr>
-                <w:rFonts w:cs="B Nazanin"/>
-                <w:noProof/>
                 <w:webHidden/>
               </w:rPr>
               <w:instrText xml:space="preserve"> PAGEREF _Toc104748856 \h </w:instrText>
             </w:r>
             <w:r>
               <w:rPr>
-                <w:rFonts w:cs="B Nazanin"/>
-                <w:noProof/>
                 <w:webHidden/>
               </w:rPr>
             </w:r>
             <w:r>
               <w:rPr>
-                <w:rFonts w:cs="B Nazanin"/>
-                <w:noProof/>
                 <w:webHidden/>
               </w:rPr>
               <w:fldChar w:fldCharType="separate"/>
             </w:r>
             <w:r>
               <w:rPr>
-                <w:rFonts w:cs="B Nazanin"/>
-                <w:noProof/>
                 <w:webHidden/>
               </w:rPr>
               <w:t>22</w:t>
             </w:r>
             <w:r>
               <w:rPr>
-                <w:rFonts w:cs="B Nazanin"/>
-                <w:noProof/>
                 <w:webHidden/>
               </w:rPr>
               <w:fldChar w:fldCharType="end"/>
@@ -2064,30 +1788,6 @@
       <w:pPr>
         <w:bidi/>
         <w:jc w:val="center"/>
-        <w:rPr>
-          <w:rFonts w:cs="B Nazanin"/>
-          <w:sz w:val="36"/>
-          <w:szCs w:val="36"/>
-          <w:rtl/>
-          <w:lang w:bidi="fa-IR"/>
-        </w:rPr>
-      </w:pPr>
-    </w:p>
-    <w:p>
-      <w:pPr>
-        <w:bidi/>
-        <w:jc w:val="center"/>
-        <w:rPr>
-          <w:rFonts w:cs="B Nazanin"/>
-          <w:sz w:val="36"/>
-          <w:szCs w:val="36"/>
-          <w:rtl/>
-          <w:lang w:bidi="fa-IR"/>
-        </w:rPr>
-      </w:pPr>
-    </w:p>
-    <w:p>
-      <w:pPr>
         <w:rPr>
           <w:rFonts w:cs="B Nazanin"/>
           <w:sz w:val="36"/>
@@ -6121,15 +5821,19 @@
         <w:bidi/>
         <w:rPr>
           <w:rFonts w:cs="B Nazanin"/>
-          <w:sz w:val="28"/>
-          <w:szCs w:val="28"/>
-          <w:rtl/>
-          <w:lang w:bidi="fa-IR"/>
-        </w:rPr>
-      </w:pPr>
-      <w:r>
-        <w:rPr>
-          <w:rFonts w:cs="B Nazanin" w:hint="cs"/>
+          <w:b/>
+          <w:bCs/>
+          <w:sz w:val="28"/>
+          <w:szCs w:val="28"/>
+          <w:rtl/>
+          <w:lang w:bidi="fa-IR"/>
+        </w:rPr>
+      </w:pPr>
+      <w:r>
+        <w:rPr>
+          <w:rFonts w:cs="B Nazanin" w:hint="cs"/>
+          <w:b/>
+          <w:bCs/>
           <w:sz w:val="28"/>
           <w:szCs w:val="28"/>
           <w:rtl/>
@@ -6140,6 +5844,11 @@
     </w:p>
     <w:p>
       <w:pPr>
+        <w:pStyle w:val="ListParagraph"/>
+        <w:numPr>
+          <w:ilvl w:val="0"/>
+          <w:numId w:val="8"/>
+        </w:numPr>
         <w:tabs>
           <w:tab w:val="left" w:pos="8355"/>
         </w:tabs>
@@ -6165,6 +5874,11 @@
     </w:p>
     <w:p>
       <w:pPr>
+        <w:pStyle w:val="ListParagraph"/>
+        <w:numPr>
+          <w:ilvl w:val="0"/>
+          <w:numId w:val="8"/>
+        </w:numPr>
         <w:tabs>
           <w:tab w:val="left" w:pos="8355"/>
         </w:tabs>
@@ -6190,6 +5904,11 @@
     </w:p>
     <w:p>
       <w:pPr>
+        <w:pStyle w:val="ListParagraph"/>
+        <w:numPr>
+          <w:ilvl w:val="0"/>
+          <w:numId w:val="8"/>
+        </w:numPr>
         <w:tabs>
           <w:tab w:val="left" w:pos="8355"/>
         </w:tabs>
@@ -6215,6 +5934,11 @@
     </w:p>
     <w:p>
       <w:pPr>
+        <w:pStyle w:val="ListParagraph"/>
+        <w:numPr>
+          <w:ilvl w:val="0"/>
+          <w:numId w:val="8"/>
+        </w:numPr>
         <w:tabs>
           <w:tab w:val="left" w:pos="8355"/>
         </w:tabs>
@@ -6240,6 +5964,11 @@
     </w:p>
     <w:p>
       <w:pPr>
+        <w:pStyle w:val="ListParagraph"/>
+        <w:numPr>
+          <w:ilvl w:val="0"/>
+          <w:numId w:val="8"/>
+        </w:numPr>
         <w:tabs>
           <w:tab w:val="left" w:pos="8355"/>
         </w:tabs>
@@ -6271,15 +6000,19 @@
         <w:bidi/>
         <w:rPr>
           <w:rFonts w:cs="B Nazanin"/>
-          <w:sz w:val="28"/>
-          <w:szCs w:val="28"/>
-          <w:rtl/>
-          <w:lang w:bidi="fa-IR"/>
-        </w:rPr>
-      </w:pPr>
-      <w:r>
-        <w:rPr>
-          <w:rFonts w:cs="B Nazanin" w:hint="cs"/>
+          <w:b/>
+          <w:bCs/>
+          <w:sz w:val="28"/>
+          <w:szCs w:val="28"/>
+          <w:rtl/>
+          <w:lang w:bidi="fa-IR"/>
+        </w:rPr>
+      </w:pPr>
+      <w:r>
+        <w:rPr>
+          <w:rFonts w:cs="B Nazanin" w:hint="cs"/>
+          <w:b/>
+          <w:bCs/>
           <w:sz w:val="28"/>
           <w:szCs w:val="28"/>
           <w:rtl/>
@@ -6290,6 +6023,11 @@
     </w:p>
     <w:p>
       <w:pPr>
+        <w:pStyle w:val="ListParagraph"/>
+        <w:numPr>
+          <w:ilvl w:val="0"/>
+          <w:numId w:val="9"/>
+        </w:numPr>
         <w:tabs>
           <w:tab w:val="left" w:pos="8355"/>
         </w:tabs>
@@ -6310,12 +6048,16 @@
           <w:rtl/>
           <w:lang w:bidi="fa-IR"/>
         </w:rPr>
-        <w:lastRenderedPageBreak/>
         <w:t>گرفتن درخواست رزرو تور</w:t>
       </w:r>
     </w:p>
     <w:p>
       <w:pPr>
+        <w:pStyle w:val="ListParagraph"/>
+        <w:numPr>
+          <w:ilvl w:val="0"/>
+          <w:numId w:val="9"/>
+        </w:numPr>
         <w:tabs>
           <w:tab w:val="left" w:pos="8355"/>
         </w:tabs>
@@ -6336,11 +6078,17 @@
           <w:rtl/>
           <w:lang w:bidi="fa-IR"/>
         </w:rPr>
+        <w:lastRenderedPageBreak/>
         <w:t>گرفتن درخواست رزرو هتل</w:t>
       </w:r>
     </w:p>
     <w:p>
       <w:pPr>
+        <w:pStyle w:val="ListParagraph"/>
+        <w:numPr>
+          <w:ilvl w:val="0"/>
+          <w:numId w:val="9"/>
+        </w:numPr>
         <w:tabs>
           <w:tab w:val="left" w:pos="8355"/>
         </w:tabs>
@@ -6366,6 +6114,11 @@
     </w:p>
     <w:p>
       <w:pPr>
+        <w:pStyle w:val="ListParagraph"/>
+        <w:numPr>
+          <w:ilvl w:val="0"/>
+          <w:numId w:val="9"/>
+        </w:numPr>
         <w:tabs>
           <w:tab w:val="left" w:pos="8355"/>
         </w:tabs>
@@ -6391,6 +6144,11 @@
     </w:p>
     <w:p>
       <w:pPr>
+        <w:pStyle w:val="ListParagraph"/>
+        <w:numPr>
+          <w:ilvl w:val="0"/>
+          <w:numId w:val="9"/>
+        </w:numPr>
         <w:tabs>
           <w:tab w:val="left" w:pos="8355"/>
         </w:tabs>
@@ -6416,6 +6174,11 @@
     </w:p>
     <w:p>
       <w:pPr>
+        <w:pStyle w:val="ListParagraph"/>
+        <w:numPr>
+          <w:ilvl w:val="0"/>
+          <w:numId w:val="9"/>
+        </w:numPr>
         <w:tabs>
           <w:tab w:val="left" w:pos="8355"/>
         </w:tabs>
@@ -6447,15 +6210,19 @@
         <w:bidi/>
         <w:rPr>
           <w:rFonts w:cs="B Nazanin"/>
-          <w:sz w:val="28"/>
-          <w:szCs w:val="28"/>
-          <w:rtl/>
-          <w:lang w:bidi="fa-IR"/>
-        </w:rPr>
-      </w:pPr>
-      <w:r>
-        <w:rPr>
-          <w:rFonts w:cs="B Nazanin" w:hint="cs"/>
+          <w:b/>
+          <w:bCs/>
+          <w:sz w:val="28"/>
+          <w:szCs w:val="28"/>
+          <w:rtl/>
+          <w:lang w:bidi="fa-IR"/>
+        </w:rPr>
+      </w:pPr>
+      <w:r>
+        <w:rPr>
+          <w:rFonts w:cs="B Nazanin" w:hint="cs"/>
+          <w:b/>
+          <w:bCs/>
           <w:sz w:val="28"/>
           <w:szCs w:val="28"/>
           <w:rtl/>
@@ -6466,6 +6233,11 @@
     </w:p>
     <w:p>
       <w:pPr>
+        <w:pStyle w:val="ListParagraph"/>
+        <w:numPr>
+          <w:ilvl w:val="0"/>
+          <w:numId w:val="10"/>
+        </w:numPr>
         <w:tabs>
           <w:tab w:val="left" w:pos="8355"/>
         </w:tabs>
@@ -6491,6 +6263,11 @@
     </w:p>
     <w:p>
       <w:pPr>
+        <w:pStyle w:val="ListParagraph"/>
+        <w:numPr>
+          <w:ilvl w:val="0"/>
+          <w:numId w:val="10"/>
+        </w:numPr>
         <w:tabs>
           <w:tab w:val="left" w:pos="8355"/>
         </w:tabs>
@@ -7058,16 +6835,16 @@
         </w:rPr>
         <w:lastRenderedPageBreak/>
         <w:drawing>
-          <wp:anchor distT="0" distB="0" distL="114300" distR="114300" simplePos="0" relativeHeight="251665408" behindDoc="0" locked="0" layoutInCell="1" allowOverlap="1" wp14:anchorId="68CF0D90" wp14:editId="22ABA6C6">
+          <wp:anchor distT="0" distB="0" distL="114300" distR="114300" simplePos="0" relativeHeight="251665408" behindDoc="0" locked="0" layoutInCell="1" allowOverlap="1" wp14:anchorId="68CF0D90" wp14:editId="5732FAF4">
             <wp:simplePos x="0" y="0"/>
             <wp:positionH relativeFrom="margin">
-              <wp:align>center</wp:align>
+              <wp:posOffset>-467995</wp:posOffset>
             </wp:positionH>
             <wp:positionV relativeFrom="paragraph">
-              <wp:posOffset>335915</wp:posOffset>
+              <wp:posOffset>297180</wp:posOffset>
             </wp:positionV>
-            <wp:extent cx="6814185" cy="7885430"/>
-            <wp:effectExtent l="0" t="0" r="0" b="1270"/>
+            <wp:extent cx="6844665" cy="7920990"/>
+            <wp:effectExtent l="0" t="0" r="0" b="3810"/>
             <wp:wrapTopAndBottom/>
             <wp:docPr id="7" name="Picture 7"/>
             <wp:cNvGraphicFramePr>
@@ -7096,7 +6873,7 @@
                   <pic:spPr bwMode="auto">
                     <a:xfrm>
                       <a:off x="0" y="0"/>
-                      <a:ext cx="6814185" cy="7885430"/>
+                      <a:ext cx="6844665" cy="7920990"/>
                     </a:xfrm>
                     <a:prstGeom prst="rect">
                       <a:avLst/>
@@ -7971,22 +7748,52 @@
           <w:rFonts w:cs="B Nazanin"/>
           <w:b/>
           <w:bCs/>
-          <w:sz w:val="28"/>
-          <w:szCs w:val="28"/>
-          <w:rtl/>
-          <w:lang w:bidi="fa-IR"/>
-        </w:rPr>
-      </w:pPr>
-      <w:r>
-        <w:rPr>
-          <w:rFonts w:cs="B Nazanin" w:hint="cs"/>
-          <w:b/>
-          <w:bCs/>
           <w:sz w:val="24"/>
           <w:szCs w:val="24"/>
           <w:rtl/>
           <w:lang w:bidi="fa-IR"/>
         </w:rPr>
+      </w:pPr>
+    </w:p>
+    <w:p>
+      <w:pPr>
+        <w:bidi/>
+        <w:jc w:val="both"/>
+        <w:rPr>
+          <w:rFonts w:cs="B Nazanin"/>
+          <w:b/>
+          <w:bCs/>
+          <w:sz w:val="24"/>
+          <w:szCs w:val="24"/>
+          <w:rtl/>
+          <w:lang w:bidi="fa-IR"/>
+        </w:rPr>
+      </w:pPr>
+    </w:p>
+    <w:p>
+      <w:pPr>
+        <w:bidi/>
+        <w:jc w:val="both"/>
+        <w:rPr>
+          <w:rFonts w:cs="B Nazanin"/>
+          <w:b/>
+          <w:bCs/>
+          <w:sz w:val="28"/>
+          <w:szCs w:val="28"/>
+          <w:rtl/>
+          <w:lang w:bidi="fa-IR"/>
+        </w:rPr>
+      </w:pPr>
+      <w:r>
+        <w:rPr>
+          <w:rFonts w:cs="B Nazanin" w:hint="cs"/>
+          <w:b/>
+          <w:bCs/>
+          <w:sz w:val="24"/>
+          <w:szCs w:val="24"/>
+          <w:rtl/>
+          <w:lang w:bidi="fa-IR"/>
+        </w:rPr>
         <w:t xml:space="preserve"> </w:t>
       </w:r>
       <w:r>
@@ -8207,6 +8014,7 @@
           <w:rtl/>
           <w:lang w:bidi="fa-IR"/>
         </w:rPr>
+        <w:lastRenderedPageBreak/>
         <w:t>7-نمایش لیست تور به مشتری</w:t>
       </w:r>
     </w:p>
@@ -8229,7 +8037,6 @@
           <w:rtl/>
           <w:lang w:bidi="fa-IR"/>
         </w:rPr>
-        <w:lastRenderedPageBreak/>
         <w:t>8-انتخاب تور</w:t>
       </w:r>
     </w:p>
@@ -8591,9 +8398,13 @@
           <w:lang w:bidi="fa-IR"/>
         </w:rPr>
       </w:pPr>
-      <w:r>
-        <w:rPr>
-          <w:rFonts w:cs="B Nazanin" w:hint="cs"/>
+    </w:p>
+    <w:p>
+      <w:pPr>
+        <w:bidi/>
+        <w:jc w:val="both"/>
+        <w:rPr>
+          <w:rFonts w:cs="B Nazanin"/>
           <w:b/>
           <w:bCs/>
           <w:sz w:val="28"/>
@@ -8601,34 +8412,23 @@
           <w:rtl/>
           <w:lang w:bidi="fa-IR"/>
         </w:rPr>
+      </w:pPr>
+      <w:r>
+        <w:rPr>
+          <w:rFonts w:cs="B Nazanin" w:hint="cs"/>
+          <w:b/>
+          <w:bCs/>
+          <w:sz w:val="28"/>
+          <w:szCs w:val="28"/>
+          <w:rtl/>
+          <w:lang w:bidi="fa-IR"/>
+        </w:rPr>
         <w:t>سناریو:</w:t>
       </w:r>
     </w:p>
     <w:p>
       <w:pPr>
         <w:bidi/>
-        <w:rPr>
-          <w:rFonts w:cs="B Nazanin"/>
-          <w:sz w:val="24"/>
-          <w:szCs w:val="24"/>
-          <w:rtl/>
-          <w:lang w:bidi="fa-IR"/>
-        </w:rPr>
-      </w:pPr>
-      <w:r>
-        <w:rPr>
-          <w:rFonts w:cs="B Nazanin" w:hint="cs"/>
-          <w:sz w:val="24"/>
-          <w:szCs w:val="24"/>
-          <w:rtl/>
-          <w:lang w:bidi="fa-IR"/>
-        </w:rPr>
-        <w:t>سناریو</w:t>
-      </w:r>
-    </w:p>
-    <w:p>
-      <w:pPr>
-        <w:bidi/>
         <w:jc w:val="both"/>
         <w:rPr>
           <w:rFonts w:cs="B Nazanin"/>
@@ -8722,6 +8522,7 @@
           <w:rtl/>
           <w:lang w:bidi="fa-IR"/>
         </w:rPr>
+        <w:lastRenderedPageBreak/>
         <w:t xml:space="preserve">3-پسورد از لاگین توسط کنترل </w:t>
       </w:r>
       <w:r>
@@ -8764,7 +8565,6 @@
           <w:rtl/>
           <w:lang w:bidi="fa-IR"/>
         </w:rPr>
-        <w:lastRenderedPageBreak/>
         <w:t>4-اگر پسورد درست بود، به صفحه خصوصی منتقل میشود</w:t>
       </w:r>
     </w:p>
@@ -13081,95 +12881,9 @@
     </w:lvl>
   </w:abstractNum>
   <w:abstractNum w:abstractNumId="1" w15:restartNumberingAfterBreak="0">
-    <w:nsid w:val="1E8476BB"/>
+    <w:nsid w:val="121613D8"/>
     <w:multiLevelType w:val="hybridMultilevel"/>
-    <w:tmpl w:val="59F683AE"/>
-    <w:lvl w:ilvl="0" w:tplc="0409000F">
-      <w:start w:val="1"/>
-      <w:numFmt w:val="decimal"/>
-      <w:lvlText w:val="%1."/>
-      <w:lvlJc w:val="left"/>
-      <w:pPr>
-        <w:ind w:left="720" w:hanging="360"/>
-      </w:pPr>
-    </w:lvl>
-    <w:lvl w:ilvl="1" w:tplc="04090019" w:tentative="1">
-      <w:start w:val="1"/>
-      <w:numFmt w:val="lowerLetter"/>
-      <w:lvlText w:val="%2."/>
-      <w:lvlJc w:val="left"/>
-      <w:pPr>
-        <w:ind w:left="1440" w:hanging="360"/>
-      </w:pPr>
-    </w:lvl>
-    <w:lvl w:ilvl="2" w:tplc="0409001B" w:tentative="1">
-      <w:start w:val="1"/>
-      <w:numFmt w:val="lowerRoman"/>
-      <w:lvlText w:val="%3."/>
-      <w:lvlJc w:val="right"/>
-      <w:pPr>
-        <w:ind w:left="2160" w:hanging="180"/>
-      </w:pPr>
-    </w:lvl>
-    <w:lvl w:ilvl="3" w:tplc="0409000F" w:tentative="1">
-      <w:start w:val="1"/>
-      <w:numFmt w:val="decimal"/>
-      <w:lvlText w:val="%4."/>
-      <w:lvlJc w:val="left"/>
-      <w:pPr>
-        <w:ind w:left="2880" w:hanging="360"/>
-      </w:pPr>
-    </w:lvl>
-    <w:lvl w:ilvl="4" w:tplc="04090019" w:tentative="1">
-      <w:start w:val="1"/>
-      <w:numFmt w:val="lowerLetter"/>
-      <w:lvlText w:val="%5."/>
-      <w:lvlJc w:val="left"/>
-      <w:pPr>
-        <w:ind w:left="3600" w:hanging="360"/>
-      </w:pPr>
-    </w:lvl>
-    <w:lvl w:ilvl="5" w:tplc="0409001B" w:tentative="1">
-      <w:start w:val="1"/>
-      <w:numFmt w:val="lowerRoman"/>
-      <w:lvlText w:val="%6."/>
-      <w:lvlJc w:val="right"/>
-      <w:pPr>
-        <w:ind w:left="4320" w:hanging="180"/>
-      </w:pPr>
-    </w:lvl>
-    <w:lvl w:ilvl="6" w:tplc="0409000F" w:tentative="1">
-      <w:start w:val="1"/>
-      <w:numFmt w:val="decimal"/>
-      <w:lvlText w:val="%7."/>
-      <w:lvlJc w:val="left"/>
-      <w:pPr>
-        <w:ind w:left="5040" w:hanging="360"/>
-      </w:pPr>
-    </w:lvl>
-    <w:lvl w:ilvl="7" w:tplc="04090019" w:tentative="1">
-      <w:start w:val="1"/>
-      <w:numFmt w:val="lowerLetter"/>
-      <w:lvlText w:val="%8."/>
-      <w:lvlJc w:val="left"/>
-      <w:pPr>
-        <w:ind w:left="5760" w:hanging="360"/>
-      </w:pPr>
-    </w:lvl>
-    <w:lvl w:ilvl="8" w:tplc="0409001B" w:tentative="1">
-      <w:start w:val="1"/>
-      <w:numFmt w:val="lowerRoman"/>
-      <w:lvlText w:val="%9."/>
-      <w:lvlJc w:val="right"/>
-      <w:pPr>
-        <w:ind w:left="6480" w:hanging="180"/>
-      </w:pPr>
-    </w:lvl>
-  </w:abstractNum>
-  <w:abstractNum w:abstractNumId="2" w15:restartNumberingAfterBreak="0">
-    <w:nsid w:val="24CD1341"/>
-    <w:multiLevelType w:val="hybridMultilevel"/>
-    <w:tmpl w:val="BC16096E"/>
+    <w:tmpl w:val="EED8790C"/>
     <w:lvl w:ilvl="0" w:tplc="04090001">
       <w:start w:val="1"/>
       <w:numFmt w:val="bullet"/>
@@ -13279,7 +12993,432 @@
       </w:rPr>
     </w:lvl>
   </w:abstractNum>
+  <w:abstractNum w:abstractNumId="2" w15:restartNumberingAfterBreak="0">
+    <w:nsid w:val="1E8476BB"/>
+    <w:multiLevelType w:val="hybridMultilevel"/>
+    <w:tmpl w:val="59F683AE"/>
+    <w:lvl w:ilvl="0" w:tplc="0409000F">
+      <w:start w:val="1"/>
+      <w:numFmt w:val="decimal"/>
+      <w:lvlText w:val="%1."/>
+      <w:lvlJc w:val="left"/>
+      <w:pPr>
+        <w:ind w:left="720" w:hanging="360"/>
+      </w:pPr>
+    </w:lvl>
+    <w:lvl w:ilvl="1" w:tplc="04090019" w:tentative="1">
+      <w:start w:val="1"/>
+      <w:numFmt w:val="lowerLetter"/>
+      <w:lvlText w:val="%2."/>
+      <w:lvlJc w:val="left"/>
+      <w:pPr>
+        <w:ind w:left="1440" w:hanging="360"/>
+      </w:pPr>
+    </w:lvl>
+    <w:lvl w:ilvl="2" w:tplc="0409001B" w:tentative="1">
+      <w:start w:val="1"/>
+      <w:numFmt w:val="lowerRoman"/>
+      <w:lvlText w:val="%3."/>
+      <w:lvlJc w:val="right"/>
+      <w:pPr>
+        <w:ind w:left="2160" w:hanging="180"/>
+      </w:pPr>
+    </w:lvl>
+    <w:lvl w:ilvl="3" w:tplc="0409000F" w:tentative="1">
+      <w:start w:val="1"/>
+      <w:numFmt w:val="decimal"/>
+      <w:lvlText w:val="%4."/>
+      <w:lvlJc w:val="left"/>
+      <w:pPr>
+        <w:ind w:left="2880" w:hanging="360"/>
+      </w:pPr>
+    </w:lvl>
+    <w:lvl w:ilvl="4" w:tplc="04090019" w:tentative="1">
+      <w:start w:val="1"/>
+      <w:numFmt w:val="lowerLetter"/>
+      <w:lvlText w:val="%5."/>
+      <w:lvlJc w:val="left"/>
+      <w:pPr>
+        <w:ind w:left="3600" w:hanging="360"/>
+      </w:pPr>
+    </w:lvl>
+    <w:lvl w:ilvl="5" w:tplc="0409001B" w:tentative="1">
+      <w:start w:val="1"/>
+      <w:numFmt w:val="lowerRoman"/>
+      <w:lvlText w:val="%6."/>
+      <w:lvlJc w:val="right"/>
+      <w:pPr>
+        <w:ind w:left="4320" w:hanging="180"/>
+      </w:pPr>
+    </w:lvl>
+    <w:lvl w:ilvl="6" w:tplc="0409000F" w:tentative="1">
+      <w:start w:val="1"/>
+      <w:numFmt w:val="decimal"/>
+      <w:lvlText w:val="%7."/>
+      <w:lvlJc w:val="left"/>
+      <w:pPr>
+        <w:ind w:left="5040" w:hanging="360"/>
+      </w:pPr>
+    </w:lvl>
+    <w:lvl w:ilvl="7" w:tplc="04090019" w:tentative="1">
+      <w:start w:val="1"/>
+      <w:numFmt w:val="lowerLetter"/>
+      <w:lvlText w:val="%8."/>
+      <w:lvlJc w:val="left"/>
+      <w:pPr>
+        <w:ind w:left="5760" w:hanging="360"/>
+      </w:pPr>
+    </w:lvl>
+    <w:lvl w:ilvl="8" w:tplc="0409001B" w:tentative="1">
+      <w:start w:val="1"/>
+      <w:numFmt w:val="lowerRoman"/>
+      <w:lvlText w:val="%9."/>
+      <w:lvlJc w:val="right"/>
+      <w:pPr>
+        <w:ind w:left="6480" w:hanging="180"/>
+      </w:pPr>
+    </w:lvl>
+  </w:abstractNum>
   <w:abstractNum w:abstractNumId="3" w15:restartNumberingAfterBreak="0">
+    <w:nsid w:val="24CD1341"/>
+    <w:multiLevelType w:val="hybridMultilevel"/>
+    <w:tmpl w:val="BC16096E"/>
+    <w:lvl w:ilvl="0" w:tplc="04090001">
+      <w:start w:val="1"/>
+      <w:numFmt w:val="bullet"/>
+      <w:lvlText w:val=""/>
+      <w:lvlJc w:val="left"/>
+      <w:pPr>
+        <w:ind w:left="720" w:hanging="360"/>
+      </w:pPr>
+      <w:rPr>
+        <w:rFonts w:ascii="Symbol" w:hAnsi="Symbol" w:hint="default"/>
+      </w:rPr>
+    </w:lvl>
+    <w:lvl w:ilvl="1" w:tplc="04090003" w:tentative="1">
+      <w:start w:val="1"/>
+      <w:numFmt w:val="bullet"/>
+      <w:lvlText w:val="o"/>
+      <w:lvlJc w:val="left"/>
+      <w:pPr>
+        <w:ind w:left="1440" w:hanging="360"/>
+      </w:pPr>
+      <w:rPr>
+        <w:rFonts w:ascii="Courier New" w:hAnsi="Courier New" w:cs="Courier New" w:hint="default"/>
+      </w:rPr>
+    </w:lvl>
+    <w:lvl w:ilvl="2" w:tplc="04090005" w:tentative="1">
+      <w:start w:val="1"/>
+      <w:numFmt w:val="bullet"/>
+      <w:lvlText w:val=""/>
+      <w:lvlJc w:val="left"/>
+      <w:pPr>
+        <w:ind w:left="2160" w:hanging="360"/>
+      </w:pPr>
+      <w:rPr>
+        <w:rFonts w:ascii="Wingdings" w:hAnsi="Wingdings" w:hint="default"/>
+      </w:rPr>
+    </w:lvl>
+    <w:lvl w:ilvl="3" w:tplc="04090001" w:tentative="1">
+      <w:start w:val="1"/>
+      <w:numFmt w:val="bullet"/>
+      <w:lvlText w:val=""/>
+      <w:lvlJc w:val="left"/>
+      <w:pPr>
+        <w:ind w:left="2880" w:hanging="360"/>
+      </w:pPr>
+      <w:rPr>
+        <w:rFonts w:ascii="Symbol" w:hAnsi="Symbol" w:hint="default"/>
+      </w:rPr>
+    </w:lvl>
+    <w:lvl w:ilvl="4" w:tplc="04090003" w:tentative="1">
+      <w:start w:val="1"/>
+      <w:numFmt w:val="bullet"/>
+      <w:lvlText w:val="o"/>
+      <w:lvlJc w:val="left"/>
+      <w:pPr>
+        <w:ind w:left="3600" w:hanging="360"/>
+      </w:pPr>
+      <w:rPr>
+        <w:rFonts w:ascii="Courier New" w:hAnsi="Courier New" w:cs="Courier New" w:hint="default"/>
+      </w:rPr>
+    </w:lvl>
+    <w:lvl w:ilvl="5" w:tplc="04090005" w:tentative="1">
+      <w:start w:val="1"/>
+      <w:numFmt w:val="bullet"/>
+      <w:lvlText w:val=""/>
+      <w:lvlJc w:val="left"/>
+      <w:pPr>
+        <w:ind w:left="4320" w:hanging="360"/>
+      </w:pPr>
+      <w:rPr>
+        <w:rFonts w:ascii="Wingdings" w:hAnsi="Wingdings" w:hint="default"/>
+      </w:rPr>
+    </w:lvl>
+    <w:lvl w:ilvl="6" w:tplc="04090001" w:tentative="1">
+      <w:start w:val="1"/>
+      <w:numFmt w:val="bullet"/>
+      <w:lvlText w:val=""/>
+      <w:lvlJc w:val="left"/>
+      <w:pPr>
+        <w:ind w:left="5040" w:hanging="360"/>
+      </w:pPr>
+      <w:rPr>
+        <w:rFonts w:ascii="Symbol" w:hAnsi="Symbol" w:hint="default"/>
+      </w:rPr>
+    </w:lvl>
+    <w:lvl w:ilvl="7" w:tplc="04090003" w:tentative="1">
+      <w:start w:val="1"/>
+      <w:numFmt w:val="bullet"/>
+      <w:lvlText w:val="o"/>
+      <w:lvlJc w:val="left"/>
+      <w:pPr>
+        <w:ind w:left="5760" w:hanging="360"/>
+      </w:pPr>
+      <w:rPr>
+        <w:rFonts w:ascii="Courier New" w:hAnsi="Courier New" w:cs="Courier New" w:hint="default"/>
+      </w:rPr>
+    </w:lvl>
+    <w:lvl w:ilvl="8" w:tplc="04090005" w:tentative="1">
+      <w:start w:val="1"/>
+      <w:numFmt w:val="bullet"/>
+      <w:lvlText w:val=""/>
+      <w:lvlJc w:val="left"/>
+      <w:pPr>
+        <w:ind w:left="6480" w:hanging="360"/>
+      </w:pPr>
+      <w:rPr>
+        <w:rFonts w:ascii="Wingdings" w:hAnsi="Wingdings" w:hint="default"/>
+      </w:rPr>
+    </w:lvl>
+  </w:abstractNum>
+  <w:abstractNum w:abstractNumId="4" w15:restartNumberingAfterBreak="0">
+    <w:nsid w:val="409B2920"/>
+    <w:multiLevelType w:val="hybridMultilevel"/>
+    <w:tmpl w:val="FDAC5AE8"/>
+    <w:lvl w:ilvl="0" w:tplc="04090001">
+      <w:start w:val="1"/>
+      <w:numFmt w:val="bullet"/>
+      <w:lvlText w:val=""/>
+      <w:lvlJc w:val="left"/>
+      <w:pPr>
+        <w:ind w:left="720" w:hanging="360"/>
+      </w:pPr>
+      <w:rPr>
+        <w:rFonts w:ascii="Symbol" w:hAnsi="Symbol" w:hint="default"/>
+      </w:rPr>
+    </w:lvl>
+    <w:lvl w:ilvl="1" w:tplc="04090003" w:tentative="1">
+      <w:start w:val="1"/>
+      <w:numFmt w:val="bullet"/>
+      <w:lvlText w:val="o"/>
+      <w:lvlJc w:val="left"/>
+      <w:pPr>
+        <w:ind w:left="1440" w:hanging="360"/>
+      </w:pPr>
+      <w:rPr>
+        <w:rFonts w:ascii="Courier New" w:hAnsi="Courier New" w:cs="Courier New" w:hint="default"/>
+      </w:rPr>
+    </w:lvl>
+    <w:lvl w:ilvl="2" w:tplc="04090005" w:tentative="1">
+      <w:start w:val="1"/>
+      <w:numFmt w:val="bullet"/>
+      <w:lvlText w:val=""/>
+      <w:lvlJc w:val="left"/>
+      <w:pPr>
+        <w:ind w:left="2160" w:hanging="360"/>
+      </w:pPr>
+      <w:rPr>
+        <w:rFonts w:ascii="Wingdings" w:hAnsi="Wingdings" w:hint="default"/>
+      </w:rPr>
+    </w:lvl>
+    <w:lvl w:ilvl="3" w:tplc="04090001" w:tentative="1">
+      <w:start w:val="1"/>
+      <w:numFmt w:val="bullet"/>
+      <w:lvlText w:val=""/>
+      <w:lvlJc w:val="left"/>
+      <w:pPr>
+        <w:ind w:left="2880" w:hanging="360"/>
+      </w:pPr>
+      <w:rPr>
+        <w:rFonts w:ascii="Symbol" w:hAnsi="Symbol" w:hint="default"/>
+      </w:rPr>
+    </w:lvl>
+    <w:lvl w:ilvl="4" w:tplc="04090003" w:tentative="1">
+      <w:start w:val="1"/>
+      <w:numFmt w:val="bullet"/>
+      <w:lvlText w:val="o"/>
+      <w:lvlJc w:val="left"/>
+      <w:pPr>
+        <w:ind w:left="3600" w:hanging="360"/>
+      </w:pPr>
+      <w:rPr>
+        <w:rFonts w:ascii="Courier New" w:hAnsi="Courier New" w:cs="Courier New" w:hint="default"/>
+      </w:rPr>
+    </w:lvl>
+    <w:lvl w:ilvl="5" w:tplc="04090005" w:tentative="1">
+      <w:start w:val="1"/>
+      <w:numFmt w:val="bullet"/>
+      <w:lvlText w:val=""/>
+      <w:lvlJc w:val="left"/>
+      <w:pPr>
+        <w:ind w:left="4320" w:hanging="360"/>
+      </w:pPr>
+      <w:rPr>
+        <w:rFonts w:ascii="Wingdings" w:hAnsi="Wingdings" w:hint="default"/>
+      </w:rPr>
+    </w:lvl>
+    <w:lvl w:ilvl="6" w:tplc="04090001" w:tentative="1">
+      <w:start w:val="1"/>
+      <w:numFmt w:val="bullet"/>
+      <w:lvlText w:val=""/>
+      <w:lvlJc w:val="left"/>
+      <w:pPr>
+        <w:ind w:left="5040" w:hanging="360"/>
+      </w:pPr>
+      <w:rPr>
+        <w:rFonts w:ascii="Symbol" w:hAnsi="Symbol" w:hint="default"/>
+      </w:rPr>
+    </w:lvl>
+    <w:lvl w:ilvl="7" w:tplc="04090003" w:tentative="1">
+      <w:start w:val="1"/>
+      <w:numFmt w:val="bullet"/>
+      <w:lvlText w:val="o"/>
+      <w:lvlJc w:val="left"/>
+      <w:pPr>
+        <w:ind w:left="5760" w:hanging="360"/>
+      </w:pPr>
+      <w:rPr>
+        <w:rFonts w:ascii="Courier New" w:hAnsi="Courier New" w:cs="Courier New" w:hint="default"/>
+      </w:rPr>
+    </w:lvl>
+    <w:lvl w:ilvl="8" w:tplc="04090005" w:tentative="1">
+      <w:start w:val="1"/>
+      <w:numFmt w:val="bullet"/>
+      <w:lvlText w:val=""/>
+      <w:lvlJc w:val="left"/>
+      <w:pPr>
+        <w:ind w:left="6480" w:hanging="360"/>
+      </w:pPr>
+      <w:rPr>
+        <w:rFonts w:ascii="Wingdings" w:hAnsi="Wingdings" w:hint="default"/>
+      </w:rPr>
+    </w:lvl>
+  </w:abstractNum>
+  <w:abstractNum w:abstractNumId="5" w15:restartNumberingAfterBreak="0">
+    <w:nsid w:val="46C368C9"/>
+    <w:multiLevelType w:val="hybridMultilevel"/>
+    <w:tmpl w:val="84ECE63A"/>
+    <w:lvl w:ilvl="0" w:tplc="04090001">
+      <w:start w:val="1"/>
+      <w:numFmt w:val="bullet"/>
+      <w:lvlText w:val=""/>
+      <w:lvlJc w:val="left"/>
+      <w:pPr>
+        <w:ind w:left="720" w:hanging="360"/>
+      </w:pPr>
+      <w:rPr>
+        <w:rFonts w:ascii="Symbol" w:hAnsi="Symbol" w:hint="default"/>
+      </w:rPr>
+    </w:lvl>
+    <w:lvl w:ilvl="1" w:tplc="04090003" w:tentative="1">
+      <w:start w:val="1"/>
+      <w:numFmt w:val="bullet"/>
+      <w:lvlText w:val="o"/>
+      <w:lvlJc w:val="left"/>
+      <w:pPr>
+        <w:ind w:left="1440" w:hanging="360"/>
+      </w:pPr>
+      <w:rPr>
+        <w:rFonts w:ascii="Courier New" w:hAnsi="Courier New" w:cs="Courier New" w:hint="default"/>
+      </w:rPr>
+    </w:lvl>
+    <w:lvl w:ilvl="2" w:tplc="04090005" w:tentative="1">
+      <w:start w:val="1"/>
+      <w:numFmt w:val="bullet"/>
+      <w:lvlText w:val=""/>
+      <w:lvlJc w:val="left"/>
+      <w:pPr>
+        <w:ind w:left="2160" w:hanging="360"/>
+      </w:pPr>
+      <w:rPr>
+        <w:rFonts w:ascii="Wingdings" w:hAnsi="Wingdings" w:hint="default"/>
+      </w:rPr>
+    </w:lvl>
+    <w:lvl w:ilvl="3" w:tplc="04090001" w:tentative="1">
+      <w:start w:val="1"/>
+      <w:numFmt w:val="bullet"/>
+      <w:lvlText w:val=""/>
+      <w:lvlJc w:val="left"/>
+      <w:pPr>
+        <w:ind w:left="2880" w:hanging="360"/>
+      </w:pPr>
+      <w:rPr>
+        <w:rFonts w:ascii="Symbol" w:hAnsi="Symbol" w:hint="default"/>
+      </w:rPr>
+    </w:lvl>
+    <w:lvl w:ilvl="4" w:tplc="04090003" w:tentative="1">
+      <w:start w:val="1"/>
+      <w:numFmt w:val="bullet"/>
+      <w:lvlText w:val="o"/>
+      <w:lvlJc w:val="left"/>
+      <w:pPr>
+        <w:ind w:left="3600" w:hanging="360"/>
+      </w:pPr>
+      <w:rPr>
+        <w:rFonts w:ascii="Courier New" w:hAnsi="Courier New" w:cs="Courier New" w:hint="default"/>
+      </w:rPr>
+    </w:lvl>
+    <w:lvl w:ilvl="5" w:tplc="04090005" w:tentative="1">
+      <w:start w:val="1"/>
+      <w:numFmt w:val="bullet"/>
+      <w:lvlText w:val=""/>
+      <w:lvlJc w:val="left"/>
+      <w:pPr>
+        <w:ind w:left="4320" w:hanging="360"/>
+      </w:pPr>
+      <w:rPr>
+        <w:rFonts w:ascii="Wingdings" w:hAnsi="Wingdings" w:hint="default"/>
+      </w:rPr>
+    </w:lvl>
+    <w:lvl w:ilvl="6" w:tplc="04090001" w:tentative="1">
+      <w:start w:val="1"/>
+      <w:numFmt w:val="bullet"/>
+      <w:lvlText w:val=""/>
+      <w:lvlJc w:val="left"/>
+      <w:pPr>
+        <w:ind w:left="5040" w:hanging="360"/>
+      </w:pPr>
+      <w:rPr>
+        <w:rFonts w:ascii="Symbol" w:hAnsi="Symbol" w:hint="default"/>
+      </w:rPr>
+    </w:lvl>
+    <w:lvl w:ilvl="7" w:tplc="04090003" w:tentative="1">
+      <w:start w:val="1"/>
+      <w:numFmt w:val="bullet"/>
+      <w:lvlText w:val="o"/>
+      <w:lvlJc w:val="left"/>
+      <w:pPr>
+        <w:ind w:left="5760" w:hanging="360"/>
+      </w:pPr>
+      <w:rPr>
+        <w:rFonts w:ascii="Courier New" w:hAnsi="Courier New" w:cs="Courier New" w:hint="default"/>
+      </w:rPr>
+    </w:lvl>
+    <w:lvl w:ilvl="8" w:tplc="04090005" w:tentative="1">
+      <w:start w:val="1"/>
+      <w:numFmt w:val="bullet"/>
+      <w:lvlText w:val=""/>
+      <w:lvlJc w:val="left"/>
+      <w:pPr>
+        <w:ind w:left="6480" w:hanging="360"/>
+      </w:pPr>
+      <w:rPr>
+        <w:rFonts w:ascii="Wingdings" w:hAnsi="Wingdings" w:hint="default"/>
+      </w:rPr>
+    </w:lvl>
+  </w:abstractNum>
+  <w:abstractNum w:abstractNumId="6" w15:restartNumberingAfterBreak="0">
     <w:nsid w:val="50EB0EC9"/>
     <w:multiLevelType w:val="hybridMultilevel"/>
     <w:tmpl w:val="8E2E1F7C"/>
@@ -13369,7 +13508,7 @@
       </w:pPr>
     </w:lvl>
   </w:abstractNum>
-  <w:abstractNum w:abstractNumId="4" w15:restartNumberingAfterBreak="0">
+  <w:abstractNum w:abstractNumId="7" w15:restartNumberingAfterBreak="0">
     <w:nsid w:val="5B8A75BE"/>
     <w:multiLevelType w:val="hybridMultilevel"/>
     <w:tmpl w:val="8F1A6D4E"/>
@@ -13455,7 +13594,7 @@
       </w:pPr>
     </w:lvl>
   </w:abstractNum>
-  <w:abstractNum w:abstractNumId="5" w15:restartNumberingAfterBreak="0">
+  <w:abstractNum w:abstractNumId="8" w15:restartNumberingAfterBreak="0">
     <w:nsid w:val="6A2607D0"/>
     <w:multiLevelType w:val="hybridMultilevel"/>
     <w:tmpl w:val="8046736A"/>
@@ -13568,7 +13707,7 @@
       </w:rPr>
     </w:lvl>
   </w:abstractNum>
-  <w:abstractNum w:abstractNumId="6" w15:restartNumberingAfterBreak="0">
+  <w:abstractNum w:abstractNumId="9" w15:restartNumberingAfterBreak="0">
     <w:nsid w:val="7F570CB7"/>
     <w:multiLevelType w:val="hybridMultilevel"/>
     <w:tmpl w:val="1018CEC0"/>
@@ -13658,25 +13797,34 @@
     </w:lvl>
   </w:abstractNum>
   <w:num w:numId="1">
-    <w:abstractNumId w:val="1"/>
+    <w:abstractNumId w:val="2"/>
   </w:num>
   <w:num w:numId="2">
-    <w:abstractNumId w:val="4"/>
+    <w:abstractNumId w:val="7"/>
   </w:num>
   <w:num w:numId="3">
-    <w:abstractNumId w:val="3"/>
+    <w:abstractNumId w:val="6"/>
   </w:num>
   <w:num w:numId="4">
-    <w:abstractNumId w:val="6"/>
+    <w:abstractNumId w:val="9"/>
   </w:num>
   <w:num w:numId="5">
     <w:abstractNumId w:val="0"/>
   </w:num>
   <w:num w:numId="6">
+    <w:abstractNumId w:val="8"/>
+  </w:num>
+  <w:num w:numId="7">
+    <w:abstractNumId w:val="3"/>
+  </w:num>
+  <w:num w:numId="8">
     <w:abstractNumId w:val="5"/>
   </w:num>
-  <w:num w:numId="7">
-    <w:abstractNumId w:val="2"/>
+  <w:num w:numId="9">
+    <w:abstractNumId w:val="4"/>
+  </w:num>
+  <w:num w:numId="10">
+    <w:abstractNumId w:val="1"/>
   </w:num>
 </w:numbering>
 </file>
@@ -14339,16 +14487,24 @@
     <w:autoRedefine/>
     <w:uiPriority w:val="39"/>
     <w:unhideWhenUsed/>
-    <w:rsid w:val="00003960"/>
+    <w:rsid w:val="004A43E8"/>
     <w:pPr>
+      <w:tabs>
+        <w:tab w:val="left" w:pos="1634"/>
+        <w:tab w:val="right" w:leader="dot" w:pos="9350"/>
+      </w:tabs>
+      <w:bidi/>
       <w:spacing w:after="0"/>
     </w:pPr>
     <w:rPr>
-      <w:rFonts w:asciiTheme="minorHAnsi" w:hAnsiTheme="minorHAnsi" w:cstheme="minorHAnsi"/>
+      <w:rFonts w:asciiTheme="minorHAnsi" w:hAnsiTheme="minorHAnsi" w:cs="B Nazanin"/>
       <w:b/>
       <w:bCs/>
       <w:smallCaps/>
-      <w:szCs w:val="26"/>
+      <w:noProof/>
+      <w:sz w:val="28"/>
+      <w:szCs w:val="28"/>
+      <w:lang w:bidi="fa-IR"/>
     </w:rPr>
   </w:style>
   <w:style w:type="paragraph" w:styleId="TOC3">
